--- a/affirm/Affirm PS.docx
+++ b/affirm/Affirm PS.docx
@@ -366,11 +366,6 @@
     </w:p>
     <w:p/>
     <w:p>
-      <w:pPr>
-        <w:rPr>
-          <w:rFonts w:hint="eastAsia"/>
-        </w:rPr>
-      </w:pPr>
       <w:r>
         <w:rPr>
           <w:rFonts w:hint="eastAsia"/>
@@ -436,11 +431,6 @@
     </w:p>
     <w:p/>
     <w:p>
-      <w:pPr>
-        <w:rPr>
-          <w:rFonts w:hint="eastAsia"/>
-        </w:rPr>
-      </w:pPr>
       <w:r>
         <w:rPr>
           <w:rFonts w:hint="eastAsia"/>
@@ -481,11 +471,6 @@
       </w:r>
     </w:p>
     <w:p>
-      <w:pPr>
-        <w:rPr>
-          <w:rFonts w:hint="eastAsia"/>
-        </w:rPr>
-      </w:pPr>
       <w:r>
         <w:rPr>
           <w:rFonts w:hint="eastAsia"/>
@@ -500,11 +485,6 @@
       </w:r>
     </w:p>
     <w:p>
-      <w:pPr>
-        <w:rPr>
-          <w:rFonts w:hint="eastAsia"/>
-        </w:rPr>
-      </w:pPr>
       <w:proofErr w:type="spellStart"/>
       <w:r>
         <w:rPr>
@@ -550,11 +530,6 @@
       </w:r>
     </w:p>
     <w:p>
-      <w:pPr>
-        <w:rPr>
-          <w:rFonts w:hint="eastAsia"/>
-        </w:rPr>
-      </w:pPr>
       <w:r>
         <w:rPr>
           <w:rFonts w:hint="eastAsia"/>
@@ -748,11 +723,6 @@
       </w:r>
     </w:p>
     <w:p>
-      <w:pPr>
-        <w:rPr>
-          <w:rFonts w:hint="eastAsia"/>
-        </w:rPr>
-      </w:pPr>
       <w:r>
         <w:rPr>
           <w:rFonts w:hint="eastAsia"/>
@@ -832,11 +802,6 @@
     </w:p>
     <w:p/>
     <w:p>
-      <w:pPr>
-        <w:rPr>
-          <w:rFonts w:hint="eastAsia"/>
-        </w:rPr>
-      </w:pPr>
       <w:r>
         <w:rPr>
           <w:rFonts w:hint="eastAsia"/>
@@ -845,11 +810,6 @@
       </w:r>
     </w:p>
     <w:p>
-      <w:pPr>
-        <w:rPr>
-          <w:rFonts w:hint="eastAsia"/>
-        </w:rPr>
-      </w:pPr>
       <w:r>
         <w:rPr>
           <w:rFonts w:hint="eastAsia"/>
@@ -894,11 +854,6 @@
       </w:r>
     </w:p>
     <w:p>
-      <w:pPr>
-        <w:rPr>
-          <w:rFonts w:hint="eastAsia"/>
-        </w:rPr>
-      </w:pPr>
       <w:r>
         <w:rPr>
           <w:rFonts w:hint="eastAsia"/>
@@ -948,11 +903,6 @@
     </w:p>
     <w:p/>
     <w:p>
-      <w:pPr>
-        <w:rPr>
-          <w:rFonts w:hint="eastAsia"/>
-        </w:rPr>
-      </w:pPr>
       <w:r>
         <w:rPr>
           <w:rFonts w:hint="eastAsia"/>
@@ -1039,11 +989,6 @@
       </w:r>
     </w:p>
     <w:p>
-      <w:pPr>
-        <w:rPr>
-          <w:rFonts w:hint="eastAsia"/>
-        </w:rPr>
-      </w:pPr>
       <w:r>
         <w:rPr>
           <w:rFonts w:hint="eastAsia"/>
@@ -1052,11 +997,6 @@
       </w:r>
     </w:p>
     <w:p>
-      <w:pPr>
-        <w:rPr>
-          <w:rFonts w:hint="eastAsia"/>
-        </w:rPr>
-      </w:pPr>
       <w:r>
         <w:rPr>
           <w:rFonts w:hint="eastAsia"/>
@@ -1097,11 +1037,6 @@
       </w:r>
     </w:p>
     <w:p>
-      <w:pPr>
-        <w:rPr>
-          <w:rFonts w:hint="eastAsia"/>
-        </w:rPr>
-      </w:pPr>
       <w:r>
         <w:rPr>
           <w:rFonts w:hint="eastAsia"/>
@@ -1526,11 +1461,6 @@
     </w:p>
     <w:p/>
     <w:p>
-      <w:pPr>
-        <w:rPr>
-          <w:rFonts w:hint="eastAsia"/>
-        </w:rPr>
-      </w:pPr>
       <w:r>
         <w:rPr>
           <w:rFonts w:hint="eastAsia"/>
@@ -1643,11 +1573,6 @@
       </w:r>
     </w:p>
     <w:p>
-      <w:pPr>
-        <w:rPr>
-          <w:rFonts w:hint="eastAsia"/>
-        </w:rPr>
-      </w:pPr>
       <w:r>
         <w:rPr>
           <w:rFonts w:hint="eastAsia"/>
@@ -1770,11 +1695,6 @@
       </w:r>
     </w:p>
     <w:p>
-      <w:pPr>
-        <w:rPr>
-          <w:rFonts w:hint="eastAsia"/>
-        </w:rPr>
-      </w:pPr>
       <w:r>
         <w:rPr>
           <w:rFonts w:hint="eastAsia"/>
@@ -1856,11 +1776,6 @@
       </w:r>
     </w:p>
     <w:p>
-      <w:pPr>
-        <w:rPr>
-          <w:rFonts w:hint="eastAsia"/>
-        </w:rPr>
-      </w:pPr>
       <w:proofErr w:type="gramStart"/>
       <w:r>
         <w:rPr>
@@ -1941,11 +1856,6 @@
       </w:r>
     </w:p>
     <w:p>
-      <w:pPr>
-        <w:rPr>
-          <w:rFonts w:hint="eastAsia"/>
-        </w:rPr>
-      </w:pPr>
       <w:r>
         <w:rPr>
           <w:rFonts w:hint="eastAsia"/>
@@ -2024,11 +1934,6 @@
       </w:r>
     </w:p>
     <w:p>
-      <w:pPr>
-        <w:rPr>
-          <w:rFonts w:hint="eastAsia"/>
-        </w:rPr>
-      </w:pPr>
       <w:r>
         <w:rPr>
           <w:rFonts w:hint="eastAsia"/>
@@ -2242,11 +2147,6 @@
       </w:r>
     </w:p>
     <w:p>
-      <w:pPr>
-        <w:rPr>
-          <w:rFonts w:hint="eastAsia"/>
-        </w:rPr>
-      </w:pPr>
       <w:r>
         <w:rPr>
           <w:rFonts w:hint="eastAsia"/>
@@ -2357,11 +2257,6 @@
       </w:r>
     </w:p>
     <w:p>
-      <w:pPr>
-        <w:rPr>
-          <w:rFonts w:hint="eastAsia"/>
-        </w:rPr>
-      </w:pPr>
       <w:r>
         <w:rPr>
           <w:rFonts w:hint="eastAsia"/>
@@ -2433,11 +2328,6 @@
     </w:p>
     <w:p/>
     <w:p>
-      <w:pPr>
-        <w:rPr>
-          <w:rFonts w:hint="eastAsia"/>
-        </w:rPr>
-      </w:pPr>
       <w:r>
         <w:rPr>
           <w:rFonts w:hint="eastAsia"/>
@@ -2596,11 +2486,6 @@
       </w:r>
     </w:p>
     <w:p>
-      <w:pPr>
-        <w:rPr>
-          <w:rFonts w:hint="eastAsia"/>
-        </w:rPr>
-      </w:pPr>
       <w:r>
         <w:rPr>
           <w:rFonts w:hint="eastAsia"/>
@@ -2641,11 +2526,6 @@
       </w:r>
     </w:p>
     <w:p>
-      <w:pPr>
-        <w:rPr>
-          <w:rFonts w:hint="eastAsia"/>
-        </w:rPr>
-      </w:pPr>
       <w:r>
         <w:rPr>
           <w:rFonts w:hint="eastAsia"/>
@@ -2666,11 +2546,6 @@
       </w:r>
     </w:p>
     <w:p>
-      <w:pPr>
-        <w:rPr>
-          <w:rFonts w:hint="eastAsia"/>
-        </w:rPr>
-      </w:pPr>
       <w:r>
         <w:rPr>
           <w:rFonts w:hint="eastAsia"/>
@@ -2760,11 +2635,6 @@
       </w:r>
     </w:p>
     <w:p>
-      <w:pPr>
-        <w:rPr>
-          <w:rFonts w:hint="eastAsia"/>
-        </w:rPr>
-      </w:pPr>
       <w:r>
         <w:rPr>
           <w:rFonts w:hint="eastAsia"/>
@@ -2909,7 +2779,6 @@
     <w:p>
       <w:pPr>
         <w:rPr>
-          <w:rFonts w:hint="eastAsia"/>
           <w:b/>
           <w:bCs/>
           <w:sz w:val="28"/>
@@ -2928,11 +2797,6 @@
       </w:r>
     </w:p>
     <w:p>
-      <w:pPr>
-        <w:rPr>
-          <w:rFonts w:hint="eastAsia"/>
-        </w:rPr>
-      </w:pPr>
       <w:r>
         <w:rPr>
           <w:rFonts w:hint="eastAsia"/>
@@ -2942,11 +2806,6 @@
     </w:p>
     <w:p/>
     <w:p>
-      <w:pPr>
-        <w:rPr>
-          <w:rFonts w:hint="eastAsia"/>
-        </w:rPr>
-      </w:pPr>
       <w:r>
         <w:rPr>
           <w:rFonts w:hint="eastAsia"/>
@@ -2961,11 +2820,6 @@
       </w:r>
     </w:p>
     <w:p>
-      <w:pPr>
-        <w:rPr>
-          <w:rFonts w:hint="eastAsia"/>
-        </w:rPr>
-      </w:pPr>
       <w:r>
         <w:rPr>
           <w:rFonts w:hint="eastAsia"/>
@@ -3016,11 +2870,6 @@
       </w:r>
     </w:p>
     <w:p>
-      <w:pPr>
-        <w:rPr>
-          <w:rFonts w:hint="eastAsia"/>
-        </w:rPr>
-      </w:pPr>
       <w:r>
         <w:rPr>
           <w:rFonts w:hint="eastAsia"/>
@@ -3071,11 +2920,6 @@
       </w:r>
     </w:p>
     <w:p>
-      <w:pPr>
-        <w:rPr>
-          <w:rFonts w:hint="eastAsia"/>
-        </w:rPr>
-      </w:pPr>
       <w:r>
         <w:rPr>
           <w:rFonts w:hint="eastAsia"/>
@@ -3126,11 +2970,6 @@
       </w:r>
     </w:p>
     <w:p>
-      <w:pPr>
-        <w:rPr>
-          <w:rFonts w:hint="eastAsia"/>
-        </w:rPr>
-      </w:pPr>
       <w:r>
         <w:rPr>
           <w:rFonts w:hint="eastAsia"/>
@@ -3183,11 +3022,6 @@
     <w:p/>
     <w:p/>
     <w:p>
-      <w:pPr>
-        <w:rPr>
-          <w:rFonts w:hint="eastAsia"/>
-        </w:rPr>
-      </w:pPr>
       <w:r>
         <w:rPr>
           <w:rFonts w:hint="eastAsia"/>
@@ -3286,11 +3120,6 @@
       </w:r>
     </w:p>
     <w:p>
-      <w:pPr>
-        <w:rPr>
-          <w:rFonts w:hint="eastAsia"/>
-        </w:rPr>
-      </w:pPr>
       <w:r>
         <w:rPr>
           <w:rFonts w:hint="eastAsia"/>
@@ -3304,11 +3133,6 @@
       </w:r>
     </w:p>
     <w:p>
-      <w:pPr>
-        <w:rPr>
-          <w:rFonts w:hint="eastAsia"/>
-        </w:rPr>
-      </w:pPr>
       <w:r>
         <w:rPr>
           <w:rFonts w:hint="eastAsia"/>
@@ -3365,11 +3189,6 @@
       </w:r>
     </w:p>
     <w:p>
-      <w:pPr>
-        <w:rPr>
-          <w:rFonts w:hint="eastAsia"/>
-        </w:rPr>
-      </w:pPr>
       <w:r>
         <w:rPr>
           <w:rFonts w:hint="eastAsia"/>
@@ -3423,11 +3242,6 @@
     </w:p>
     <w:p/>
     <w:p>
-      <w:pPr>
-        <w:rPr>
-          <w:rFonts w:hint="eastAsia"/>
-        </w:rPr>
-      </w:pPr>
       <w:r>
         <w:rPr>
           <w:rFonts w:hint="eastAsia"/>
@@ -3459,11 +3273,6 @@
       </w:r>
     </w:p>
     <w:p>
-      <w:pPr>
-        <w:rPr>
-          <w:rFonts w:hint="eastAsia"/>
-        </w:rPr>
-      </w:pPr>
       <w:r>
         <w:rPr>
           <w:rFonts w:hint="eastAsia"/>
@@ -3536,11 +3345,6 @@
       </w:r>
     </w:p>
     <w:p>
-      <w:pPr>
-        <w:rPr>
-          <w:rFonts w:hint="eastAsia"/>
-        </w:rPr>
-      </w:pPr>
       <w:r>
         <w:rPr>
           <w:rFonts w:hint="eastAsia"/>
@@ -3561,11 +3365,6 @@
       </w:r>
     </w:p>
     <w:p>
-      <w:pPr>
-        <w:rPr>
-          <w:rFonts w:hint="eastAsia"/>
-        </w:rPr>
-      </w:pPr>
       <w:r>
         <w:rPr>
           <w:rFonts w:hint="eastAsia"/>
@@ -3610,11 +3409,6 @@
       </w:r>
     </w:p>
     <w:p>
-      <w:pPr>
-        <w:rPr>
-          <w:rFonts w:hint="eastAsia"/>
-        </w:rPr>
-      </w:pPr>
       <w:r>
         <w:rPr>
           <w:rFonts w:hint="eastAsia"/>
@@ -4070,11 +3864,6 @@
     </w:p>
     <w:p/>
     <w:p>
-      <w:pPr>
-        <w:rPr>
-          <w:rFonts w:hint="eastAsia"/>
-        </w:rPr>
-      </w:pPr>
       <w:r>
         <w:rPr>
           <w:rFonts w:hint="eastAsia"/>
@@ -4174,7 +3963,7 @@
                     </pic:cNvPicPr>
                   </pic:nvPicPr>
                   <pic:blipFill>
-                    <a:blip r:embed="rId4" cstate="print">
+                    <a:blip r:embed="rId5" cstate="print">
                       <a:extLst>
                         <a:ext uri="{28A0092B-C50C-407E-A947-70E740481C1C}">
                           <a14:useLocalDpi xmlns:a14="http://schemas.microsoft.com/office/drawing/2010/main" val="0"/>
@@ -4206,6 +3995,1430 @@
         </w:drawing>
       </w:r>
     </w:p>
+    <w:p/>
+    <w:p/>
+    <w:p>
+      <w:pPr>
+        <w:rPr>
+          <w:b/>
+          <w:bCs/>
+        </w:rPr>
+      </w:pPr>
+      <w:r>
+        <w:rPr>
+          <w:b/>
+          <w:bCs/>
+        </w:rPr>
+        <w:t>End Of Day Balance</w:t>
+      </w:r>
+    </w:p>
+    <w:p>
+      <w:pPr>
+        <w:rPr>
+          <w:b/>
+          <w:bCs/>
+        </w:rPr>
+      </w:pPr>
+    </w:p>
+    <w:p>
+      <w:r>
+        <w:t>A financial company provides customers a way to buy something now and pay for it later by issuing them loans. However, the correct parties need to be paid the correct amounts - merchants need to be paid the full amount upfront, even though customers are paying that amount over time. This means that money cannot be dispensed directly from the customers to the merchants. Therefore, in order for the logistics of buy now pay later to happen, money needs to be moved between multiple parties - customers, companies, merchants, and third-party entities that the company works with.</w:t>
+      </w:r>
+    </w:p>
+    <w:p>
+      <w:r>
+        <w:t>Given a list of pending transactions and the current end-of-day bank account balances, determine the updated balance for each party after applying the transactions. Return a list </w:t>
+      </w:r>
+      <w:r>
+        <w:rPr>
+          <w:b/>
+          <w:bCs/>
+        </w:rPr>
+        <w:t>sorted alphabetically</w:t>
+      </w:r>
+      <w:r>
+        <w:t> by party name.</w:t>
+      </w:r>
+    </w:p>
+    <w:p>
+      <w:r>
+        <w:rPr>
+          <w:b/>
+          <w:bCs/>
+        </w:rPr>
+        <w:t>Constraints:</w:t>
+      </w:r>
+    </w:p>
+    <w:p>
+      <w:pPr>
+        <w:numPr>
+          <w:ilvl w:val="0"/>
+          <w:numId w:val="1"/>
+        </w:numPr>
+      </w:pPr>
+      <w:r>
+        <w:t>Each transaction involves two parties and a positive integer amount.</w:t>
+      </w:r>
+    </w:p>
+    <w:p>
+      <w:pPr>
+        <w:numPr>
+          <w:ilvl w:val="0"/>
+          <w:numId w:val="1"/>
+        </w:numPr>
+      </w:pPr>
+      <w:r>
+        <w:lastRenderedPageBreak/>
+        <w:t>Initial balances and transaction amounts are integers.</w:t>
+      </w:r>
+    </w:p>
+    <w:p>
+      <w:pPr>
+        <w:numPr>
+          <w:ilvl w:val="0"/>
+          <w:numId w:val="1"/>
+        </w:numPr>
+      </w:pPr>
+      <w:r>
+        <w:t>Ignore the number limit of transactions and merchants.</w:t>
+      </w:r>
+    </w:p>
+    <w:p>
+      <w:r>
+        <w:rPr>
+          <w:b/>
+          <w:bCs/>
+        </w:rPr>
+        <w:t>Example 1:</w:t>
+      </w:r>
+    </w:p>
+    <w:p>
+      <w:r>
+        <w:rPr>
+          <w:b/>
+          <w:bCs/>
+        </w:rPr>
+        <w:t>Input:</w:t>
+      </w:r>
+      <w:r>
+        <w:t xml:space="preserve"> transactions = [["Alice","Bob","50"],["Bob","Charlie","30"],["Charlie","Alice","20"],["Alice","David","70"]]</w:t>
+      </w:r>
+      <w:r>
+        <w:br/>
+      </w:r>
+      <w:proofErr w:type="spellStart"/>
+      <w:r>
+        <w:t>initialBalance</w:t>
+      </w:r>
+      <w:proofErr w:type="spellEnd"/>
+      <w:r>
+        <w:t xml:space="preserve"> = [["Alice","100"],["Bob","50"],["Charlie","75"],["David","25"]]</w:t>
+      </w:r>
+      <w:r>
+        <w:br/>
+      </w:r>
+      <w:r>
+        <w:rPr>
+          <w:b/>
+          <w:bCs/>
+        </w:rPr>
+        <w:t>Output:</w:t>
+      </w:r>
+      <w:r>
+        <w:t xml:space="preserve"> [0, 70, 85, 95]</w:t>
+      </w:r>
+      <w:r>
+        <w:br/>
+      </w:r>
+      <w:r>
+        <w:rPr>
+          <w:b/>
+          <w:bCs/>
+        </w:rPr>
+        <w:t>Explanation:</w:t>
+      </w:r>
+      <w:r>
+        <w:t xml:space="preserve"> After all transactions are enacted, the end-of-day balances for "Alice", "Bob", "Charlie," and "David" (sorted alphabetically) are calculated as:</w:t>
+      </w:r>
+    </w:p>
+    <w:p>
+      <w:pPr>
+        <w:numPr>
+          <w:ilvl w:val="0"/>
+          <w:numId w:val="2"/>
+        </w:numPr>
+      </w:pPr>
+      <w:r>
+        <w:t>Alice: 100 (initial) - 50 (to Bob) - 70 (to David) + 20 (from Charlie) = 0</w:t>
+      </w:r>
+    </w:p>
+    <w:p>
+      <w:pPr>
+        <w:numPr>
+          <w:ilvl w:val="0"/>
+          <w:numId w:val="2"/>
+        </w:numPr>
+      </w:pPr>
+      <w:r>
+        <w:t>Bob: 50 (initial) + 50 (from Alice) - 30 (to Charlie) = 70</w:t>
+      </w:r>
+    </w:p>
+    <w:p>
+      <w:pPr>
+        <w:numPr>
+          <w:ilvl w:val="0"/>
+          <w:numId w:val="2"/>
+        </w:numPr>
+      </w:pPr>
+      <w:r>
+        <w:t>Charlie: 75 (initial) + 30 (from Bob) - 20 (to Alice) = 85</w:t>
+      </w:r>
+    </w:p>
+    <w:p>
+      <w:pPr>
+        <w:numPr>
+          <w:ilvl w:val="0"/>
+          <w:numId w:val="2"/>
+        </w:numPr>
+      </w:pPr>
+      <w:r>
+        <w:t>David: 25 (initial) + 70 (from Alice) = 95</w:t>
+      </w:r>
+    </w:p>
+    <w:p>
+      <w:r>
+        <w:rPr>
+          <w:b/>
+          <w:bCs/>
+        </w:rPr>
+        <w:t>Example 2:</w:t>
+      </w:r>
+    </w:p>
+    <w:p>
+      <w:r>
+        <w:rPr>
+          <w:b/>
+          <w:bCs/>
+        </w:rPr>
+        <w:t>Input:</w:t>
+      </w:r>
+      <w:r>
+        <w:t xml:space="preserve"> transactions = [["Alice","Bob","300"],["Charlie","David","400"],["Eve","Frank","200"],["George","Hank","100"],["Alice","Charlie","150"],["David","Eve","300"],["Frank","George","250"],["Bob","Hank","100"],["Charlie","Alice","200"],["Eve","David","150"]]</w:t>
+      </w:r>
+      <w:r>
+        <w:br/>
+      </w:r>
+      <w:proofErr w:type="spellStart"/>
+      <w:r>
+        <w:t>initialBalance</w:t>
+      </w:r>
+      <w:proofErr w:type="spellEnd"/>
+      <w:r>
+        <w:t xml:space="preserve"> = [["Alice","1000"],["Bob","600"],["Charlie","500"],["David","700"],["Eve","600"],["Frank","400"],["George","200"],["Hank","100"],["Ivy","300"],["Jack","400"]]</w:t>
+      </w:r>
+      <w:r>
+        <w:br/>
+      </w:r>
+      <w:r>
+        <w:rPr>
+          <w:b/>
+          <w:bCs/>
+        </w:rPr>
+        <w:t>Output:</w:t>
+      </w:r>
+      <w:r>
+        <w:t xml:space="preserve"> [750, 800, 50, 950, 550, 350, 350, 300, 300, 400]</w:t>
+      </w:r>
+    </w:p>
+    <w:p>
+      <w:r>
+        <w:rPr>
+          <w:b/>
+          <w:bCs/>
+        </w:rPr>
+        <w:t>Example 3:</w:t>
+      </w:r>
+    </w:p>
+    <w:p>
+      <w:r>
+        <w:rPr>
+          <w:b/>
+          <w:bCs/>
+        </w:rPr>
+        <w:t>Input:</w:t>
+      </w:r>
+      <w:r>
+        <w:t xml:space="preserve"> transactions = [["Alice","Bob","150"],["Charlie","Alice","200"],["David","Bob","50"],["Eve","Charlie","100"],["Bob","Eve","300"],["David","Alice","50"],["Alice","Eve","100"],["Charlie","Bob","150"]]</w:t>
+      </w:r>
+      <w:r>
+        <w:br/>
+      </w:r>
+      <w:proofErr w:type="spellStart"/>
+      <w:r>
+        <w:t>initialBalance</w:t>
+      </w:r>
+      <w:proofErr w:type="spellEnd"/>
+      <w:r>
+        <w:t xml:space="preserve"> = [["Alice","500"],["Bob","300"],["Charlie","200"],["David","150"],["Eve","250"]]</w:t>
+      </w:r>
+      <w:r>
+        <w:br/>
+      </w:r>
+      <w:r>
+        <w:rPr>
+          <w:b/>
+          <w:bCs/>
+        </w:rPr>
+        <w:t>Output:</w:t>
+      </w:r>
+      <w:r>
+        <w:t xml:space="preserve"> [500, 350, -50, 50, 550]</w:t>
+      </w:r>
+    </w:p>
+    <w:p/>
+    <w:p>
+      <w:r>
+        <w:t>Input</w:t>
+      </w:r>
+    </w:p>
+    <w:p>
+      <w:r>
+        <w:t>transactions =</w:t>
+      </w:r>
+    </w:p>
+    <w:p>
+      <w:r>
+        <w:lastRenderedPageBreak/>
+        <w:t>[["Alice","Bob","50"</w:t>
+      </w:r>
+      <w:proofErr w:type="gramStart"/>
+      <w:r>
+        <w:t>],[</w:t>
+      </w:r>
+      <w:proofErr w:type="gramEnd"/>
+      <w:r>
+        <w:t>"Bob","Charlie","30"</w:t>
+      </w:r>
+      <w:proofErr w:type="gramStart"/>
+      <w:r>
+        <w:t>],[</w:t>
+      </w:r>
+      <w:proofErr w:type="gramEnd"/>
+      <w:r>
+        <w:t>"Charlie","Alice","20"</w:t>
+      </w:r>
+      <w:proofErr w:type="gramStart"/>
+      <w:r>
+        <w:t>],[</w:t>
+      </w:r>
+      <w:proofErr w:type="gramEnd"/>
+      <w:r>
+        <w:t>"Alice","David","70"]]</w:t>
+      </w:r>
+    </w:p>
+    <w:p>
+      <w:proofErr w:type="spellStart"/>
+      <w:r>
+        <w:t>initialBalance</w:t>
+      </w:r>
+      <w:proofErr w:type="spellEnd"/>
+      <w:r>
+        <w:t xml:space="preserve"> =</w:t>
+      </w:r>
+    </w:p>
+    <w:p>
+      <w:r>
+        <w:t>[["Alice","100"</w:t>
+      </w:r>
+      <w:proofErr w:type="gramStart"/>
+      <w:r>
+        <w:t>],[</w:t>
+      </w:r>
+      <w:proofErr w:type="gramEnd"/>
+      <w:r>
+        <w:t>"Bob","50"</w:t>
+      </w:r>
+      <w:proofErr w:type="gramStart"/>
+      <w:r>
+        <w:t>],[</w:t>
+      </w:r>
+      <w:proofErr w:type="gramEnd"/>
+      <w:r>
+        <w:t>"Charlie","75"</w:t>
+      </w:r>
+      <w:proofErr w:type="gramStart"/>
+      <w:r>
+        <w:t>],[</w:t>
+      </w:r>
+      <w:proofErr w:type="gramEnd"/>
+      <w:r>
+        <w:t>"David","25"]]</w:t>
+      </w:r>
+    </w:p>
+    <w:p>
+      <w:r>
+        <w:t>Output</w:t>
+      </w:r>
+    </w:p>
+    <w:p>
+      <w:r>
+        <w:t>-</w:t>
+      </w:r>
+    </w:p>
+    <w:p>
+      <w:r>
+        <w:t>Expected</w:t>
+      </w:r>
+    </w:p>
+    <w:p>
+      <w:r>
+        <w:t>[0,70,85,95]</w:t>
+      </w:r>
+    </w:p>
+    <w:p/>
+    <w:p>
+      <w:r>
+        <w:t>Input</w:t>
+      </w:r>
+    </w:p>
+    <w:p>
+      <w:r>
+        <w:t>transactions =</w:t>
+      </w:r>
+    </w:p>
+    <w:p>
+      <w:r>
+        <w:t>[["Alice","Bob","300"],["Charlie","David","400"],["Eve","Frank","200"],["George","Hank","100"],["Alice","Charlie","150"],["David","Eve","300"],["Frank","George","250"],["Bob","Hank","100"],["Charlie","Alice","200"],["Eve","David","150"]]</w:t>
+      </w:r>
+    </w:p>
+    <w:p>
+      <w:proofErr w:type="spellStart"/>
+      <w:r>
+        <w:t>initialBalance</w:t>
+      </w:r>
+      <w:proofErr w:type="spellEnd"/>
+      <w:r>
+        <w:t xml:space="preserve"> =</w:t>
+      </w:r>
+    </w:p>
+    <w:p>
+      <w:r>
+        <w:t>[["Alice","1000"</w:t>
+      </w:r>
+      <w:proofErr w:type="gramStart"/>
+      <w:r>
+        <w:t>],[</w:t>
+      </w:r>
+      <w:proofErr w:type="gramEnd"/>
+      <w:r>
+        <w:t>"Bob","600"</w:t>
+      </w:r>
+      <w:proofErr w:type="gramStart"/>
+      <w:r>
+        <w:t>],[</w:t>
+      </w:r>
+      <w:proofErr w:type="gramEnd"/>
+      <w:r>
+        <w:t>"Charlie","500"</w:t>
+      </w:r>
+      <w:proofErr w:type="gramStart"/>
+      <w:r>
+        <w:t>],[</w:t>
+      </w:r>
+      <w:proofErr w:type="gramEnd"/>
+      <w:r>
+        <w:t>"David","700"</w:t>
+      </w:r>
+      <w:proofErr w:type="gramStart"/>
+      <w:r>
+        <w:t>],[</w:t>
+      </w:r>
+      <w:proofErr w:type="gramEnd"/>
+      <w:r>
+        <w:t>"Eve","600"</w:t>
+      </w:r>
+      <w:proofErr w:type="gramStart"/>
+      <w:r>
+        <w:t>],[</w:t>
+      </w:r>
+      <w:proofErr w:type="gramEnd"/>
+      <w:r>
+        <w:t>"Frank","400"</w:t>
+      </w:r>
+      <w:proofErr w:type="gramStart"/>
+      <w:r>
+        <w:t>],[</w:t>
+      </w:r>
+      <w:proofErr w:type="gramEnd"/>
+      <w:r>
+        <w:t>"George","200"</w:t>
+      </w:r>
+      <w:proofErr w:type="gramStart"/>
+      <w:r>
+        <w:t>],[</w:t>
+      </w:r>
+      <w:proofErr w:type="gramEnd"/>
+      <w:r>
+        <w:t>"Hank","100"</w:t>
+      </w:r>
+      <w:proofErr w:type="gramStart"/>
+      <w:r>
+        <w:t>],[</w:t>
+      </w:r>
+      <w:proofErr w:type="gramEnd"/>
+      <w:r>
+        <w:t>"Ivy","300"</w:t>
+      </w:r>
+      <w:proofErr w:type="gramStart"/>
+      <w:r>
+        <w:t>],[</w:t>
+      </w:r>
+      <w:proofErr w:type="gramEnd"/>
+      <w:r>
+        <w:t>"Jack","400"]]</w:t>
+      </w:r>
+    </w:p>
+    <w:p>
+      <w:r>
+        <w:t>Output</w:t>
+      </w:r>
+    </w:p>
+    <w:p>
+      <w:r>
+        <w:t>-</w:t>
+      </w:r>
+    </w:p>
+    <w:p>
+      <w:r>
+        <w:t>Expected</w:t>
+      </w:r>
+    </w:p>
+    <w:p>
+      <w:r>
+        <w:t>[750,800,50,950,550,350,350,300,300,400]</w:t>
+      </w:r>
+    </w:p>
+    <w:p/>
+    <w:p/>
+    <w:p>
+      <w:r>
+        <w:t>Input</w:t>
+      </w:r>
+    </w:p>
+    <w:p>
+      <w:r>
+        <w:t>transactions =</w:t>
+      </w:r>
+    </w:p>
+    <w:p>
+      <w:r>
+        <w:t>[["Alice","Bob","150"</w:t>
+      </w:r>
+      <w:proofErr w:type="gramStart"/>
+      <w:r>
+        <w:t>],[</w:t>
+      </w:r>
+      <w:proofErr w:type="gramEnd"/>
+      <w:r>
+        <w:t>"Charlie","Alice","200"</w:t>
+      </w:r>
+      <w:proofErr w:type="gramStart"/>
+      <w:r>
+        <w:t>],[</w:t>
+      </w:r>
+      <w:proofErr w:type="gramEnd"/>
+      <w:r>
+        <w:t>"David","Bob","50"</w:t>
+      </w:r>
+      <w:proofErr w:type="gramStart"/>
+      <w:r>
+        <w:t>],[</w:t>
+      </w:r>
+      <w:proofErr w:type="gramEnd"/>
+      <w:r>
+        <w:t>"Eve","Charlie","100"</w:t>
+      </w:r>
+      <w:proofErr w:type="gramStart"/>
+      <w:r>
+        <w:t>],[</w:t>
+      </w:r>
+      <w:proofErr w:type="gramEnd"/>
+      <w:r>
+        <w:t>"Bob","Eve","300"</w:t>
+      </w:r>
+      <w:proofErr w:type="gramStart"/>
+      <w:r>
+        <w:t>],[</w:t>
+      </w:r>
+      <w:proofErr w:type="gramEnd"/>
+      <w:r>
+        <w:t>"David","Alice","50"</w:t>
+      </w:r>
+      <w:proofErr w:type="gramStart"/>
+      <w:r>
+        <w:t>],[</w:t>
+      </w:r>
+      <w:proofErr w:type="gramEnd"/>
+      <w:r>
+        <w:t>"Alice","Eve","100"</w:t>
+      </w:r>
+      <w:proofErr w:type="gramStart"/>
+      <w:r>
+        <w:t>],[</w:t>
+      </w:r>
+      <w:proofErr w:type="gramEnd"/>
+      <w:r>
+        <w:t>"Charlie","Bob","150"]]</w:t>
+      </w:r>
+    </w:p>
+    <w:p>
+      <w:proofErr w:type="spellStart"/>
+      <w:r>
+        <w:t>initialBalance</w:t>
+      </w:r>
+      <w:proofErr w:type="spellEnd"/>
+      <w:r>
+        <w:t xml:space="preserve"> =</w:t>
+      </w:r>
+    </w:p>
+    <w:p>
+      <w:r>
+        <w:lastRenderedPageBreak/>
+        <w:t>[["Alice","500"</w:t>
+      </w:r>
+      <w:proofErr w:type="gramStart"/>
+      <w:r>
+        <w:t>],[</w:t>
+      </w:r>
+      <w:proofErr w:type="gramEnd"/>
+      <w:r>
+        <w:t>"Bob","300"</w:t>
+      </w:r>
+      <w:proofErr w:type="gramStart"/>
+      <w:r>
+        <w:t>],[</w:t>
+      </w:r>
+      <w:proofErr w:type="gramEnd"/>
+      <w:r>
+        <w:t>"Charlie","200"</w:t>
+      </w:r>
+      <w:proofErr w:type="gramStart"/>
+      <w:r>
+        <w:t>],[</w:t>
+      </w:r>
+      <w:proofErr w:type="gramEnd"/>
+      <w:r>
+        <w:t>"David","150"</w:t>
+      </w:r>
+      <w:proofErr w:type="gramStart"/>
+      <w:r>
+        <w:t>],[</w:t>
+      </w:r>
+      <w:proofErr w:type="gramEnd"/>
+      <w:r>
+        <w:t>"Eve","250"]]</w:t>
+      </w:r>
+    </w:p>
+    <w:p>
+      <w:r>
+        <w:t>Output</w:t>
+      </w:r>
+    </w:p>
+    <w:p>
+      <w:r>
+        <w:t>-</w:t>
+      </w:r>
+    </w:p>
+    <w:p>
+      <w:r>
+        <w:t>Expected</w:t>
+      </w:r>
+    </w:p>
+    <w:p>
+      <w:r>
+        <w:t>[</w:t>
+      </w:r>
+      <w:proofErr w:type="gramStart"/>
+      <w:r>
+        <w:t>500,350,-</w:t>
+      </w:r>
+      <w:proofErr w:type="gramEnd"/>
+      <w:r>
+        <w:t>50,50,550]</w:t>
+      </w:r>
+    </w:p>
+    <w:p/>
+    <w:p/>
+    <w:p>
+      <w:r>
+        <w:t>Input</w:t>
+      </w:r>
+    </w:p>
+    <w:p>
+      <w:r>
+        <w:t>transactions =</w:t>
+      </w:r>
+    </w:p>
+    <w:p>
+      <w:r>
+        <w:t>[]</w:t>
+      </w:r>
+    </w:p>
+    <w:p>
+      <w:proofErr w:type="spellStart"/>
+      <w:r>
+        <w:t>initialBalance</w:t>
+      </w:r>
+      <w:proofErr w:type="spellEnd"/>
+      <w:r>
+        <w:t xml:space="preserve"> =</w:t>
+      </w:r>
+    </w:p>
+    <w:p>
+      <w:r>
+        <w:t>[["Alice","100"</w:t>
+      </w:r>
+      <w:proofErr w:type="gramStart"/>
+      <w:r>
+        <w:t>],[</w:t>
+      </w:r>
+      <w:proofErr w:type="gramEnd"/>
+      <w:r>
+        <w:t>"Bob","200"</w:t>
+      </w:r>
+      <w:proofErr w:type="gramStart"/>
+      <w:r>
+        <w:t>],[</w:t>
+      </w:r>
+      <w:proofErr w:type="gramEnd"/>
+      <w:r>
+        <w:t>"Charlie","300"]]</w:t>
+      </w:r>
+    </w:p>
+    <w:p>
+      <w:r>
+        <w:t>Output</w:t>
+      </w:r>
+    </w:p>
+    <w:p>
+      <w:r>
+        <w:t>-</w:t>
+      </w:r>
+    </w:p>
+    <w:p>
+      <w:r>
+        <w:t>Expected</w:t>
+      </w:r>
+    </w:p>
+    <w:p>
+      <w:r>
+        <w:t>[100,200,300]</w:t>
+      </w:r>
+    </w:p>
+    <w:p/>
+    <w:p/>
+    <w:p>
+      <w:r>
+        <w:t>Follow-up:</w:t>
+      </w:r>
+    </w:p>
+    <w:p>
+      <w:r>
+        <w:t>After processing a series of financial transactions, the net balances among various parties may become unbalanced, resulting in some parties owing money to others. Determine the </w:t>
+      </w:r>
+      <w:r>
+        <w:rPr>
+          <w:b/>
+          <w:bCs/>
+        </w:rPr>
+        <w:t>minimal</w:t>
+      </w:r>
+      <w:r>
+        <w:t> number of transactions required to settle all debts so that every party's balance returns to zero.</w:t>
+      </w:r>
+    </w:p>
+    <w:p>
+      <w:r>
+        <w:t>You can assume that it is always possible to settle all debts, i.e., the sum of all balances is zero.</w:t>
+      </w:r>
+    </w:p>
+    <w:p>
+      <w:r>
+        <w:rPr>
+          <w:b/>
+          <w:bCs/>
+        </w:rPr>
+        <w:t>Example 1:</w:t>
+      </w:r>
+    </w:p>
+    <w:p>
+      <w:r>
+        <w:rPr>
+          <w:b/>
+          <w:bCs/>
+        </w:rPr>
+        <w:t>Input:</w:t>
+      </w:r>
+      <w:r>
+        <w:t xml:space="preserve"> </w:t>
+      </w:r>
+      <w:proofErr w:type="spellStart"/>
+      <w:r>
+        <w:t>balanceToSet</w:t>
+      </w:r>
+      <w:proofErr w:type="spellEnd"/>
+      <w:r>
+        <w:t xml:space="preserve"> = [["Alice","-100"</w:t>
+      </w:r>
+      <w:proofErr w:type="gramStart"/>
+      <w:r>
+        <w:t>],[</w:t>
+      </w:r>
+      <w:proofErr w:type="gramEnd"/>
+      <w:r>
+        <w:t>"Bob","70"</w:t>
+      </w:r>
+      <w:proofErr w:type="gramStart"/>
+      <w:r>
+        <w:t>],[</w:t>
+      </w:r>
+      <w:proofErr w:type="gramEnd"/>
+      <w:r>
+        <w:t>"Charlie","65"</w:t>
+      </w:r>
+      <w:proofErr w:type="gramStart"/>
+      <w:r>
+        <w:t>],[</w:t>
+      </w:r>
+      <w:proofErr w:type="gramEnd"/>
+      <w:r>
+        <w:t xml:space="preserve">"David","-35"]] </w:t>
+      </w:r>
+      <w:r>
+        <w:rPr>
+          <w:b/>
+          <w:bCs/>
+        </w:rPr>
+        <w:t>Output:</w:t>
+      </w:r>
+      <w:r>
+        <w:t xml:space="preserve"> 3 </w:t>
+      </w:r>
+      <w:r>
+        <w:rPr>
+          <w:b/>
+          <w:bCs/>
+        </w:rPr>
+        <w:t>Explanation:</w:t>
+      </w:r>
+      <w:r>
+        <w:t xml:space="preserve"> There are two ways to settle all debts, and both require 3 transactions:</w:t>
+      </w:r>
+    </w:p>
+    <w:p>
+      <w:pPr>
+        <w:numPr>
+          <w:ilvl w:val="0"/>
+          <w:numId w:val="3"/>
+        </w:numPr>
+      </w:pPr>
+      <w:r>
+        <w:lastRenderedPageBreak/>
+        <w:t>Bob pays Alice $70; Charlie pays David $35; Charlie pays Alice $30.</w:t>
+      </w:r>
+    </w:p>
+    <w:p>
+      <w:pPr>
+        <w:numPr>
+          <w:ilvl w:val="0"/>
+          <w:numId w:val="3"/>
+        </w:numPr>
+      </w:pPr>
+      <w:r>
+        <w:t>Charlie pays Alice $65; Bob pays Alice $35; Bob pays David $35.</w:t>
+      </w:r>
+    </w:p>
+    <w:p>
+      <w:r>
+        <w:rPr>
+          <w:b/>
+          <w:bCs/>
+        </w:rPr>
+        <w:t>Example 2:</w:t>
+      </w:r>
+    </w:p>
+    <w:p>
+      <w:r>
+        <w:rPr>
+          <w:b/>
+          <w:bCs/>
+        </w:rPr>
+        <w:t>Input:</w:t>
+      </w:r>
+      <w:r>
+        <w:t xml:space="preserve"> </w:t>
+      </w:r>
+      <w:proofErr w:type="spellStart"/>
+      <w:r>
+        <w:t>balanceToSet</w:t>
+      </w:r>
+      <w:proofErr w:type="spellEnd"/>
+      <w:r>
+        <w:t xml:space="preserve"> = [["Alice", "-100"</w:t>
+      </w:r>
+      <w:proofErr w:type="gramStart"/>
+      <w:r>
+        <w:t>],[</w:t>
+      </w:r>
+      <w:proofErr w:type="gramEnd"/>
+      <w:r>
+        <w:t>"Bob", "200"</w:t>
+      </w:r>
+      <w:proofErr w:type="gramStart"/>
+      <w:r>
+        <w:t>],[</w:t>
+      </w:r>
+      <w:proofErr w:type="gramEnd"/>
+      <w:r>
+        <w:t>"Charlie", "-50"</w:t>
+      </w:r>
+      <w:proofErr w:type="gramStart"/>
+      <w:r>
+        <w:t>],[</w:t>
+      </w:r>
+      <w:proofErr w:type="gramEnd"/>
+      <w:r>
+        <w:t>"David", "150"</w:t>
+      </w:r>
+      <w:proofErr w:type="gramStart"/>
+      <w:r>
+        <w:t>],[</w:t>
+      </w:r>
+      <w:proofErr w:type="gramEnd"/>
+      <w:r>
+        <w:t>"Eve", "-150"</w:t>
+      </w:r>
+      <w:proofErr w:type="gramStart"/>
+      <w:r>
+        <w:t>],[</w:t>
+      </w:r>
+      <w:proofErr w:type="gramEnd"/>
+      <w:r>
+        <w:t>"Frank", "100"</w:t>
+      </w:r>
+      <w:proofErr w:type="gramStart"/>
+      <w:r>
+        <w:t>],[</w:t>
+      </w:r>
+      <w:proofErr w:type="gramEnd"/>
+      <w:r>
+        <w:t>"George", "50"</w:t>
+      </w:r>
+      <w:proofErr w:type="gramStart"/>
+      <w:r>
+        <w:t>],[</w:t>
+      </w:r>
+      <w:proofErr w:type="gramEnd"/>
+      <w:r>
+        <w:t>"Hank", "-100"</w:t>
+      </w:r>
+      <w:proofErr w:type="gramStart"/>
+      <w:r>
+        <w:t>],[</w:t>
+      </w:r>
+      <w:proofErr w:type="gramEnd"/>
+      <w:r>
+        <w:t>"Ivy", "0"</w:t>
+      </w:r>
+      <w:proofErr w:type="gramStart"/>
+      <w:r>
+        <w:t>],[</w:t>
+      </w:r>
+      <w:proofErr w:type="gramEnd"/>
+      <w:r>
+        <w:t xml:space="preserve">"Jack", "-100"]] </w:t>
+      </w:r>
+      <w:r>
+        <w:rPr>
+          <w:b/>
+          <w:bCs/>
+        </w:rPr>
+        <w:t>Output:</w:t>
+      </w:r>
+      <w:r>
+        <w:t xml:space="preserve"> 5</w:t>
+      </w:r>
+    </w:p>
+    <w:p>
+      <w:r>
+        <w:rPr>
+          <w:b/>
+          <w:bCs/>
+        </w:rPr>
+        <w:t>Example 3:</w:t>
+      </w:r>
+    </w:p>
+    <w:p>
+      <w:r>
+        <w:rPr>
+          <w:b/>
+          <w:bCs/>
+        </w:rPr>
+        <w:t>Input:</w:t>
+      </w:r>
+      <w:r>
+        <w:t xml:space="preserve"> </w:t>
+      </w:r>
+      <w:proofErr w:type="spellStart"/>
+      <w:r>
+        <w:t>balanceToSet</w:t>
+      </w:r>
+      <w:proofErr w:type="spellEnd"/>
+      <w:r>
+        <w:t xml:space="preserve"> = [["Alice","-250"</w:t>
+      </w:r>
+      <w:proofErr w:type="gramStart"/>
+      <w:r>
+        <w:t>],[</w:t>
+      </w:r>
+      <w:proofErr w:type="gramEnd"/>
+      <w:r>
+        <w:t>"Bob","50"</w:t>
+      </w:r>
+      <w:proofErr w:type="gramStart"/>
+      <w:r>
+        <w:t>],[</w:t>
+      </w:r>
+      <w:proofErr w:type="gramEnd"/>
+      <w:r>
+        <w:t>"Charlie","-50"</w:t>
+      </w:r>
+      <w:proofErr w:type="gramStart"/>
+      <w:r>
+        <w:t>],[</w:t>
+      </w:r>
+      <w:proofErr w:type="gramEnd"/>
+      <w:r>
+        <w:t>"David","100"</w:t>
+      </w:r>
+      <w:proofErr w:type="gramStart"/>
+      <w:r>
+        <w:t>],[</w:t>
+      </w:r>
+      <w:proofErr w:type="gramEnd"/>
+      <w:r>
+        <w:t xml:space="preserve">"Eve","150"]] </w:t>
+      </w:r>
+      <w:r>
+        <w:rPr>
+          <w:b/>
+          <w:bCs/>
+        </w:rPr>
+        <w:t>Output:</w:t>
+      </w:r>
+      <w:r>
+        <w:t xml:space="preserve"> 3</w:t>
+      </w:r>
+    </w:p>
+    <w:p/>
+    <w:p/>
+    <w:p>
+      <w:r>
+        <w:t>Input</w:t>
+      </w:r>
+    </w:p>
+    <w:p>
+      <w:proofErr w:type="spellStart"/>
+      <w:r>
+        <w:t>balanceToSet</w:t>
+      </w:r>
+      <w:proofErr w:type="spellEnd"/>
+      <w:r>
+        <w:t xml:space="preserve"> =</w:t>
+      </w:r>
+    </w:p>
+    <w:p>
+      <w:r>
+        <w:t>[["Alice","-100"</w:t>
+      </w:r>
+      <w:proofErr w:type="gramStart"/>
+      <w:r>
+        <w:t>],[</w:t>
+      </w:r>
+      <w:proofErr w:type="gramEnd"/>
+      <w:r>
+        <w:t>"Bob","70"</w:t>
+      </w:r>
+      <w:proofErr w:type="gramStart"/>
+      <w:r>
+        <w:t>],[</w:t>
+      </w:r>
+      <w:proofErr w:type="gramEnd"/>
+      <w:r>
+        <w:t>"Charlie","65"</w:t>
+      </w:r>
+      <w:proofErr w:type="gramStart"/>
+      <w:r>
+        <w:t>],[</w:t>
+      </w:r>
+      <w:proofErr w:type="gramEnd"/>
+      <w:r>
+        <w:t>"David","-35"]]</w:t>
+      </w:r>
+    </w:p>
+    <w:p>
+      <w:r>
+        <w:t>Output</w:t>
+      </w:r>
+    </w:p>
+    <w:p>
+      <w:r>
+        <w:t>-</w:t>
+      </w:r>
+    </w:p>
+    <w:p>
+      <w:r>
+        <w:t>Expected</w:t>
+      </w:r>
+    </w:p>
+    <w:p>
+      <w:r>
+        <w:t>3</w:t>
+      </w:r>
+    </w:p>
+    <w:p/>
+    <w:p>
+      <w:r>
+        <w:t>Input</w:t>
+      </w:r>
+    </w:p>
+    <w:p>
+      <w:proofErr w:type="spellStart"/>
+      <w:r>
+        <w:t>balanceToSet</w:t>
+      </w:r>
+      <w:proofErr w:type="spellEnd"/>
+      <w:r>
+        <w:t xml:space="preserve"> =</w:t>
+      </w:r>
+    </w:p>
+    <w:p>
+      <w:r>
+        <w:t>[["Alice","-100"</w:t>
+      </w:r>
+      <w:proofErr w:type="gramStart"/>
+      <w:r>
+        <w:t>],[</w:t>
+      </w:r>
+      <w:proofErr w:type="gramEnd"/>
+      <w:r>
+        <w:t>"Bob","200"</w:t>
+      </w:r>
+      <w:proofErr w:type="gramStart"/>
+      <w:r>
+        <w:t>],[</w:t>
+      </w:r>
+      <w:proofErr w:type="gramEnd"/>
+      <w:r>
+        <w:t>"Charlie","-50"</w:t>
+      </w:r>
+      <w:proofErr w:type="gramStart"/>
+      <w:r>
+        <w:t>],[</w:t>
+      </w:r>
+      <w:proofErr w:type="gramEnd"/>
+      <w:r>
+        <w:t>"David","150"</w:t>
+      </w:r>
+      <w:proofErr w:type="gramStart"/>
+      <w:r>
+        <w:t>],[</w:t>
+      </w:r>
+      <w:proofErr w:type="gramEnd"/>
+      <w:r>
+        <w:t>"Eve","-150"</w:t>
+      </w:r>
+      <w:proofErr w:type="gramStart"/>
+      <w:r>
+        <w:t>],[</w:t>
+      </w:r>
+      <w:proofErr w:type="gramEnd"/>
+      <w:r>
+        <w:t>"Frank","100"</w:t>
+      </w:r>
+      <w:proofErr w:type="gramStart"/>
+      <w:r>
+        <w:t>],[</w:t>
+      </w:r>
+      <w:proofErr w:type="gramEnd"/>
+      <w:r>
+        <w:t>"George","50"</w:t>
+      </w:r>
+      <w:proofErr w:type="gramStart"/>
+      <w:r>
+        <w:t>],[</w:t>
+      </w:r>
+      <w:proofErr w:type="gramEnd"/>
+      <w:r>
+        <w:t>"Hank","-100"</w:t>
+      </w:r>
+      <w:proofErr w:type="gramStart"/>
+      <w:r>
+        <w:t>],[</w:t>
+      </w:r>
+      <w:proofErr w:type="gramEnd"/>
+      <w:r>
+        <w:t>"Ivy","0"</w:t>
+      </w:r>
+      <w:proofErr w:type="gramStart"/>
+      <w:r>
+        <w:t>],[</w:t>
+      </w:r>
+      <w:proofErr w:type="gramEnd"/>
+      <w:r>
+        <w:t>"Jack","-100"]]</w:t>
+      </w:r>
+    </w:p>
+    <w:p>
+      <w:r>
+        <w:t>Output</w:t>
+      </w:r>
+    </w:p>
+    <w:p>
+      <w:r>
+        <w:t>-</w:t>
+      </w:r>
+    </w:p>
+    <w:p>
+      <w:r>
+        <w:t>Expected</w:t>
+      </w:r>
+    </w:p>
+    <w:p>
+      <w:r>
+        <w:t>5</w:t>
+      </w:r>
+    </w:p>
+    <w:p>
+      <w:r>
+        <w:t>Input</w:t>
+      </w:r>
+    </w:p>
+    <w:p>
+      <w:proofErr w:type="spellStart"/>
+      <w:r>
+        <w:lastRenderedPageBreak/>
+        <w:t>balanceToSet</w:t>
+      </w:r>
+      <w:proofErr w:type="spellEnd"/>
+      <w:r>
+        <w:t xml:space="preserve"> =</w:t>
+      </w:r>
+    </w:p>
+    <w:p>
+      <w:r>
+        <w:t>[["Alice","-250"</w:t>
+      </w:r>
+      <w:proofErr w:type="gramStart"/>
+      <w:r>
+        <w:t>],[</w:t>
+      </w:r>
+      <w:proofErr w:type="gramEnd"/>
+      <w:r>
+        <w:t>"Bob","50"</w:t>
+      </w:r>
+      <w:proofErr w:type="gramStart"/>
+      <w:r>
+        <w:t>],[</w:t>
+      </w:r>
+      <w:proofErr w:type="gramEnd"/>
+      <w:r>
+        <w:t>"Charlie","-50"</w:t>
+      </w:r>
+      <w:proofErr w:type="gramStart"/>
+      <w:r>
+        <w:t>],[</w:t>
+      </w:r>
+      <w:proofErr w:type="gramEnd"/>
+      <w:r>
+        <w:t>"David","100"</w:t>
+      </w:r>
+      <w:proofErr w:type="gramStart"/>
+      <w:r>
+        <w:t>],[</w:t>
+      </w:r>
+      <w:proofErr w:type="gramEnd"/>
+      <w:r>
+        <w:t>"Eve","150"]]</w:t>
+      </w:r>
+    </w:p>
+    <w:p>
+      <w:r>
+        <w:t>Output</w:t>
+      </w:r>
+    </w:p>
+    <w:p>
+      <w:r>
+        <w:t>-</w:t>
+      </w:r>
+    </w:p>
+    <w:p>
+      <w:r>
+        <w:t>Expected</w:t>
+      </w:r>
+    </w:p>
+    <w:p>
+      <w:r>
+        <w:t>3</w:t>
+      </w:r>
+    </w:p>
+    <w:p>
+      <w:r>
+        <w:t>Input</w:t>
+      </w:r>
+    </w:p>
+    <w:p>
+      <w:proofErr w:type="spellStart"/>
+      <w:r>
+        <w:t>balanceToSet</w:t>
+      </w:r>
+      <w:proofErr w:type="spellEnd"/>
+      <w:r>
+        <w:t xml:space="preserve"> =</w:t>
+      </w:r>
+    </w:p>
+    <w:p>
+      <w:r>
+        <w:t>[["Charlie","-50"</w:t>
+      </w:r>
+      <w:proofErr w:type="gramStart"/>
+      <w:r>
+        <w:t>],[</w:t>
+      </w:r>
+      <w:proofErr w:type="gramEnd"/>
+      <w:r>
+        <w:t>"David","150"</w:t>
+      </w:r>
+      <w:proofErr w:type="gramStart"/>
+      <w:r>
+        <w:t>],[</w:t>
+      </w:r>
+      <w:proofErr w:type="gramEnd"/>
+      <w:r>
+        <w:t>"Eve","-150"</w:t>
+      </w:r>
+      <w:proofErr w:type="gramStart"/>
+      <w:r>
+        <w:t>],[</w:t>
+      </w:r>
+      <w:proofErr w:type="gramEnd"/>
+      <w:r>
+        <w:t>"Frank","100"</w:t>
+      </w:r>
+      <w:proofErr w:type="gramStart"/>
+      <w:r>
+        <w:t>],[</w:t>
+      </w:r>
+      <w:proofErr w:type="gramEnd"/>
+      <w:r>
+        <w:t>"George","50"</w:t>
+      </w:r>
+      <w:proofErr w:type="gramStart"/>
+      <w:r>
+        <w:t>],[</w:t>
+      </w:r>
+      <w:proofErr w:type="gramEnd"/>
+      <w:r>
+        <w:t>"Hank","-100"</w:t>
+      </w:r>
+      <w:proofErr w:type="gramStart"/>
+      <w:r>
+        <w:t>],[</w:t>
+      </w:r>
+      <w:proofErr w:type="gramEnd"/>
+      <w:r>
+        <w:t>"Ivy","0"]]</w:t>
+      </w:r>
+    </w:p>
+    <w:p>
+      <w:r>
+        <w:t>Output</w:t>
+      </w:r>
+    </w:p>
+    <w:p>
+      <w:r>
+        <w:t>-</w:t>
+      </w:r>
+    </w:p>
+    <w:p>
+      <w:r>
+        <w:t>Expected</w:t>
+      </w:r>
+    </w:p>
+    <w:p>
+      <w:r>
+        <w:t>3</w:t>
+      </w:r>
+    </w:p>
+    <w:p>
+      <w:r>
+        <w:t>Input</w:t>
+      </w:r>
+    </w:p>
+    <w:p>
+      <w:proofErr w:type="spellStart"/>
+      <w:r>
+        <w:t>balanceToSet</w:t>
+      </w:r>
+      <w:proofErr w:type="spellEnd"/>
+      <w:r>
+        <w:t xml:space="preserve"> =</w:t>
+      </w:r>
+    </w:p>
+    <w:p>
+      <w:r>
+        <w:t>[["Alice","0"</w:t>
+      </w:r>
+      <w:proofErr w:type="gramStart"/>
+      <w:r>
+        <w:t>],[</w:t>
+      </w:r>
+      <w:proofErr w:type="gramEnd"/>
+      <w:r>
+        <w:t>"Bob","0"</w:t>
+      </w:r>
+      <w:proofErr w:type="gramStart"/>
+      <w:r>
+        <w:t>],[</w:t>
+      </w:r>
+      <w:proofErr w:type="gramEnd"/>
+      <w:r>
+        <w:t>"Charlie","0"]]</w:t>
+      </w:r>
+    </w:p>
+    <w:p>
+      <w:r>
+        <w:t>Output</w:t>
+      </w:r>
+    </w:p>
+    <w:p>
+      <w:r>
+        <w:t>-</w:t>
+      </w:r>
+    </w:p>
+    <w:p>
+      <w:r>
+        <w:t>Expected</w:t>
+      </w:r>
+    </w:p>
+    <w:p>
+      <w:r>
+        <w:t>0</w:t>
+      </w:r>
+    </w:p>
+    <w:p/>
+    <w:p/>
+    <w:p/>
     <w:sectPr>
       <w:pgSz w:w="12240" w:h="15840"/>
       <w:pgMar w:top="1440" w:right="1440" w:bottom="1440" w:left="1440" w:header="708" w:footer="708" w:gutter="0"/>
@@ -4214,6 +5427,431 @@
     </w:sectPr>
   </w:body>
 </w:document>
+</file>
+
+<file path=word/numbering.xml><?xml version="1.0" encoding="utf-8"?>
+<w:numbering xmlns:wpc="http://schemas.microsoft.com/office/word/2010/wordprocessingCanvas" xmlns:cx="http://schemas.microsoft.com/office/drawing/2014/chartex" xmlns:cx1="http://schemas.microsoft.com/office/drawing/2015/9/8/chartex" xmlns:cx2="http://schemas.microsoft.com/office/drawing/2015/10/21/chartex" xmlns:cx3="http://schemas.microsoft.com/office/drawing/2016/5/9/chartex" xmlns:cx4="http://schemas.microsoft.com/office/drawing/2016/5/10/chartex" xmlns:cx5="http://schemas.microsoft.com/office/drawing/2016/5/11/chartex" xmlns:cx6="http://schemas.microsoft.com/office/drawing/2016/5/12/chartex" xmlns:cx7="http://schemas.microsoft.com/office/drawing/2016/5/13/chartex" xmlns:cx8="http://schemas.microsoft.com/office/drawing/2016/5/14/chartex" xmlns:mc="http://schemas.openxmlformats.org/markup-compatibility/2006" xmlns:aink="http://schemas.microsoft.com/office/drawing/2016/ink" xmlns:am3d="http://schemas.microsoft.com/office/drawing/2017/model3d" xmlns:o="urn:schemas-microsoft-com:office:office" xmlns:oel="http://schemas.microsoft.com/office/2019/extlst" xmlns:r="http://schemas.openxmlformats.org/officeDocument/2006/relationships" xmlns:m="http://schemas.openxmlformats.org/officeDocument/2006/math" xmlns:v="urn:schemas-microsoft-com:vml" xmlns:wp14="http://schemas.microsoft.com/office/word/2010/wordprocessingDrawing" xmlns:wp="http://schemas.openxmlformats.org/drawingml/2006/wordprocessingDrawing" xmlns:w10="urn:schemas-microsoft-com:office:word" xmlns:w="http://schemas.openxmlformats.org/wordprocessingml/2006/main" xmlns:w14="http://schemas.microsoft.com/office/word/2010/wordml" xmlns:w15="http://schemas.microsoft.com/office/word/2012/wordml" xmlns:w16cex="http://schemas.microsoft.com/office/word/2018/wordml/cex" xmlns:w16cid="http://schemas.microsoft.com/office/word/2016/wordml/cid" xmlns:w16="http://schemas.microsoft.com/office/word/2018/wordml" xmlns:w16du="http://schemas.microsoft.com/office/word/2023/wordml/word16du" xmlns:w16sdtdh="http://schemas.microsoft.com/office/word/2020/wordml/sdtdatahash" xmlns:w16sdtfl="http://schemas.microsoft.com/office/word/2024/wordml/sdtformatlock" xmlns:w16se="http://schemas.microsoft.com/office/word/2015/wordml/symex" xmlns:wpg="http://schemas.microsoft.com/office/word/2010/wordprocessingGroup" xmlns:wpi="http://schemas.microsoft.com/office/word/2010/wordprocessingInk" xmlns:wne="http://schemas.microsoft.com/office/word/2006/wordml" xmlns:wps="http://schemas.microsoft.com/office/word/2010/wordprocessingShape" mc:Ignorable="w14 w15 w16se w16cid w16 w16cex w16sdtdh w16sdtfl w16du wp14">
+  <w:abstractNum w:abstractNumId="0" w15:restartNumberingAfterBreak="0">
+    <w:nsid w:val="13C35819"/>
+    <w:multiLevelType w:val="multilevel"/>
+    <w:tmpl w:val="FF40C0D4"/>
+    <w:lvl w:ilvl="0">
+      <w:start w:val="1"/>
+      <w:numFmt w:val="bullet"/>
+      <w:lvlText w:val=""/>
+      <w:lvlJc w:val="left"/>
+      <w:pPr>
+        <w:tabs>
+          <w:tab w:val="num" w:pos="720"/>
+        </w:tabs>
+        <w:ind w:left="720" w:hanging="360"/>
+      </w:pPr>
+      <w:rPr>
+        <w:rFonts w:ascii="Symbol" w:hAnsi="Symbol" w:hint="default"/>
+        <w:sz w:val="20"/>
+      </w:rPr>
+    </w:lvl>
+    <w:lvl w:ilvl="1" w:tentative="1">
+      <w:start w:val="1"/>
+      <w:numFmt w:val="bullet"/>
+      <w:lvlText w:val="o"/>
+      <w:lvlJc w:val="left"/>
+      <w:pPr>
+        <w:tabs>
+          <w:tab w:val="num" w:pos="1440"/>
+        </w:tabs>
+        <w:ind w:left="1440" w:hanging="360"/>
+      </w:pPr>
+      <w:rPr>
+        <w:rFonts w:ascii="Courier New" w:hAnsi="Courier New" w:hint="default"/>
+        <w:sz w:val="20"/>
+      </w:rPr>
+    </w:lvl>
+    <w:lvl w:ilvl="2" w:tentative="1">
+      <w:start w:val="1"/>
+      <w:numFmt w:val="bullet"/>
+      <w:lvlText w:val=""/>
+      <w:lvlJc w:val="left"/>
+      <w:pPr>
+        <w:tabs>
+          <w:tab w:val="num" w:pos="2160"/>
+        </w:tabs>
+        <w:ind w:left="2160" w:hanging="360"/>
+      </w:pPr>
+      <w:rPr>
+        <w:rFonts w:ascii="Wingdings" w:hAnsi="Wingdings" w:hint="default"/>
+        <w:sz w:val="20"/>
+      </w:rPr>
+    </w:lvl>
+    <w:lvl w:ilvl="3" w:tentative="1">
+      <w:start w:val="1"/>
+      <w:numFmt w:val="bullet"/>
+      <w:lvlText w:val=""/>
+      <w:lvlJc w:val="left"/>
+      <w:pPr>
+        <w:tabs>
+          <w:tab w:val="num" w:pos="2880"/>
+        </w:tabs>
+        <w:ind w:left="2880" w:hanging="360"/>
+      </w:pPr>
+      <w:rPr>
+        <w:rFonts w:ascii="Wingdings" w:hAnsi="Wingdings" w:hint="default"/>
+        <w:sz w:val="20"/>
+      </w:rPr>
+    </w:lvl>
+    <w:lvl w:ilvl="4" w:tentative="1">
+      <w:start w:val="1"/>
+      <w:numFmt w:val="bullet"/>
+      <w:lvlText w:val=""/>
+      <w:lvlJc w:val="left"/>
+      <w:pPr>
+        <w:tabs>
+          <w:tab w:val="num" w:pos="3600"/>
+        </w:tabs>
+        <w:ind w:left="3600" w:hanging="360"/>
+      </w:pPr>
+      <w:rPr>
+        <w:rFonts w:ascii="Wingdings" w:hAnsi="Wingdings" w:hint="default"/>
+        <w:sz w:val="20"/>
+      </w:rPr>
+    </w:lvl>
+    <w:lvl w:ilvl="5" w:tentative="1">
+      <w:start w:val="1"/>
+      <w:numFmt w:val="bullet"/>
+      <w:lvlText w:val=""/>
+      <w:lvlJc w:val="left"/>
+      <w:pPr>
+        <w:tabs>
+          <w:tab w:val="num" w:pos="4320"/>
+        </w:tabs>
+        <w:ind w:left="4320" w:hanging="360"/>
+      </w:pPr>
+      <w:rPr>
+        <w:rFonts w:ascii="Wingdings" w:hAnsi="Wingdings" w:hint="default"/>
+        <w:sz w:val="20"/>
+      </w:rPr>
+    </w:lvl>
+    <w:lvl w:ilvl="6" w:tentative="1">
+      <w:start w:val="1"/>
+      <w:numFmt w:val="bullet"/>
+      <w:lvlText w:val=""/>
+      <w:lvlJc w:val="left"/>
+      <w:pPr>
+        <w:tabs>
+          <w:tab w:val="num" w:pos="5040"/>
+        </w:tabs>
+        <w:ind w:left="5040" w:hanging="360"/>
+      </w:pPr>
+      <w:rPr>
+        <w:rFonts w:ascii="Wingdings" w:hAnsi="Wingdings" w:hint="default"/>
+        <w:sz w:val="20"/>
+      </w:rPr>
+    </w:lvl>
+    <w:lvl w:ilvl="7" w:tentative="1">
+      <w:start w:val="1"/>
+      <w:numFmt w:val="bullet"/>
+      <w:lvlText w:val=""/>
+      <w:lvlJc w:val="left"/>
+      <w:pPr>
+        <w:tabs>
+          <w:tab w:val="num" w:pos="5760"/>
+        </w:tabs>
+        <w:ind w:left="5760" w:hanging="360"/>
+      </w:pPr>
+      <w:rPr>
+        <w:rFonts w:ascii="Wingdings" w:hAnsi="Wingdings" w:hint="default"/>
+        <w:sz w:val="20"/>
+      </w:rPr>
+    </w:lvl>
+    <w:lvl w:ilvl="8" w:tentative="1">
+      <w:start w:val="1"/>
+      <w:numFmt w:val="bullet"/>
+      <w:lvlText w:val=""/>
+      <w:lvlJc w:val="left"/>
+      <w:pPr>
+        <w:tabs>
+          <w:tab w:val="num" w:pos="6480"/>
+        </w:tabs>
+        <w:ind w:left="6480" w:hanging="360"/>
+      </w:pPr>
+      <w:rPr>
+        <w:rFonts w:ascii="Wingdings" w:hAnsi="Wingdings" w:hint="default"/>
+        <w:sz w:val="20"/>
+      </w:rPr>
+    </w:lvl>
+  </w:abstractNum>
+  <w:abstractNum w:abstractNumId="1" w15:restartNumberingAfterBreak="0">
+    <w:nsid w:val="2CB71A33"/>
+    <w:multiLevelType w:val="multilevel"/>
+    <w:tmpl w:val="ABC0569C"/>
+    <w:lvl w:ilvl="0">
+      <w:start w:val="1"/>
+      <w:numFmt w:val="decimal"/>
+      <w:lvlText w:val="%1."/>
+      <w:lvlJc w:val="left"/>
+      <w:pPr>
+        <w:tabs>
+          <w:tab w:val="num" w:pos="720"/>
+        </w:tabs>
+        <w:ind w:left="720" w:hanging="360"/>
+      </w:pPr>
+    </w:lvl>
+    <w:lvl w:ilvl="1" w:tentative="1">
+      <w:start w:val="1"/>
+      <w:numFmt w:val="decimal"/>
+      <w:lvlText w:val="%2."/>
+      <w:lvlJc w:val="left"/>
+      <w:pPr>
+        <w:tabs>
+          <w:tab w:val="num" w:pos="1440"/>
+        </w:tabs>
+        <w:ind w:left="1440" w:hanging="360"/>
+      </w:pPr>
+    </w:lvl>
+    <w:lvl w:ilvl="2" w:tentative="1">
+      <w:start w:val="1"/>
+      <w:numFmt w:val="decimal"/>
+      <w:lvlText w:val="%3."/>
+      <w:lvlJc w:val="left"/>
+      <w:pPr>
+        <w:tabs>
+          <w:tab w:val="num" w:pos="2160"/>
+        </w:tabs>
+        <w:ind w:left="2160" w:hanging="360"/>
+      </w:pPr>
+    </w:lvl>
+    <w:lvl w:ilvl="3" w:tentative="1">
+      <w:start w:val="1"/>
+      <w:numFmt w:val="decimal"/>
+      <w:lvlText w:val="%4."/>
+      <w:lvlJc w:val="left"/>
+      <w:pPr>
+        <w:tabs>
+          <w:tab w:val="num" w:pos="2880"/>
+        </w:tabs>
+        <w:ind w:left="2880" w:hanging="360"/>
+      </w:pPr>
+    </w:lvl>
+    <w:lvl w:ilvl="4" w:tentative="1">
+      <w:start w:val="1"/>
+      <w:numFmt w:val="decimal"/>
+      <w:lvlText w:val="%5."/>
+      <w:lvlJc w:val="left"/>
+      <w:pPr>
+        <w:tabs>
+          <w:tab w:val="num" w:pos="3600"/>
+        </w:tabs>
+        <w:ind w:left="3600" w:hanging="360"/>
+      </w:pPr>
+    </w:lvl>
+    <w:lvl w:ilvl="5" w:tentative="1">
+      <w:start w:val="1"/>
+      <w:numFmt w:val="decimal"/>
+      <w:lvlText w:val="%6."/>
+      <w:lvlJc w:val="left"/>
+      <w:pPr>
+        <w:tabs>
+          <w:tab w:val="num" w:pos="4320"/>
+        </w:tabs>
+        <w:ind w:left="4320" w:hanging="360"/>
+      </w:pPr>
+    </w:lvl>
+    <w:lvl w:ilvl="6" w:tentative="1">
+      <w:start w:val="1"/>
+      <w:numFmt w:val="decimal"/>
+      <w:lvlText w:val="%7."/>
+      <w:lvlJc w:val="left"/>
+      <w:pPr>
+        <w:tabs>
+          <w:tab w:val="num" w:pos="5040"/>
+        </w:tabs>
+        <w:ind w:left="5040" w:hanging="360"/>
+      </w:pPr>
+    </w:lvl>
+    <w:lvl w:ilvl="7" w:tentative="1">
+      <w:start w:val="1"/>
+      <w:numFmt w:val="decimal"/>
+      <w:lvlText w:val="%8."/>
+      <w:lvlJc w:val="left"/>
+      <w:pPr>
+        <w:tabs>
+          <w:tab w:val="num" w:pos="5760"/>
+        </w:tabs>
+        <w:ind w:left="5760" w:hanging="360"/>
+      </w:pPr>
+    </w:lvl>
+    <w:lvl w:ilvl="8" w:tentative="1">
+      <w:start w:val="1"/>
+      <w:numFmt w:val="decimal"/>
+      <w:lvlText w:val="%9."/>
+      <w:lvlJc w:val="left"/>
+      <w:pPr>
+        <w:tabs>
+          <w:tab w:val="num" w:pos="6480"/>
+        </w:tabs>
+        <w:ind w:left="6480" w:hanging="360"/>
+      </w:pPr>
+    </w:lvl>
+  </w:abstractNum>
+  <w:abstractNum w:abstractNumId="2" w15:restartNumberingAfterBreak="0">
+    <w:nsid w:val="6EA03D9E"/>
+    <w:multiLevelType w:val="multilevel"/>
+    <w:tmpl w:val="13EECFCA"/>
+    <w:lvl w:ilvl="0">
+      <w:start w:val="1"/>
+      <w:numFmt w:val="bullet"/>
+      <w:lvlText w:val=""/>
+      <w:lvlJc w:val="left"/>
+      <w:pPr>
+        <w:tabs>
+          <w:tab w:val="num" w:pos="720"/>
+        </w:tabs>
+        <w:ind w:left="720" w:hanging="360"/>
+      </w:pPr>
+      <w:rPr>
+        <w:rFonts w:ascii="Symbol" w:hAnsi="Symbol" w:hint="default"/>
+        <w:sz w:val="20"/>
+      </w:rPr>
+    </w:lvl>
+    <w:lvl w:ilvl="1" w:tentative="1">
+      <w:start w:val="1"/>
+      <w:numFmt w:val="bullet"/>
+      <w:lvlText w:val="o"/>
+      <w:lvlJc w:val="left"/>
+      <w:pPr>
+        <w:tabs>
+          <w:tab w:val="num" w:pos="1440"/>
+        </w:tabs>
+        <w:ind w:left="1440" w:hanging="360"/>
+      </w:pPr>
+      <w:rPr>
+        <w:rFonts w:ascii="Courier New" w:hAnsi="Courier New" w:hint="default"/>
+        <w:sz w:val="20"/>
+      </w:rPr>
+    </w:lvl>
+    <w:lvl w:ilvl="2" w:tentative="1">
+      <w:start w:val="1"/>
+      <w:numFmt w:val="bullet"/>
+      <w:lvlText w:val=""/>
+      <w:lvlJc w:val="left"/>
+      <w:pPr>
+        <w:tabs>
+          <w:tab w:val="num" w:pos="2160"/>
+        </w:tabs>
+        <w:ind w:left="2160" w:hanging="360"/>
+      </w:pPr>
+      <w:rPr>
+        <w:rFonts w:ascii="Wingdings" w:hAnsi="Wingdings" w:hint="default"/>
+        <w:sz w:val="20"/>
+      </w:rPr>
+    </w:lvl>
+    <w:lvl w:ilvl="3" w:tentative="1">
+      <w:start w:val="1"/>
+      <w:numFmt w:val="bullet"/>
+      <w:lvlText w:val=""/>
+      <w:lvlJc w:val="left"/>
+      <w:pPr>
+        <w:tabs>
+          <w:tab w:val="num" w:pos="2880"/>
+        </w:tabs>
+        <w:ind w:left="2880" w:hanging="360"/>
+      </w:pPr>
+      <w:rPr>
+        <w:rFonts w:ascii="Wingdings" w:hAnsi="Wingdings" w:hint="default"/>
+        <w:sz w:val="20"/>
+      </w:rPr>
+    </w:lvl>
+    <w:lvl w:ilvl="4" w:tentative="1">
+      <w:start w:val="1"/>
+      <w:numFmt w:val="bullet"/>
+      <w:lvlText w:val=""/>
+      <w:lvlJc w:val="left"/>
+      <w:pPr>
+        <w:tabs>
+          <w:tab w:val="num" w:pos="3600"/>
+        </w:tabs>
+        <w:ind w:left="3600" w:hanging="360"/>
+      </w:pPr>
+      <w:rPr>
+        <w:rFonts w:ascii="Wingdings" w:hAnsi="Wingdings" w:hint="default"/>
+        <w:sz w:val="20"/>
+      </w:rPr>
+    </w:lvl>
+    <w:lvl w:ilvl="5" w:tentative="1">
+      <w:start w:val="1"/>
+      <w:numFmt w:val="bullet"/>
+      <w:lvlText w:val=""/>
+      <w:lvlJc w:val="left"/>
+      <w:pPr>
+        <w:tabs>
+          <w:tab w:val="num" w:pos="4320"/>
+        </w:tabs>
+        <w:ind w:left="4320" w:hanging="360"/>
+      </w:pPr>
+      <w:rPr>
+        <w:rFonts w:ascii="Wingdings" w:hAnsi="Wingdings" w:hint="default"/>
+        <w:sz w:val="20"/>
+      </w:rPr>
+    </w:lvl>
+    <w:lvl w:ilvl="6" w:tentative="1">
+      <w:start w:val="1"/>
+      <w:numFmt w:val="bullet"/>
+      <w:lvlText w:val=""/>
+      <w:lvlJc w:val="left"/>
+      <w:pPr>
+        <w:tabs>
+          <w:tab w:val="num" w:pos="5040"/>
+        </w:tabs>
+        <w:ind w:left="5040" w:hanging="360"/>
+      </w:pPr>
+      <w:rPr>
+        <w:rFonts w:ascii="Wingdings" w:hAnsi="Wingdings" w:hint="default"/>
+        <w:sz w:val="20"/>
+      </w:rPr>
+    </w:lvl>
+    <w:lvl w:ilvl="7" w:tentative="1">
+      <w:start w:val="1"/>
+      <w:numFmt w:val="bullet"/>
+      <w:lvlText w:val=""/>
+      <w:lvlJc w:val="left"/>
+      <w:pPr>
+        <w:tabs>
+          <w:tab w:val="num" w:pos="5760"/>
+        </w:tabs>
+        <w:ind w:left="5760" w:hanging="360"/>
+      </w:pPr>
+      <w:rPr>
+        <w:rFonts w:ascii="Wingdings" w:hAnsi="Wingdings" w:hint="default"/>
+        <w:sz w:val="20"/>
+      </w:rPr>
+    </w:lvl>
+    <w:lvl w:ilvl="8" w:tentative="1">
+      <w:start w:val="1"/>
+      <w:numFmt w:val="bullet"/>
+      <w:lvlText w:val=""/>
+      <w:lvlJc w:val="left"/>
+      <w:pPr>
+        <w:tabs>
+          <w:tab w:val="num" w:pos="6480"/>
+        </w:tabs>
+        <w:ind w:left="6480" w:hanging="360"/>
+      </w:pPr>
+      <w:rPr>
+        <w:rFonts w:ascii="Wingdings" w:hAnsi="Wingdings" w:hint="default"/>
+        <w:sz w:val="20"/>
+      </w:rPr>
+    </w:lvl>
+  </w:abstractNum>
+  <w:num w:numId="1" w16cid:durableId="217592937">
+    <w:abstractNumId w:val="0"/>
+  </w:num>
+  <w:num w:numId="2" w16cid:durableId="333726065">
+    <w:abstractNumId w:val="2"/>
+  </w:num>
+  <w:num w:numId="3" w16cid:durableId="84694564">
+    <w:abstractNumId w:val="1"/>
+  </w:num>
+</w:numbering>
 </file>
 
 <file path=word/styles.xml><?xml version="1.0" encoding="utf-8"?>
@@ -4819,7 +6457,6 @@
   <w:style w:type="character" w:default="1" w:styleId="DefaultParagraphFont">
     <w:name w:val="Default Paragraph Font"/>
     <w:uiPriority w:val="1"/>
-    <w:semiHidden/>
     <w:unhideWhenUsed/>
   </w:style>
   <w:style w:type="table" w:default="1" w:styleId="TableNormal">

--- a/affirm/Affirm PS.docx
+++ b/affirm/Affirm PS.docx
@@ -12559,7 +12559,15 @@
         <w:rPr>
           <w:rFonts w:hint="eastAsia"/>
         </w:rPr>
-        <w:t>). follow up</w:t>
+        <w:t xml:space="preserve">). </w:t>
+      </w:r>
+    </w:p>
+    <w:p>
+      <w:r>
+        <w:rPr>
+          <w:rFonts w:hint="eastAsia"/>
+        </w:rPr>
+        <w:t>follow up</w:t>
       </w:r>
       <w:r>
         <w:rPr>
@@ -12608,106 +12616,6 @@
           <w:rFonts w:hint="eastAsia"/>
         </w:rPr>
         <w:t>substring.</w:t>
-      </w:r>
-    </w:p>
-    <w:p>
-      <w:r>
-        <w:rPr>
-          <w:rFonts w:hint="eastAsia"/>
-        </w:rPr>
-        <w:t>第二题是老题给一堆</w:t>
-      </w:r>
-      <w:r>
-        <w:rPr>
-          <w:rFonts w:hint="eastAsia"/>
-        </w:rPr>
-        <w:t>String of characters</w:t>
-      </w:r>
-      <w:r>
-        <w:rPr>
-          <w:rFonts w:hint="eastAsia"/>
-        </w:rPr>
-        <w:t>，</w:t>
-      </w:r>
-      <w:proofErr w:type="gramStart"/>
-      <w:r>
-        <w:rPr>
-          <w:rFonts w:hint="eastAsia"/>
-        </w:rPr>
-        <w:t>求跟某个</w:t>
-      </w:r>
-      <w:proofErr w:type="gramEnd"/>
-      <w:r>
-        <w:rPr>
-          <w:rFonts w:hint="eastAsia"/>
-        </w:rPr>
-        <w:t>字母同时出现的最多次数的</w:t>
-      </w:r>
-      <w:r>
-        <w:rPr>
-          <w:rFonts w:hint="eastAsia"/>
-        </w:rPr>
-        <w:t>character."</w:t>
-      </w:r>
-      <w:proofErr w:type="spellStart"/>
-      <w:r>
-        <w:rPr>
-          <w:rFonts w:hint="eastAsia"/>
-        </w:rPr>
-        <w:t>abc</w:t>
-      </w:r>
-      <w:proofErr w:type="spellEnd"/>
-      <w:r>
-        <w:rPr>
-          <w:rFonts w:hint="eastAsia"/>
-        </w:rPr>
-        <w:t>", "</w:t>
-      </w:r>
-      <w:proofErr w:type="spellStart"/>
-      <w:r>
-        <w:rPr>
-          <w:rFonts w:hint="eastAsia"/>
-        </w:rPr>
-        <w:t>abe</w:t>
-      </w:r>
-      <w:proofErr w:type="spellEnd"/>
-      <w:r>
-        <w:rPr>
-          <w:rFonts w:hint="eastAsia"/>
-        </w:rPr>
-        <w:t>" -&gt; a: b, b: a, c: "</w:t>
-      </w:r>
-      <w:proofErr w:type="spellStart"/>
-      <w:proofErr w:type="gramStart"/>
-      <w:r>
-        <w:rPr>
-          <w:rFonts w:hint="eastAsia"/>
-        </w:rPr>
-        <w:t>a,c</w:t>
-      </w:r>
-      <w:proofErr w:type="spellEnd"/>
-      <w:proofErr w:type="gramEnd"/>
-      <w:r>
-        <w:rPr>
-          <w:rFonts w:hint="eastAsia"/>
-        </w:rPr>
-        <w:t>", e:"</w:t>
-      </w:r>
-      <w:proofErr w:type="spellStart"/>
-      <w:proofErr w:type="gramStart"/>
-      <w:r>
-        <w:rPr>
-          <w:rFonts w:hint="eastAsia"/>
-        </w:rPr>
-        <w:t>a,b</w:t>
-      </w:r>
-      <w:proofErr w:type="spellEnd"/>
-      <w:proofErr w:type="gramEnd"/>
-      <w:r>
-        <w:rPr>
-          <w:rFonts w:hint="eastAsia"/>
-        </w:rPr>
-        <w:t>"</w:t>
       </w:r>
     </w:p>
     <w:p/>
@@ -13265,7 +13173,6 @@
     </w:p>
     <w:p>
       <w:r>
-        <w:lastRenderedPageBreak/>
         <w:t>        return true;</w:t>
       </w:r>
     </w:p>
@@ -13526,8 +13433,52 @@
     </w:p>
     <w:p>
       <w:r>
+        <w:t>        return;</w:t>
+      </w:r>
+    </w:p>
+    <w:p>
+      <w:r>
+        <w:t>    }</w:t>
+      </w:r>
+    </w:p>
+    <w:p>
+      <w:r>
         <w:lastRenderedPageBreak/>
-        <w:t>        return;</w:t>
+        <w:t xml:space="preserve">    bool </w:t>
+      </w:r>
+      <w:proofErr w:type="spellStart"/>
+      <w:r>
+        <w:t>has_pop</w:t>
+      </w:r>
+      <w:proofErr w:type="spellEnd"/>
+      <w:r>
+        <w:t xml:space="preserve"> = </w:t>
+      </w:r>
+      <w:proofErr w:type="spellStart"/>
+      <w:r>
+        <w:t>dfs</w:t>
+      </w:r>
+      <w:proofErr w:type="spellEnd"/>
+      <w:r>
+        <w:t>(root);</w:t>
+      </w:r>
+    </w:p>
+    <w:p>
+      <w:r>
+        <w:t>    if (</w:t>
+      </w:r>
+      <w:proofErr w:type="spellStart"/>
+      <w:r>
+        <w:t>has_pop</w:t>
+      </w:r>
+      <w:proofErr w:type="spellEnd"/>
+      <w:r>
+        <w:t>) {</w:t>
+      </w:r>
+    </w:p>
+    <w:p>
+      <w:r>
+        <w:t>        root-&gt;hidden = false;</w:t>
       </w:r>
     </w:p>
     <w:p>
@@ -13537,51 +13488,1943 @@
     </w:p>
     <w:p>
       <w:r>
-        <w:t xml:space="preserve">    bool </w:t>
-      </w:r>
-      <w:proofErr w:type="spellStart"/>
-      <w:r>
-        <w:t>has_pop</w:t>
-      </w:r>
-      <w:proofErr w:type="spellEnd"/>
-      <w:r>
-        <w:t xml:space="preserve"> = </w:t>
-      </w:r>
-      <w:proofErr w:type="spellStart"/>
-      <w:r>
-        <w:t>dfs</w:t>
+        <w:t>    return;</w:t>
+      </w:r>
+    </w:p>
+    <w:p>
+      <w:r>
+        <w:t>}</w:t>
+      </w:r>
+    </w:p>
+    <w:p/>
+    <w:p>
+      <w:r>
+        <w:t>/*</w:t>
+      </w:r>
+    </w:p>
+    <w:p>
+      <w:r>
+        <w:t>// Initial State:</w:t>
+      </w:r>
+    </w:p>
+    <w:p/>
+    <w:p>
+      <w:r>
+        <w:t>```</w:t>
+      </w:r>
+    </w:p>
+    <w:p>
+      <w:r>
+        <w:t>    //              ROOT</w:t>
+      </w:r>
+    </w:p>
+    <w:p>
+      <w:r>
+        <w:t>    //          /     |    \\</w:t>
+      </w:r>
+    </w:p>
+    <w:p>
+      <w:r>
+        <w:t>    //         /      |     \\</w:t>
+      </w:r>
+    </w:p>
+    <w:p>
+      <w:r>
+        <w:t>    //       B       C        D</w:t>
+      </w:r>
+    </w:p>
+    <w:p>
+      <w:r>
+        <w:t>    //    /   |            /  | \\  \\</w:t>
+      </w:r>
+    </w:p>
+    <w:p>
+      <w:r>
+        <w:t>    //   /    |           /   |  \\  \\</w:t>
+      </w:r>
+    </w:p>
+    <w:p>
+      <w:r>
+        <w:t>    // F      G   </w:t>
+      </w:r>
+      <w:proofErr w:type="gramStart"/>
+      <w:r>
+        <w:t>   (POPUP)  I</w:t>
+      </w:r>
+      <w:proofErr w:type="gramEnd"/>
+      <w:r>
+        <w:t>  </w:t>
+      </w:r>
+      <w:proofErr w:type="gramStart"/>
+      <w:r>
+        <w:t>J  (</w:t>
+      </w:r>
+      <w:proofErr w:type="gramEnd"/>
+      <w:r>
+        <w:t>K)</w:t>
+      </w:r>
+    </w:p>
+    <w:p>
+      <w:r>
+        <w:t>    //              /   |   \\   / \\</w:t>
+      </w:r>
+    </w:p>
+    <w:p>
+      <w:r>
+        <w:t>    //             /    |    \</w:t>
+      </w:r>
+      <w:proofErr w:type="gramStart"/>
+      <w:r>
+        <w:t>\  Z</w:t>
+      </w:r>
+      <w:proofErr w:type="gramEnd"/>
+      <w:r>
+        <w:t>  Y</w:t>
+      </w:r>
+    </w:p>
+    <w:p>
+      <w:r>
+        <w:t>    //            N     O </w:t>
+      </w:r>
+      <w:proofErr w:type="gramStart"/>
+      <w:r>
+        <w:t xml:space="preserve">   (</w:t>
+      </w:r>
+      <w:proofErr w:type="gramEnd"/>
+      <w:r>
+        <w:t>P)</w:t>
+      </w:r>
+    </w:p>
+    <w:p/>
+    <w:p>
+      <w:r>
+        <w:t xml:space="preserve">    // After </w:t>
+      </w:r>
+      <w:proofErr w:type="spellStart"/>
+      <w:r>
+        <w:t>openPopup</w:t>
+      </w:r>
+      <w:proofErr w:type="spellEnd"/>
+      <w:r>
+        <w:t xml:space="preserve"> called:</w:t>
+      </w:r>
+    </w:p>
+    <w:p/>
+    <w:p>
+      <w:r>
+        <w:t>    //              ROOT</w:t>
+      </w:r>
+    </w:p>
+    <w:p>
+      <w:r>
+        <w:t>    //          /     |    \\</w:t>
+      </w:r>
+    </w:p>
+    <w:p>
+      <w:r>
+        <w:lastRenderedPageBreak/>
+        <w:t>    //         /      |     \\</w:t>
+      </w:r>
+    </w:p>
+    <w:p>
+      <w:r>
+        <w:t>    //   </w:t>
+      </w:r>
+      <w:proofErr w:type="gramStart"/>
+      <w:r>
+        <w:t>   (B)      (</w:t>
+      </w:r>
+      <w:proofErr w:type="gramEnd"/>
+      <w:r>
+        <w:t>C)      D</w:t>
+      </w:r>
+    </w:p>
+    <w:p>
+      <w:r>
+        <w:t>    //    /   |            /  | \\   \\</w:t>
+      </w:r>
+    </w:p>
+    <w:p>
+      <w:r>
+        <w:t>    //   /    |           /   |  \\   \\</w:t>
+      </w:r>
+    </w:p>
+    <w:p>
+      <w:r>
+        <w:t xml:space="preserve">    // F      G       </w:t>
+      </w:r>
+      <w:proofErr w:type="gramStart"/>
+      <w:r>
+        <w:t>POPUP  (</w:t>
+      </w:r>
+      <w:proofErr w:type="gramEnd"/>
+      <w:r>
+        <w:t>I</w:t>
+      </w:r>
+      <w:proofErr w:type="gramStart"/>
+      <w:r>
+        <w:t>)  (</w:t>
+      </w:r>
+      <w:proofErr w:type="gramEnd"/>
+      <w:r>
+        <w:t>J) (K)</w:t>
+      </w:r>
+    </w:p>
+    <w:p>
+      <w:r>
+        <w:t>    //              /   |   \\</w:t>
+      </w:r>
+    </w:p>
+    <w:p>
+      <w:r>
+        <w:t>    //             /    |    \\</w:t>
+      </w:r>
+    </w:p>
+    <w:p>
+      <w:r>
+        <w:t xml:space="preserve">    //            N     O  </w:t>
+      </w:r>
+      <w:proofErr w:type="gramStart"/>
+      <w:r>
+        <w:t>   (</w:t>
+      </w:r>
+      <w:proofErr w:type="gramEnd"/>
+      <w:r>
+        <w:t>P)</w:t>
+      </w:r>
+    </w:p>
+    <w:p/>
+    <w:p>
+      <w:r>
+        <w:t>Requirement:</w:t>
+      </w:r>
+    </w:p>
+    <w:p>
+      <w:r>
+        <w:t>    Find POPUP, make all the sibling of POPUP to hidden</w:t>
+      </w:r>
+    </w:p>
+    <w:p>
+      <w:r>
+        <w:t>    Find out POPUP's parent, make all the sibling of parent to hidden</w:t>
+      </w:r>
+    </w:p>
+    <w:p>
+      <w:r>
+        <w:t>*/</w:t>
+      </w:r>
+    </w:p>
+    <w:p/>
+    <w:p>
+      <w:r>
+        <w:t>```</w:t>
+      </w:r>
+    </w:p>
+    <w:p/>
+    <w:p>
+      <w:r>
+        <w:t>```java</w:t>
+      </w:r>
+    </w:p>
+    <w:p>
+      <w:r>
+        <w:t xml:space="preserve">public static class </w:t>
+      </w:r>
+      <w:proofErr w:type="spellStart"/>
+      <w:r>
+        <w:t>DomNode</w:t>
+      </w:r>
+      <w:proofErr w:type="spellEnd"/>
+      <w:r>
+        <w:t xml:space="preserve"> {</w:t>
+      </w:r>
+    </w:p>
+    <w:p>
+      <w:r>
+        <w:t>    String id;</w:t>
+      </w:r>
+    </w:p>
+    <w:p>
+      <w:r>
+        <w:t xml:space="preserve">    </w:t>
+      </w:r>
+      <w:proofErr w:type="spellStart"/>
+      <w:r>
+        <w:t>boolean</w:t>
+      </w:r>
+      <w:proofErr w:type="spellEnd"/>
+      <w:r>
+        <w:t xml:space="preserve"> hidden;</w:t>
+      </w:r>
+    </w:p>
+    <w:p>
+      <w:r>
+        <w:t>    List&lt;</w:t>
+      </w:r>
+      <w:proofErr w:type="spellStart"/>
+      <w:r>
+        <w:t>DomNode</w:t>
+      </w:r>
+      <w:proofErr w:type="spellEnd"/>
+      <w:r>
+        <w:t>&gt; children;</w:t>
+      </w:r>
+    </w:p>
+    <w:p/>
+    <w:p>
+      <w:r>
+        <w:t xml:space="preserve">    public </w:t>
+      </w:r>
+      <w:proofErr w:type="spellStart"/>
+      <w:proofErr w:type="gramStart"/>
+      <w:r>
+        <w:t>DomNode</w:t>
+      </w:r>
+      <w:proofErr w:type="spellEnd"/>
+      <w:r>
+        <w:t>(</w:t>
+      </w:r>
+      <w:proofErr w:type="gramEnd"/>
+      <w:r>
+        <w:t xml:space="preserve">String id, </w:t>
+      </w:r>
+      <w:proofErr w:type="spellStart"/>
+      <w:r>
+        <w:t>boolean</w:t>
+      </w:r>
+      <w:proofErr w:type="spellEnd"/>
+      <w:r>
+        <w:t xml:space="preserve"> hidden, List&lt;</w:t>
+      </w:r>
+      <w:proofErr w:type="spellStart"/>
+      <w:r>
+        <w:t>DomNode</w:t>
+      </w:r>
+      <w:proofErr w:type="spellEnd"/>
+      <w:r>
+        <w:t>&gt; children) {</w:t>
+      </w:r>
+    </w:p>
+    <w:p>
+      <w:r>
+        <w:t>        </w:t>
+      </w:r>
+      <w:proofErr w:type="spellStart"/>
+      <w:proofErr w:type="gramStart"/>
+      <w:r>
+        <w:t>this.hidden</w:t>
+      </w:r>
+      <w:proofErr w:type="spellEnd"/>
+      <w:proofErr w:type="gramEnd"/>
+      <w:r>
+        <w:t xml:space="preserve"> = hidden;</w:t>
+      </w:r>
+    </w:p>
+    <w:p>
+      <w:r>
+        <w:t>        this.id = id;</w:t>
+      </w:r>
+    </w:p>
+    <w:p>
+      <w:r>
+        <w:t>        </w:t>
+      </w:r>
+      <w:proofErr w:type="spellStart"/>
+      <w:proofErr w:type="gramStart"/>
+      <w:r>
+        <w:t>this.children</w:t>
+      </w:r>
+      <w:proofErr w:type="spellEnd"/>
+      <w:proofErr w:type="gramEnd"/>
+      <w:r>
+        <w:t xml:space="preserve"> = children;</w:t>
+      </w:r>
+    </w:p>
+    <w:p>
+      <w:r>
+        <w:lastRenderedPageBreak/>
+        <w:t>    }</w:t>
+      </w:r>
+    </w:p>
+    <w:p/>
+    <w:p>
+      <w:r>
+        <w:t xml:space="preserve">    public String </w:t>
+      </w:r>
+      <w:proofErr w:type="spellStart"/>
+      <w:proofErr w:type="gramStart"/>
+      <w:r>
+        <w:t>toString</w:t>
+      </w:r>
+      <w:proofErr w:type="spellEnd"/>
+      <w:r>
+        <w:t>(</w:t>
+      </w:r>
+      <w:proofErr w:type="gramEnd"/>
+      <w:r>
+        <w:t>) {</w:t>
+      </w:r>
+    </w:p>
+    <w:p>
+      <w:r>
+        <w:t xml:space="preserve">        return </w:t>
+      </w:r>
+      <w:proofErr w:type="gramStart"/>
+      <w:r>
+        <w:t>hidden ?</w:t>
+      </w:r>
+      <w:proofErr w:type="gramEnd"/>
+      <w:r>
+        <w:t xml:space="preserve"> "(" + this.id + ")</w:t>
+      </w:r>
+      <w:proofErr w:type="gramStart"/>
+      <w:r>
+        <w:t>" :</w:t>
+      </w:r>
+      <w:proofErr w:type="gramEnd"/>
+      <w:r>
+        <w:t xml:space="preserve"> this.id;</w:t>
+      </w:r>
+    </w:p>
+    <w:p>
+      <w:r>
+        <w:t>    }</w:t>
+      </w:r>
+    </w:p>
+    <w:p>
+      <w:r>
+        <w:t>}</w:t>
+      </w:r>
+    </w:p>
+    <w:p/>
+    <w:p>
+      <w:r>
+        <w:t xml:space="preserve">public static </w:t>
+      </w:r>
+      <w:proofErr w:type="spellStart"/>
+      <w:r>
+        <w:t>DomNode</w:t>
+      </w:r>
+      <w:proofErr w:type="spellEnd"/>
+      <w:r>
+        <w:t xml:space="preserve"> </w:t>
+      </w:r>
+      <w:proofErr w:type="spellStart"/>
+      <w:proofErr w:type="gramStart"/>
+      <w:r>
+        <w:t>openPopup</w:t>
+      </w:r>
+      <w:proofErr w:type="spellEnd"/>
+      <w:r>
+        <w:t>(</w:t>
+      </w:r>
+      <w:proofErr w:type="spellStart"/>
+      <w:proofErr w:type="gramEnd"/>
+      <w:r>
+        <w:t>DomNode</w:t>
+      </w:r>
+      <w:proofErr w:type="spellEnd"/>
+      <w:r>
+        <w:t xml:space="preserve"> root) {</w:t>
+      </w:r>
+    </w:p>
+    <w:p>
+      <w:r>
+        <w:t>    if (root == null) return root;</w:t>
+      </w:r>
+    </w:p>
+    <w:p>
+      <w:r>
+        <w:t>    Queue&lt;</w:t>
+      </w:r>
+      <w:proofErr w:type="spellStart"/>
+      <w:r>
+        <w:t>DomNode</w:t>
+      </w:r>
+      <w:proofErr w:type="spellEnd"/>
+      <w:r>
+        <w:t>&gt; queue = new LinkedList&lt;</w:t>
+      </w:r>
+      <w:proofErr w:type="gramStart"/>
+      <w:r>
+        <w:t>&gt;(</w:t>
+      </w:r>
+      <w:proofErr w:type="gramEnd"/>
+      <w:r>
+        <w:t>);</w:t>
+      </w:r>
+    </w:p>
+    <w:p>
+      <w:r>
+        <w:t xml:space="preserve">    </w:t>
+      </w:r>
+      <w:proofErr w:type="spellStart"/>
+      <w:proofErr w:type="gramStart"/>
+      <w:r>
+        <w:t>queue.offer</w:t>
+      </w:r>
+      <w:proofErr w:type="spellEnd"/>
+      <w:proofErr w:type="gramEnd"/>
+      <w:r>
+        <w:t>(root); //Enqueue</w:t>
+      </w:r>
+    </w:p>
+    <w:p>
+      <w:r>
+        <w:t xml:space="preserve">    while </w:t>
+      </w:r>
+      <w:proofErr w:type="gramStart"/>
+      <w:r>
+        <w:t>(!</w:t>
+      </w:r>
+      <w:proofErr w:type="spellStart"/>
+      <w:r>
+        <w:t>queue</w:t>
+      </w:r>
+      <w:proofErr w:type="gramEnd"/>
+      <w:r>
+        <w:t>.</w:t>
+      </w:r>
+      <w:proofErr w:type="gramStart"/>
+      <w:r>
+        <w:t>isEmpty</w:t>
+      </w:r>
+      <w:proofErr w:type="spellEnd"/>
+      <w:r>
+        <w:t>(</w:t>
+      </w:r>
+      <w:proofErr w:type="gramEnd"/>
+      <w:r>
+        <w:t>)) {</w:t>
+      </w:r>
+    </w:p>
+    <w:p>
+      <w:r>
+        <w:t xml:space="preserve">        int size = </w:t>
+      </w:r>
+      <w:proofErr w:type="spellStart"/>
+      <w:proofErr w:type="gramStart"/>
+      <w:r>
+        <w:t>queue.size</w:t>
+      </w:r>
+      <w:proofErr w:type="spellEnd"/>
+      <w:proofErr w:type="gramEnd"/>
+      <w:r>
+        <w:t>();</w:t>
+      </w:r>
+    </w:p>
+    <w:p>
+      <w:r>
+        <w:t>        List&lt;</w:t>
+      </w:r>
+      <w:proofErr w:type="spellStart"/>
+      <w:r>
+        <w:t>DomNode</w:t>
+      </w:r>
+      <w:proofErr w:type="spellEnd"/>
+      <w:r>
+        <w:t xml:space="preserve">&gt; </w:t>
+      </w:r>
+      <w:proofErr w:type="spellStart"/>
+      <w:r>
+        <w:t>currLevel</w:t>
+      </w:r>
+      <w:proofErr w:type="spellEnd"/>
+      <w:r>
+        <w:t xml:space="preserve"> = new </w:t>
+      </w:r>
+      <w:proofErr w:type="spellStart"/>
+      <w:r>
+        <w:t>ArrayList</w:t>
+      </w:r>
+      <w:proofErr w:type="spellEnd"/>
+      <w:r>
+        <w:t>&lt;</w:t>
+      </w:r>
+      <w:proofErr w:type="gramStart"/>
+      <w:r>
+        <w:t>&gt;(</w:t>
+      </w:r>
+      <w:proofErr w:type="gramEnd"/>
+      <w:r>
+        <w:t>);</w:t>
+      </w:r>
+    </w:p>
+    <w:p>
+      <w:r>
+        <w:t>        </w:t>
+      </w:r>
+      <w:proofErr w:type="spellStart"/>
+      <w:r>
+        <w:t>DomNode</w:t>
+      </w:r>
+      <w:proofErr w:type="spellEnd"/>
+      <w:r>
+        <w:t xml:space="preserve"> parent = null;</w:t>
+      </w:r>
+    </w:p>
+    <w:p>
+      <w:r>
+        <w:t>        </w:t>
+      </w:r>
+      <w:proofErr w:type="spellStart"/>
+      <w:r>
+        <w:t>boolean</w:t>
+      </w:r>
+      <w:proofErr w:type="spellEnd"/>
+      <w:r>
+        <w:t xml:space="preserve"> </w:t>
+      </w:r>
+      <w:proofErr w:type="spellStart"/>
+      <w:r>
+        <w:t>foundInLevel</w:t>
+      </w:r>
+      <w:proofErr w:type="spellEnd"/>
+      <w:r>
+        <w:t xml:space="preserve"> = false;</w:t>
+      </w:r>
+    </w:p>
+    <w:p>
+      <w:r>
+        <w:t xml:space="preserve">        for (int </w:t>
+      </w:r>
+      <w:proofErr w:type="spellStart"/>
+      <w:r>
+        <w:t>i</w:t>
+      </w:r>
+      <w:proofErr w:type="spellEnd"/>
+      <w:r>
+        <w:t xml:space="preserve"> = 0; </w:t>
+      </w:r>
+      <w:proofErr w:type="spellStart"/>
+      <w:r>
+        <w:t>i</w:t>
+      </w:r>
+      <w:proofErr w:type="spellEnd"/>
+      <w:r>
+        <w:t xml:space="preserve"> &lt; size; </w:t>
+      </w:r>
+      <w:proofErr w:type="spellStart"/>
+      <w:r>
+        <w:t>i</w:t>
+      </w:r>
+      <w:proofErr w:type="spellEnd"/>
+      <w:r>
+        <w:t>++) {</w:t>
+      </w:r>
+    </w:p>
+    <w:p>
+      <w:r>
+        <w:t>            </w:t>
+      </w:r>
+      <w:proofErr w:type="spellStart"/>
+      <w:r>
+        <w:t>boolean</w:t>
+      </w:r>
+      <w:proofErr w:type="spellEnd"/>
+      <w:r>
+        <w:t xml:space="preserve"> found = false;</w:t>
+      </w:r>
+    </w:p>
+    <w:p>
+      <w:r>
+        <w:t>            </w:t>
+      </w:r>
+      <w:proofErr w:type="spellStart"/>
+      <w:r>
+        <w:t>DomNode</w:t>
+      </w:r>
+      <w:proofErr w:type="spellEnd"/>
+      <w:r>
+        <w:t xml:space="preserve"> node = </w:t>
+      </w:r>
+      <w:proofErr w:type="spellStart"/>
+      <w:proofErr w:type="gramStart"/>
+      <w:r>
+        <w:t>queue.poll</w:t>
+      </w:r>
+      <w:proofErr w:type="spellEnd"/>
+      <w:proofErr w:type="gramEnd"/>
+      <w:r>
+        <w:t>(); //Dequeue</w:t>
+      </w:r>
+    </w:p>
+    <w:p>
+      <w:r>
+        <w:t>            </w:t>
+      </w:r>
+      <w:proofErr w:type="spellStart"/>
+      <w:r>
+        <w:t>currLevel.add</w:t>
+      </w:r>
+      <w:proofErr w:type="spellEnd"/>
+      <w:r>
+        <w:t>(node);</w:t>
+      </w:r>
+    </w:p>
+    <w:p>
+      <w:r>
+        <w:t>            List&lt;</w:t>
+      </w:r>
+      <w:proofErr w:type="spellStart"/>
+      <w:r>
+        <w:t>DomNode</w:t>
+      </w:r>
+      <w:proofErr w:type="spellEnd"/>
+      <w:r>
+        <w:t xml:space="preserve">&gt; children = </w:t>
+      </w:r>
+      <w:proofErr w:type="spellStart"/>
+      <w:proofErr w:type="gramStart"/>
+      <w:r>
+        <w:t>node.children</w:t>
+      </w:r>
+      <w:proofErr w:type="spellEnd"/>
+      <w:proofErr w:type="gramEnd"/>
+      <w:r>
+        <w:t>;</w:t>
+      </w:r>
+    </w:p>
+    <w:p>
+      <w:r>
+        <w:t>            for (</w:t>
+      </w:r>
+      <w:proofErr w:type="spellStart"/>
+      <w:r>
+        <w:t>DomNode</w:t>
+      </w:r>
+      <w:proofErr w:type="spellEnd"/>
+      <w:r>
+        <w:t xml:space="preserve"> </w:t>
+      </w:r>
+      <w:proofErr w:type="gramStart"/>
+      <w:r>
+        <w:t>c :</w:t>
+      </w:r>
+      <w:proofErr w:type="gramEnd"/>
+      <w:r>
+        <w:t xml:space="preserve"> children) {</w:t>
+      </w:r>
+    </w:p>
+    <w:p>
+      <w:r>
+        <w:t xml:space="preserve">                </w:t>
+      </w:r>
+      <w:proofErr w:type="spellStart"/>
+      <w:proofErr w:type="gramStart"/>
+      <w:r>
+        <w:t>queue.offer</w:t>
+      </w:r>
+      <w:proofErr w:type="spellEnd"/>
+      <w:proofErr w:type="gramEnd"/>
+      <w:r>
+        <w:t>(c); // Enqueue</w:t>
+      </w:r>
+    </w:p>
+    <w:p>
+      <w:r>
+        <w:t>                if (</w:t>
+      </w:r>
+      <w:proofErr w:type="spellStart"/>
+      <w:r>
+        <w:t>c.</w:t>
+      </w:r>
+      <w:proofErr w:type="gramStart"/>
+      <w:r>
+        <w:t>id.equals</w:t>
+      </w:r>
+      <w:proofErr w:type="spellEnd"/>
+      <w:proofErr w:type="gramEnd"/>
+      <w:r>
+        <w:t>("POPUP")) {</w:t>
+      </w:r>
+    </w:p>
+    <w:p>
+      <w:r>
+        <w:t xml:space="preserve">                    // set POPUP to </w:t>
+      </w:r>
+      <w:proofErr w:type="spellStart"/>
+      <w:r>
+        <w:t>visable</w:t>
+      </w:r>
+      <w:proofErr w:type="spellEnd"/>
+    </w:p>
+    <w:p>
+      <w:r>
+        <w:t>                    </w:t>
+      </w:r>
+      <w:proofErr w:type="spellStart"/>
+      <w:r>
+        <w:t>c.hidden</w:t>
+      </w:r>
+      <w:proofErr w:type="spellEnd"/>
+      <w:r>
+        <w:t xml:space="preserve"> = false;</w:t>
+      </w:r>
+    </w:p>
+    <w:p/>
+    <w:p>
+      <w:r>
+        <w:t>                    found = true;</w:t>
+      </w:r>
+    </w:p>
+    <w:p>
+      <w:r>
+        <w:t>                    </w:t>
+      </w:r>
+      <w:proofErr w:type="spellStart"/>
+      <w:r>
+        <w:t>foundInLevel</w:t>
+      </w:r>
+      <w:proofErr w:type="spellEnd"/>
+      <w:r>
+        <w:t xml:space="preserve"> = true;</w:t>
+      </w:r>
+    </w:p>
+    <w:p>
+      <w:r>
+        <w:t>                }</w:t>
+      </w:r>
+    </w:p>
+    <w:p>
+      <w:r>
+        <w:t>            }</w:t>
+      </w:r>
+    </w:p>
+    <w:p>
+      <w:r>
+        <w:t>            if (found) {</w:t>
+      </w:r>
+    </w:p>
+    <w:p>
+      <w:r>
+        <w:t>                // set all siblings to hidden</w:t>
+      </w:r>
+    </w:p>
+    <w:p>
+      <w:r>
+        <w:t>                for (</w:t>
+      </w:r>
+      <w:proofErr w:type="spellStart"/>
+      <w:r>
+        <w:t>DomNode</w:t>
+      </w:r>
+      <w:proofErr w:type="spellEnd"/>
+      <w:r>
+        <w:t xml:space="preserve"> </w:t>
+      </w:r>
+      <w:proofErr w:type="gramStart"/>
+      <w:r>
+        <w:t>c :</w:t>
+      </w:r>
+      <w:proofErr w:type="gramEnd"/>
+      <w:r>
+        <w:t xml:space="preserve"> children) {</w:t>
+      </w:r>
+    </w:p>
+    <w:p>
+      <w:r>
+        <w:t>                    if (</w:t>
+      </w:r>
+      <w:proofErr w:type="spellStart"/>
+      <w:r>
+        <w:t>c.</w:t>
+      </w:r>
+      <w:proofErr w:type="gramStart"/>
+      <w:r>
+        <w:t>id.equals</w:t>
+      </w:r>
+      <w:proofErr w:type="spellEnd"/>
+      <w:proofErr w:type="gramEnd"/>
+      <w:r>
+        <w:t>("POPUP")) continue;</w:t>
+      </w:r>
+    </w:p>
+    <w:p>
+      <w:r>
+        <w:t>                    </w:t>
+      </w:r>
+      <w:proofErr w:type="spellStart"/>
+      <w:r>
+        <w:t>c.hidden</w:t>
+      </w:r>
+      <w:proofErr w:type="spellEnd"/>
+      <w:r>
+        <w:t xml:space="preserve"> = true;</w:t>
+      </w:r>
+    </w:p>
+    <w:p>
+      <w:r>
+        <w:t>                }</w:t>
+      </w:r>
+    </w:p>
+    <w:p>
+      <w:r>
+        <w:t>                parent = node;</w:t>
+      </w:r>
+    </w:p>
+    <w:p>
+      <w:r>
+        <w:t>            }</w:t>
+      </w:r>
+    </w:p>
+    <w:p>
+      <w:r>
+        <w:t>        }</w:t>
+      </w:r>
+    </w:p>
+    <w:p>
+      <w:r>
+        <w:t>        // set POPUP's parent's siblings to hidden</w:t>
+      </w:r>
+    </w:p>
+    <w:p>
+      <w:r>
+        <w:t>        if (</w:t>
+      </w:r>
+      <w:proofErr w:type="spellStart"/>
+      <w:r>
+        <w:t>foundInLevel</w:t>
+      </w:r>
+      <w:proofErr w:type="spellEnd"/>
+      <w:r>
+        <w:t>) {</w:t>
+      </w:r>
+    </w:p>
+    <w:p>
+      <w:r>
+        <w:t>            for (</w:t>
+      </w:r>
+      <w:proofErr w:type="spellStart"/>
+      <w:r>
+        <w:t>DomNode</w:t>
+      </w:r>
+      <w:proofErr w:type="spellEnd"/>
+      <w:r>
+        <w:t xml:space="preserve"> </w:t>
+      </w:r>
+      <w:proofErr w:type="gramStart"/>
+      <w:r>
+        <w:t>sibling :</w:t>
+      </w:r>
+      <w:proofErr w:type="gramEnd"/>
+      <w:r>
+        <w:t xml:space="preserve"> </w:t>
+      </w:r>
+      <w:proofErr w:type="spellStart"/>
+      <w:r>
+        <w:t>currLevel</w:t>
+      </w:r>
+      <w:proofErr w:type="spellEnd"/>
+      <w:r>
+        <w:t>) {</w:t>
+      </w:r>
+    </w:p>
+    <w:p>
+      <w:r>
+        <w:t>                if (</w:t>
+      </w:r>
+      <w:proofErr w:type="spellStart"/>
+      <w:proofErr w:type="gramStart"/>
+      <w:r>
+        <w:t>sibling.equals</w:t>
+      </w:r>
+      <w:proofErr w:type="spellEnd"/>
+      <w:proofErr w:type="gramEnd"/>
+      <w:r>
+        <w:t>(parent)) continue;</w:t>
+      </w:r>
+    </w:p>
+    <w:p>
+      <w:r>
+        <w:t xml:space="preserve">                </w:t>
+      </w:r>
+      <w:proofErr w:type="spellStart"/>
+      <w:proofErr w:type="gramStart"/>
+      <w:r>
+        <w:t>sibling.hidden</w:t>
+      </w:r>
+      <w:proofErr w:type="spellEnd"/>
+      <w:proofErr w:type="gramEnd"/>
+      <w:r>
+        <w:t xml:space="preserve"> = true;</w:t>
+      </w:r>
+    </w:p>
+    <w:p>
+      <w:r>
+        <w:t>            }</w:t>
+      </w:r>
+    </w:p>
+    <w:p>
+      <w:r>
+        <w:t>            break;</w:t>
+      </w:r>
+    </w:p>
+    <w:p>
+      <w:r>
+        <w:t>        }</w:t>
+      </w:r>
+    </w:p>
+    <w:p>
+      <w:r>
+        <w:t>    }</w:t>
+      </w:r>
+    </w:p>
+    <w:p>
+      <w:r>
+        <w:t>    return root;</w:t>
+      </w:r>
+    </w:p>
+    <w:p>
+      <w:r>
+        <w:t>}</w:t>
+      </w:r>
+    </w:p>
+    <w:p/>
+    <w:p>
+      <w:r>
+        <w:lastRenderedPageBreak/>
+        <w:t xml:space="preserve">public static void </w:t>
+      </w:r>
+      <w:proofErr w:type="gramStart"/>
+      <w:r>
+        <w:t>main(String[</w:t>
+      </w:r>
+      <w:proofErr w:type="gramEnd"/>
+      <w:r>
+        <w:t xml:space="preserve">] </w:t>
+      </w:r>
+      <w:proofErr w:type="spellStart"/>
+      <w:r>
+        <w:t>args</w:t>
+      </w:r>
+      <w:proofErr w:type="spellEnd"/>
+      <w:r>
+        <w:t>) {</w:t>
+      </w:r>
+    </w:p>
+    <w:p>
+      <w:r>
+        <w:t>    // POPUP node</w:t>
+      </w:r>
+    </w:p>
+    <w:p>
+      <w:r>
+        <w:t xml:space="preserve">    </w:t>
+      </w:r>
+      <w:proofErr w:type="spellStart"/>
+      <w:r>
+        <w:t>DomNode</w:t>
+      </w:r>
+      <w:proofErr w:type="spellEnd"/>
+      <w:r>
+        <w:t xml:space="preserve"> N = new </w:t>
+      </w:r>
+      <w:proofErr w:type="spellStart"/>
+      <w:proofErr w:type="gramStart"/>
+      <w:r>
+        <w:t>DomNode</w:t>
+      </w:r>
+      <w:proofErr w:type="spellEnd"/>
+      <w:r>
+        <w:t>(</w:t>
+      </w:r>
+      <w:proofErr w:type="gramEnd"/>
+      <w:r>
+        <w:t xml:space="preserve">"N", false, new </w:t>
+      </w:r>
+      <w:proofErr w:type="spellStart"/>
+      <w:r>
+        <w:t>ArrayList</w:t>
+      </w:r>
+      <w:proofErr w:type="spellEnd"/>
+      <w:r>
+        <w:t>&lt;</w:t>
+      </w:r>
+      <w:proofErr w:type="gramStart"/>
+      <w:r>
+        <w:t>&gt;(</w:t>
+      </w:r>
+      <w:proofErr w:type="gramEnd"/>
+      <w:r>
+        <w:t>));</w:t>
+      </w:r>
+    </w:p>
+    <w:p>
+      <w:r>
+        <w:t xml:space="preserve">    </w:t>
+      </w:r>
+      <w:proofErr w:type="spellStart"/>
+      <w:r>
+        <w:t>DomNode</w:t>
+      </w:r>
+      <w:proofErr w:type="spellEnd"/>
+      <w:r>
+        <w:t xml:space="preserve"> O = new </w:t>
+      </w:r>
+      <w:proofErr w:type="spellStart"/>
+      <w:proofErr w:type="gramStart"/>
+      <w:r>
+        <w:t>DomNode</w:t>
+      </w:r>
+      <w:proofErr w:type="spellEnd"/>
+      <w:r>
+        <w:t>(</w:t>
+      </w:r>
+      <w:proofErr w:type="gramEnd"/>
+      <w:r>
+        <w:t xml:space="preserve">"O", false, new </w:t>
+      </w:r>
+      <w:proofErr w:type="spellStart"/>
+      <w:r>
+        <w:t>ArrayList</w:t>
+      </w:r>
+      <w:proofErr w:type="spellEnd"/>
+      <w:r>
+        <w:t>&lt;</w:t>
+      </w:r>
+      <w:proofErr w:type="gramStart"/>
+      <w:r>
+        <w:t>&gt;(</w:t>
+      </w:r>
+      <w:proofErr w:type="gramEnd"/>
+      <w:r>
+        <w:t>));</w:t>
+      </w:r>
+    </w:p>
+    <w:p>
+      <w:r>
+        <w:t xml:space="preserve">    </w:t>
+      </w:r>
+      <w:proofErr w:type="spellStart"/>
+      <w:r>
+        <w:t>DomNode</w:t>
+      </w:r>
+      <w:proofErr w:type="spellEnd"/>
+      <w:r>
+        <w:t xml:space="preserve"> P = new </w:t>
+      </w:r>
+      <w:proofErr w:type="spellStart"/>
+      <w:proofErr w:type="gramStart"/>
+      <w:r>
+        <w:t>DomNode</w:t>
+      </w:r>
+      <w:proofErr w:type="spellEnd"/>
+      <w:r>
+        <w:t>(</w:t>
+      </w:r>
+      <w:proofErr w:type="gramEnd"/>
+      <w:r>
+        <w:t xml:space="preserve">"P", true, new </w:t>
+      </w:r>
+      <w:proofErr w:type="spellStart"/>
+      <w:r>
+        <w:t>ArrayList</w:t>
+      </w:r>
+      <w:proofErr w:type="spellEnd"/>
+      <w:r>
+        <w:t>&lt;</w:t>
+      </w:r>
+      <w:proofErr w:type="gramStart"/>
+      <w:r>
+        <w:t>&gt;(</w:t>
+      </w:r>
+      <w:proofErr w:type="gramEnd"/>
+      <w:r>
+        <w:t>));</w:t>
+      </w:r>
+    </w:p>
+    <w:p>
+      <w:r>
+        <w:t>    List&lt;</w:t>
+      </w:r>
+      <w:proofErr w:type="spellStart"/>
+      <w:r>
+        <w:t>DomNode</w:t>
+      </w:r>
+      <w:proofErr w:type="spellEnd"/>
+      <w:r>
+        <w:t xml:space="preserve">&gt; </w:t>
+      </w:r>
+      <w:proofErr w:type="spellStart"/>
+      <w:r>
+        <w:t>popupChildren</w:t>
+      </w:r>
+      <w:proofErr w:type="spellEnd"/>
+      <w:r>
+        <w:t xml:space="preserve"> = new </w:t>
+      </w:r>
+      <w:proofErr w:type="spellStart"/>
+      <w:r>
+        <w:t>ArrayList</w:t>
+      </w:r>
+      <w:proofErr w:type="spellEnd"/>
+      <w:r>
+        <w:t>&lt;</w:t>
+      </w:r>
+      <w:proofErr w:type="gramStart"/>
+      <w:r>
+        <w:t>&gt;(</w:t>
+      </w:r>
+      <w:proofErr w:type="gramEnd"/>
+      <w:r>
+        <w:t>);</w:t>
+      </w:r>
+    </w:p>
+    <w:p>
+      <w:r>
+        <w:t xml:space="preserve">    </w:t>
+      </w:r>
+      <w:proofErr w:type="spellStart"/>
+      <w:r>
+        <w:t>popupChildren.add</w:t>
+      </w:r>
+      <w:proofErr w:type="spellEnd"/>
+      <w:r>
+        <w:t>(N);</w:t>
+      </w:r>
+    </w:p>
+    <w:p>
+      <w:r>
+        <w:t xml:space="preserve">    </w:t>
+      </w:r>
+      <w:proofErr w:type="spellStart"/>
+      <w:r>
+        <w:t>popupChildren.add</w:t>
+      </w:r>
+      <w:proofErr w:type="spellEnd"/>
+      <w:r>
+        <w:t>(O);</w:t>
+      </w:r>
+    </w:p>
+    <w:p>
+      <w:r>
+        <w:t xml:space="preserve">    </w:t>
+      </w:r>
+      <w:proofErr w:type="spellStart"/>
+      <w:r>
+        <w:t>popupChildren.add</w:t>
+      </w:r>
+      <w:proofErr w:type="spellEnd"/>
+      <w:r>
+        <w:t>(P);</w:t>
+      </w:r>
+    </w:p>
+    <w:p>
+      <w:r>
+        <w:t xml:space="preserve">    </w:t>
+      </w:r>
+      <w:proofErr w:type="spellStart"/>
+      <w:r>
+        <w:t>DomNode</w:t>
+      </w:r>
+      <w:proofErr w:type="spellEnd"/>
+      <w:r>
+        <w:t xml:space="preserve"> POPUP = new </w:t>
+      </w:r>
+      <w:proofErr w:type="spellStart"/>
+      <w:proofErr w:type="gramStart"/>
+      <w:r>
+        <w:t>DomNode</w:t>
+      </w:r>
+      <w:proofErr w:type="spellEnd"/>
+      <w:r>
+        <w:t>(</w:t>
+      </w:r>
+      <w:proofErr w:type="gramEnd"/>
+      <w:r>
+        <w:t xml:space="preserve">"POPUP", true, </w:t>
+      </w:r>
+      <w:proofErr w:type="spellStart"/>
+      <w:r>
+        <w:t>popupChildren</w:t>
+      </w:r>
+      <w:proofErr w:type="spellEnd"/>
+      <w:r>
+        <w:t>);</w:t>
+      </w:r>
+    </w:p>
+    <w:p/>
+    <w:p>
+      <w:r>
+        <w:t xml:space="preserve">    </w:t>
+      </w:r>
+      <w:proofErr w:type="spellStart"/>
+      <w:r>
+        <w:t>DomNode</w:t>
+      </w:r>
+      <w:proofErr w:type="spellEnd"/>
+      <w:r>
+        <w:t xml:space="preserve"> I = new </w:t>
+      </w:r>
+      <w:proofErr w:type="spellStart"/>
+      <w:proofErr w:type="gramStart"/>
+      <w:r>
+        <w:t>DomNode</w:t>
+      </w:r>
+      <w:proofErr w:type="spellEnd"/>
+      <w:r>
+        <w:t>(</w:t>
+      </w:r>
+      <w:proofErr w:type="gramEnd"/>
+      <w:r>
+        <w:t xml:space="preserve">"I", false, new </w:t>
+      </w:r>
+      <w:proofErr w:type="spellStart"/>
+      <w:r>
+        <w:t>ArrayList</w:t>
+      </w:r>
+      <w:proofErr w:type="spellEnd"/>
+      <w:r>
+        <w:t>&lt;</w:t>
+      </w:r>
+      <w:proofErr w:type="gramStart"/>
+      <w:r>
+        <w:t>&gt;(</w:t>
+      </w:r>
+      <w:proofErr w:type="gramEnd"/>
+      <w:r>
+        <w:t>));</w:t>
+      </w:r>
+    </w:p>
+    <w:p>
+      <w:r>
+        <w:t xml:space="preserve">    </w:t>
+      </w:r>
+      <w:proofErr w:type="spellStart"/>
+      <w:r>
+        <w:t>DomNode</w:t>
+      </w:r>
+      <w:proofErr w:type="spellEnd"/>
+      <w:r>
+        <w:t xml:space="preserve"> J = new </w:t>
+      </w:r>
+      <w:proofErr w:type="spellStart"/>
+      <w:proofErr w:type="gramStart"/>
+      <w:r>
+        <w:t>DomNode</w:t>
+      </w:r>
+      <w:proofErr w:type="spellEnd"/>
+      <w:r>
+        <w:t>(</w:t>
+      </w:r>
+      <w:proofErr w:type="gramEnd"/>
+      <w:r>
+        <w:t xml:space="preserve">"J", false, new </w:t>
+      </w:r>
+      <w:proofErr w:type="spellStart"/>
+      <w:r>
+        <w:t>ArrayList</w:t>
+      </w:r>
+      <w:proofErr w:type="spellEnd"/>
+      <w:r>
+        <w:t>&lt;</w:t>
+      </w:r>
+      <w:proofErr w:type="gramStart"/>
+      <w:r>
+        <w:t>&gt;(</w:t>
+      </w:r>
+      <w:proofErr w:type="gramEnd"/>
+      <w:r>
+        <w:t>));</w:t>
+      </w:r>
+    </w:p>
+    <w:p>
+      <w:r>
+        <w:t xml:space="preserve">    </w:t>
+      </w:r>
+      <w:proofErr w:type="spellStart"/>
+      <w:r>
+        <w:t>DomNode</w:t>
+      </w:r>
+      <w:proofErr w:type="spellEnd"/>
+      <w:r>
+        <w:t xml:space="preserve"> K = new </w:t>
+      </w:r>
+      <w:proofErr w:type="spellStart"/>
+      <w:proofErr w:type="gramStart"/>
+      <w:r>
+        <w:t>DomNode</w:t>
+      </w:r>
+      <w:proofErr w:type="spellEnd"/>
+      <w:r>
+        <w:t>(</w:t>
+      </w:r>
+      <w:proofErr w:type="gramEnd"/>
+      <w:r>
+        <w:t xml:space="preserve">"K", true, new </w:t>
+      </w:r>
+      <w:proofErr w:type="spellStart"/>
+      <w:r>
+        <w:t>ArrayList</w:t>
+      </w:r>
+      <w:proofErr w:type="spellEnd"/>
+      <w:r>
+        <w:t>&lt;</w:t>
+      </w:r>
+      <w:proofErr w:type="gramStart"/>
+      <w:r>
+        <w:t>&gt;(</w:t>
+      </w:r>
+      <w:proofErr w:type="gramEnd"/>
+      <w:r>
+        <w:t>));</w:t>
+      </w:r>
+    </w:p>
+    <w:p/>
+    <w:p>
+      <w:r>
+        <w:t>    List&lt;</w:t>
+      </w:r>
+      <w:proofErr w:type="spellStart"/>
+      <w:r>
+        <w:t>DomNode</w:t>
+      </w:r>
+      <w:proofErr w:type="spellEnd"/>
+      <w:r>
+        <w:t xml:space="preserve">&gt; </w:t>
+      </w:r>
+      <w:proofErr w:type="spellStart"/>
+      <w:r>
+        <w:t>dChildren</w:t>
+      </w:r>
+      <w:proofErr w:type="spellEnd"/>
+      <w:r>
+        <w:t xml:space="preserve"> = new </w:t>
+      </w:r>
+      <w:proofErr w:type="spellStart"/>
+      <w:r>
+        <w:t>ArrayList</w:t>
+      </w:r>
+      <w:proofErr w:type="spellEnd"/>
+      <w:r>
+        <w:t>&lt;</w:t>
+      </w:r>
+      <w:proofErr w:type="gramStart"/>
+      <w:r>
+        <w:t>&gt;(</w:t>
+      </w:r>
+      <w:proofErr w:type="gramEnd"/>
+      <w:r>
+        <w:t>);</w:t>
+      </w:r>
+    </w:p>
+    <w:p>
+      <w:r>
+        <w:t xml:space="preserve">    </w:t>
+      </w:r>
+      <w:proofErr w:type="spellStart"/>
+      <w:proofErr w:type="gramStart"/>
+      <w:r>
+        <w:t>dChildren.add</w:t>
+      </w:r>
+      <w:proofErr w:type="spellEnd"/>
+      <w:r>
+        <w:t>(</w:t>
+      </w:r>
+      <w:proofErr w:type="gramEnd"/>
+      <w:r>
+        <w:t>POPUP);</w:t>
+      </w:r>
+    </w:p>
+    <w:p>
+      <w:r>
+        <w:t xml:space="preserve">    </w:t>
+      </w:r>
+      <w:proofErr w:type="spellStart"/>
+      <w:r>
+        <w:t>dChildren.add</w:t>
+      </w:r>
+      <w:proofErr w:type="spellEnd"/>
+      <w:r>
+        <w:t>(I);</w:t>
+      </w:r>
+    </w:p>
+    <w:p>
+      <w:r>
+        <w:t xml:space="preserve">    </w:t>
+      </w:r>
+      <w:proofErr w:type="spellStart"/>
+      <w:r>
+        <w:t>dChildren.add</w:t>
+      </w:r>
+      <w:proofErr w:type="spellEnd"/>
+      <w:r>
+        <w:t>(J);</w:t>
+      </w:r>
+    </w:p>
+    <w:p>
+      <w:r>
+        <w:t xml:space="preserve">    </w:t>
+      </w:r>
+      <w:proofErr w:type="spellStart"/>
+      <w:r>
+        <w:t>dChildren.add</w:t>
+      </w:r>
+      <w:proofErr w:type="spellEnd"/>
+      <w:r>
+        <w:t>(K);</w:t>
+      </w:r>
+    </w:p>
+    <w:p>
+      <w:r>
+        <w:t xml:space="preserve">    </w:t>
+      </w:r>
+      <w:proofErr w:type="spellStart"/>
+      <w:r>
+        <w:t>DomNode</w:t>
+      </w:r>
+      <w:proofErr w:type="spellEnd"/>
+      <w:r>
+        <w:t xml:space="preserve"> D = new </w:t>
+      </w:r>
+      <w:proofErr w:type="spellStart"/>
+      <w:proofErr w:type="gramStart"/>
+      <w:r>
+        <w:t>DomNode</w:t>
+      </w:r>
+      <w:proofErr w:type="spellEnd"/>
+      <w:r>
+        <w:t>(</w:t>
+      </w:r>
+      <w:proofErr w:type="gramEnd"/>
+      <w:r>
+        <w:t xml:space="preserve">"D", false, </w:t>
+      </w:r>
+      <w:proofErr w:type="spellStart"/>
+      <w:r>
+        <w:t>dChildren</w:t>
+      </w:r>
+      <w:proofErr w:type="spellEnd"/>
+      <w:r>
+        <w:t>);</w:t>
+      </w:r>
+    </w:p>
+    <w:p>
+      <w:r>
+        <w:t xml:space="preserve">    </w:t>
+      </w:r>
+      <w:proofErr w:type="spellStart"/>
+      <w:r>
+        <w:t>DomNode</w:t>
+      </w:r>
+      <w:proofErr w:type="spellEnd"/>
+      <w:r>
+        <w:t xml:space="preserve"> C = new </w:t>
+      </w:r>
+      <w:proofErr w:type="spellStart"/>
+      <w:proofErr w:type="gramStart"/>
+      <w:r>
+        <w:t>DomNode</w:t>
+      </w:r>
+      <w:proofErr w:type="spellEnd"/>
+      <w:r>
+        <w:t>(</w:t>
+      </w:r>
+      <w:proofErr w:type="gramEnd"/>
+      <w:r>
+        <w:t xml:space="preserve">"C", false, new </w:t>
+      </w:r>
+      <w:proofErr w:type="spellStart"/>
+      <w:r>
+        <w:t>ArrayList</w:t>
+      </w:r>
+      <w:proofErr w:type="spellEnd"/>
+      <w:r>
+        <w:t>&lt;</w:t>
+      </w:r>
+      <w:proofErr w:type="gramStart"/>
+      <w:r>
+        <w:t>&gt;(</w:t>
+      </w:r>
+      <w:proofErr w:type="gramEnd"/>
+      <w:r>
+        <w:t>));</w:t>
+      </w:r>
+    </w:p>
+    <w:p/>
+    <w:p>
+      <w:r>
+        <w:t xml:space="preserve">    </w:t>
+      </w:r>
+      <w:proofErr w:type="spellStart"/>
+      <w:r>
+        <w:t>DomNode</w:t>
+      </w:r>
+      <w:proofErr w:type="spellEnd"/>
+      <w:r>
+        <w:t xml:space="preserve"> F = new </w:t>
+      </w:r>
+      <w:proofErr w:type="spellStart"/>
+      <w:proofErr w:type="gramStart"/>
+      <w:r>
+        <w:t>DomNode</w:t>
+      </w:r>
+      <w:proofErr w:type="spellEnd"/>
+      <w:r>
+        <w:t>(</w:t>
+      </w:r>
+      <w:proofErr w:type="gramEnd"/>
+      <w:r>
+        <w:t xml:space="preserve">"F", false, new </w:t>
+      </w:r>
+      <w:proofErr w:type="spellStart"/>
+      <w:r>
+        <w:t>ArrayList</w:t>
+      </w:r>
+      <w:proofErr w:type="spellEnd"/>
+      <w:r>
+        <w:t>&lt;</w:t>
+      </w:r>
+      <w:proofErr w:type="gramStart"/>
+      <w:r>
+        <w:t>&gt;(</w:t>
+      </w:r>
+      <w:proofErr w:type="gramEnd"/>
+      <w:r>
+        <w:t>));</w:t>
+      </w:r>
+    </w:p>
+    <w:p>
+      <w:r>
+        <w:t xml:space="preserve">    </w:t>
+      </w:r>
+      <w:proofErr w:type="spellStart"/>
+      <w:r>
+        <w:t>DomNode</w:t>
+      </w:r>
+      <w:proofErr w:type="spellEnd"/>
+      <w:r>
+        <w:t xml:space="preserve"> G = new </w:t>
+      </w:r>
+      <w:proofErr w:type="spellStart"/>
+      <w:proofErr w:type="gramStart"/>
+      <w:r>
+        <w:t>DomNode</w:t>
+      </w:r>
+      <w:proofErr w:type="spellEnd"/>
+      <w:r>
+        <w:t>(</w:t>
+      </w:r>
+      <w:proofErr w:type="gramEnd"/>
+      <w:r>
+        <w:t xml:space="preserve">"G", false, new </w:t>
+      </w:r>
+      <w:proofErr w:type="spellStart"/>
+      <w:r>
+        <w:t>ArrayList</w:t>
+      </w:r>
+      <w:proofErr w:type="spellEnd"/>
+      <w:r>
+        <w:t>&lt;</w:t>
+      </w:r>
+      <w:proofErr w:type="gramStart"/>
+      <w:r>
+        <w:t>&gt;(</w:t>
+      </w:r>
+      <w:proofErr w:type="gramEnd"/>
+      <w:r>
+        <w:t>));</w:t>
+      </w:r>
+    </w:p>
+    <w:p/>
+    <w:p>
+      <w:r>
+        <w:lastRenderedPageBreak/>
+        <w:t>    List&lt;</w:t>
+      </w:r>
+      <w:proofErr w:type="spellStart"/>
+      <w:r>
+        <w:t>DomNode</w:t>
+      </w:r>
+      <w:proofErr w:type="spellEnd"/>
+      <w:r>
+        <w:t xml:space="preserve">&gt; </w:t>
+      </w:r>
+      <w:proofErr w:type="spellStart"/>
+      <w:r>
+        <w:t>bChildren</w:t>
+      </w:r>
+      <w:proofErr w:type="spellEnd"/>
+      <w:r>
+        <w:t xml:space="preserve"> = new </w:t>
+      </w:r>
+      <w:proofErr w:type="spellStart"/>
+      <w:r>
+        <w:t>ArrayList</w:t>
+      </w:r>
+      <w:proofErr w:type="spellEnd"/>
+      <w:r>
+        <w:t>&lt;</w:t>
+      </w:r>
+      <w:proofErr w:type="gramStart"/>
+      <w:r>
+        <w:t>&gt;(</w:t>
+      </w:r>
+      <w:proofErr w:type="gramEnd"/>
+      <w:r>
+        <w:t>);</w:t>
+      </w:r>
+    </w:p>
+    <w:p>
+      <w:r>
+        <w:t xml:space="preserve">    </w:t>
+      </w:r>
+      <w:proofErr w:type="spellStart"/>
+      <w:r>
+        <w:t>bChildren.add</w:t>
+      </w:r>
+      <w:proofErr w:type="spellEnd"/>
+      <w:r>
+        <w:t>(F);</w:t>
+      </w:r>
+    </w:p>
+    <w:p>
+      <w:r>
+        <w:t xml:space="preserve">    </w:t>
+      </w:r>
+      <w:proofErr w:type="spellStart"/>
+      <w:r>
+        <w:t>bChildren.add</w:t>
+      </w:r>
+      <w:proofErr w:type="spellEnd"/>
+      <w:r>
+        <w:t>(G);</w:t>
+      </w:r>
+    </w:p>
+    <w:p>
+      <w:r>
+        <w:t xml:space="preserve">    </w:t>
+      </w:r>
+      <w:proofErr w:type="spellStart"/>
+      <w:r>
+        <w:t>DomNode</w:t>
+      </w:r>
+      <w:proofErr w:type="spellEnd"/>
+      <w:r>
+        <w:t xml:space="preserve"> B = new </w:t>
+      </w:r>
+      <w:proofErr w:type="spellStart"/>
+      <w:proofErr w:type="gramStart"/>
+      <w:r>
+        <w:t>DomNode</w:t>
+      </w:r>
+      <w:proofErr w:type="spellEnd"/>
+      <w:r>
+        <w:t>(</w:t>
+      </w:r>
+      <w:proofErr w:type="gramEnd"/>
+      <w:r>
+        <w:t xml:space="preserve">"B", false, </w:t>
+      </w:r>
+      <w:proofErr w:type="spellStart"/>
+      <w:r>
+        <w:t>bChildren</w:t>
+      </w:r>
+      <w:proofErr w:type="spellEnd"/>
+      <w:r>
+        <w:t>);</w:t>
+      </w:r>
+    </w:p>
+    <w:p/>
+    <w:p>
+      <w:r>
+        <w:t>    List&lt;</w:t>
+      </w:r>
+      <w:proofErr w:type="spellStart"/>
+      <w:r>
+        <w:t>DomNode</w:t>
+      </w:r>
+      <w:proofErr w:type="spellEnd"/>
+      <w:r>
+        <w:t xml:space="preserve">&gt; </w:t>
+      </w:r>
+      <w:proofErr w:type="spellStart"/>
+      <w:r>
+        <w:t>rootChildren</w:t>
+      </w:r>
+      <w:proofErr w:type="spellEnd"/>
+      <w:r>
+        <w:t xml:space="preserve"> = new </w:t>
+      </w:r>
+      <w:proofErr w:type="spellStart"/>
+      <w:r>
+        <w:t>ArrayList</w:t>
+      </w:r>
+      <w:proofErr w:type="spellEnd"/>
+      <w:r>
+        <w:t>&lt;</w:t>
+      </w:r>
+      <w:proofErr w:type="gramStart"/>
+      <w:r>
+        <w:t>&gt;(</w:t>
+      </w:r>
+      <w:proofErr w:type="gramEnd"/>
+      <w:r>
+        <w:t>);</w:t>
+      </w:r>
+    </w:p>
+    <w:p>
+      <w:r>
+        <w:t xml:space="preserve">    </w:t>
+      </w:r>
+      <w:proofErr w:type="spellStart"/>
+      <w:r>
+        <w:t>rootChildren.add</w:t>
+      </w:r>
+      <w:proofErr w:type="spellEnd"/>
+      <w:r>
+        <w:t>(B);</w:t>
+      </w:r>
+    </w:p>
+    <w:p>
+      <w:r>
+        <w:t xml:space="preserve">    </w:t>
+      </w:r>
+      <w:proofErr w:type="spellStart"/>
+      <w:r>
+        <w:t>rootChildren.add</w:t>
+      </w:r>
+      <w:proofErr w:type="spellEnd"/>
+      <w:r>
+        <w:t>(C);</w:t>
+      </w:r>
+    </w:p>
+    <w:p>
+      <w:r>
+        <w:t xml:space="preserve">    </w:t>
+      </w:r>
+      <w:proofErr w:type="spellStart"/>
+      <w:r>
+        <w:t>rootChildren.add</w:t>
+      </w:r>
+      <w:proofErr w:type="spellEnd"/>
+      <w:r>
+        <w:t>(D);</w:t>
+      </w:r>
+    </w:p>
+    <w:p/>
+    <w:p>
+      <w:r>
+        <w:t xml:space="preserve">    </w:t>
+      </w:r>
+      <w:proofErr w:type="spellStart"/>
+      <w:r>
+        <w:t>DomNode</w:t>
+      </w:r>
+      <w:proofErr w:type="spellEnd"/>
+      <w:r>
+        <w:t xml:space="preserve"> root = new </w:t>
+      </w:r>
+      <w:proofErr w:type="spellStart"/>
+      <w:proofErr w:type="gramStart"/>
+      <w:r>
+        <w:t>DomNode</w:t>
+      </w:r>
+      <w:proofErr w:type="spellEnd"/>
+      <w:r>
+        <w:t>(</w:t>
+      </w:r>
+      <w:proofErr w:type="gramEnd"/>
+      <w:r>
+        <w:t xml:space="preserve">"ROOT", false, </w:t>
+      </w:r>
+      <w:proofErr w:type="spellStart"/>
+      <w:r>
+        <w:t>rootChildren</w:t>
+      </w:r>
+      <w:proofErr w:type="spellEnd"/>
+      <w:r>
+        <w:t>);</w:t>
+      </w:r>
+    </w:p>
+    <w:p/>
+    <w:p>
+      <w:r>
+        <w:t xml:space="preserve">    </w:t>
+      </w:r>
+      <w:proofErr w:type="spellStart"/>
+      <w:r>
+        <w:t>System.out.println</w:t>
+      </w:r>
+      <w:proofErr w:type="spellEnd"/>
+      <w:r>
+        <w:t>("Before: ");</w:t>
+      </w:r>
+    </w:p>
+    <w:p>
+      <w:r>
+        <w:t xml:space="preserve">    </w:t>
+      </w:r>
+      <w:proofErr w:type="spellStart"/>
+      <w:r>
+        <w:t>bfs</w:t>
       </w:r>
       <w:proofErr w:type="spellEnd"/>
       <w:r>
         <w:t>(root);</w:t>
       </w:r>
     </w:p>
-    <w:p>
-      <w:r>
-        <w:t>    if (</w:t>
-      </w:r>
-      <w:proofErr w:type="spellStart"/>
-      <w:r>
-        <w:t>has_pop</w:t>
-      </w:r>
-      <w:proofErr w:type="spellEnd"/>
-      <w:r>
-        <w:t>) {</w:t>
-      </w:r>
-    </w:p>
-    <w:p>
-      <w:r>
-        <w:t>        root-&gt;hidden = false;</w:t>
-      </w:r>
-    </w:p>
-    <w:p>
-      <w:r>
-        <w:t>    }</w:t>
-      </w:r>
-    </w:p>
-    <w:p>
-      <w:r>
-        <w:t>    return;</w:t>
+    <w:p/>
+    <w:p>
+      <w:r>
+        <w:t xml:space="preserve">    </w:t>
+      </w:r>
+      <w:proofErr w:type="spellStart"/>
+      <w:r>
+        <w:t>openPopup</w:t>
+      </w:r>
+      <w:proofErr w:type="spellEnd"/>
+      <w:r>
+        <w:t>(root);</w:t>
+      </w:r>
+    </w:p>
+    <w:p/>
+    <w:p>
+      <w:r>
+        <w:t xml:space="preserve">    </w:t>
+      </w:r>
+      <w:proofErr w:type="spellStart"/>
+      <w:r>
+        <w:t>System.out.println</w:t>
+      </w:r>
+      <w:proofErr w:type="spellEnd"/>
+      <w:r>
+        <w:t>("After: ");</w:t>
+      </w:r>
+    </w:p>
+    <w:p>
+      <w:r>
+        <w:t xml:space="preserve">    </w:t>
+      </w:r>
+      <w:proofErr w:type="spellStart"/>
+      <w:r>
+        <w:t>bfs</w:t>
+      </w:r>
+      <w:proofErr w:type="spellEnd"/>
+      <w:r>
+        <w:t>(root);</w:t>
+      </w:r>
+    </w:p>
+    <w:p>
+      <w:r>
+        <w:t xml:space="preserve">    // </w:t>
+      </w:r>
+      <w:proofErr w:type="spellStart"/>
+      <w:r>
+        <w:t>System.out.println</w:t>
+      </w:r>
+      <w:proofErr w:type="spellEnd"/>
+      <w:r>
+        <w:t>(</w:t>
+      </w:r>
+      <w:proofErr w:type="spellStart"/>
+      <w:r>
+        <w:t>bfs</w:t>
+      </w:r>
+      <w:proofErr w:type="spellEnd"/>
+      <w:r>
+        <w:t>(root));</w:t>
       </w:r>
     </w:p>
     <w:p>
@@ -13592,2004 +15435,67 @@
     <w:p/>
     <w:p>
       <w:r>
-        <w:t>/*</w:t>
-      </w:r>
-    </w:p>
-    <w:p>
-      <w:r>
-        <w:t>// Initial State:</w:t>
+        <w:t xml:space="preserve">private static void </w:t>
+      </w:r>
+      <w:proofErr w:type="spellStart"/>
+      <w:proofErr w:type="gramStart"/>
+      <w:r>
+        <w:t>bfs</w:t>
+      </w:r>
+      <w:proofErr w:type="spellEnd"/>
+      <w:r>
+        <w:t>(</w:t>
+      </w:r>
+      <w:proofErr w:type="spellStart"/>
+      <w:proofErr w:type="gramEnd"/>
+      <w:r>
+        <w:t>DomNode</w:t>
+      </w:r>
+      <w:proofErr w:type="spellEnd"/>
+      <w:r>
+        <w:t xml:space="preserve"> root) {</w:t>
+      </w:r>
+    </w:p>
+    <w:p>
+      <w:r>
+        <w:t>    Queue&lt;</w:t>
+      </w:r>
+      <w:proofErr w:type="spellStart"/>
+      <w:r>
+        <w:t>DomNode</w:t>
+      </w:r>
+      <w:proofErr w:type="spellEnd"/>
+      <w:r>
+        <w:t>&gt; queue = new LinkedList&lt;</w:t>
+      </w:r>
+      <w:proofErr w:type="gramStart"/>
+      <w:r>
+        <w:t>&gt;(</w:t>
+      </w:r>
+      <w:proofErr w:type="gramEnd"/>
+      <w:r>
+        <w:t>);</w:t>
+      </w:r>
+    </w:p>
+    <w:p>
+      <w:r>
+        <w:t xml:space="preserve">    </w:t>
+      </w:r>
+      <w:proofErr w:type="spellStart"/>
+      <w:proofErr w:type="gramStart"/>
+      <w:r>
+        <w:t>queue.offer</w:t>
+      </w:r>
+      <w:proofErr w:type="spellEnd"/>
+      <w:proofErr w:type="gramEnd"/>
+      <w:r>
+        <w:t>(root);</w:t>
       </w:r>
     </w:p>
     <w:p/>
     <w:p>
       <w:r>
-        <w:t>```</w:t>
-      </w:r>
-    </w:p>
-    <w:p>
-      <w:r>
-        <w:t>    //              ROOT</w:t>
-      </w:r>
-    </w:p>
-    <w:p>
-      <w:r>
-        <w:t>    //          /     |    \\</w:t>
-      </w:r>
-    </w:p>
-    <w:p>
-      <w:r>
-        <w:t>    //         /      |     \\</w:t>
-      </w:r>
-    </w:p>
-    <w:p>
-      <w:r>
-        <w:t>    //       B       C        D</w:t>
-      </w:r>
-    </w:p>
-    <w:p>
-      <w:r>
-        <w:t>    //    /   |            /  | \\  \\</w:t>
-      </w:r>
-    </w:p>
-    <w:p>
-      <w:r>
-        <w:t>    //   /    |           /   |  \\  \\</w:t>
-      </w:r>
-    </w:p>
-    <w:p>
-      <w:r>
-        <w:t>    // F      G   </w:t>
-      </w:r>
-      <w:proofErr w:type="gramStart"/>
-      <w:r>
-        <w:t>   (POPUP)  I</w:t>
-      </w:r>
-      <w:proofErr w:type="gramEnd"/>
-      <w:r>
-        <w:t>  </w:t>
-      </w:r>
-      <w:proofErr w:type="gramStart"/>
-      <w:r>
-        <w:t>J  (</w:t>
-      </w:r>
-      <w:proofErr w:type="gramEnd"/>
-      <w:r>
-        <w:t>K)</w:t>
-      </w:r>
-    </w:p>
-    <w:p>
-      <w:r>
-        <w:t>    //              /   |   \\   / \\</w:t>
-      </w:r>
-    </w:p>
-    <w:p>
-      <w:r>
-        <w:t>    //             /    |    \</w:t>
-      </w:r>
-      <w:proofErr w:type="gramStart"/>
-      <w:r>
-        <w:t>\  Z</w:t>
-      </w:r>
-      <w:proofErr w:type="gramEnd"/>
-      <w:r>
-        <w:t>  Y</w:t>
-      </w:r>
-    </w:p>
-    <w:p>
-      <w:r>
-        <w:t>    //            N     O </w:t>
-      </w:r>
-      <w:proofErr w:type="gramStart"/>
-      <w:r>
-        <w:t xml:space="preserve">   (</w:t>
-      </w:r>
-      <w:proofErr w:type="gramEnd"/>
-      <w:r>
-        <w:t>P)</w:t>
-      </w:r>
-    </w:p>
-    <w:p/>
-    <w:p>
-      <w:r>
-        <w:t xml:space="preserve">    // After </w:t>
-      </w:r>
-      <w:proofErr w:type="spellStart"/>
-      <w:r>
-        <w:t>openPopup</w:t>
-      </w:r>
-      <w:proofErr w:type="spellEnd"/>
-      <w:r>
-        <w:t xml:space="preserve"> called:</w:t>
-      </w:r>
-    </w:p>
-    <w:p/>
-    <w:p>
-      <w:r>
         <w:lastRenderedPageBreak/>
-        <w:t>    //              ROOT</w:t>
-      </w:r>
-    </w:p>
-    <w:p>
-      <w:r>
-        <w:t>    //          /     |    \\</w:t>
-      </w:r>
-    </w:p>
-    <w:p>
-      <w:r>
-        <w:t>    //         /      |     \\</w:t>
-      </w:r>
-    </w:p>
-    <w:p>
-      <w:r>
-        <w:t>    //   </w:t>
-      </w:r>
-      <w:proofErr w:type="gramStart"/>
-      <w:r>
-        <w:t>   (B)      (</w:t>
-      </w:r>
-      <w:proofErr w:type="gramEnd"/>
-      <w:r>
-        <w:t>C)      D</w:t>
-      </w:r>
-    </w:p>
-    <w:p>
-      <w:r>
-        <w:t>    //    /   |            /  | \\   \\</w:t>
-      </w:r>
-    </w:p>
-    <w:p>
-      <w:r>
-        <w:t>    //   /    |           /   |  \\   \\</w:t>
-      </w:r>
-    </w:p>
-    <w:p>
-      <w:r>
-        <w:t xml:space="preserve">    // F      G       </w:t>
-      </w:r>
-      <w:proofErr w:type="gramStart"/>
-      <w:r>
-        <w:t>POPUP  (</w:t>
-      </w:r>
-      <w:proofErr w:type="gramEnd"/>
-      <w:r>
-        <w:t>I</w:t>
-      </w:r>
-      <w:proofErr w:type="gramStart"/>
-      <w:r>
-        <w:t>)  (</w:t>
-      </w:r>
-      <w:proofErr w:type="gramEnd"/>
-      <w:r>
-        <w:t>J) (K)</w:t>
-      </w:r>
-    </w:p>
-    <w:p>
-      <w:r>
-        <w:t>    //              /   |   \\</w:t>
-      </w:r>
-    </w:p>
-    <w:p>
-      <w:r>
-        <w:t>    //             /    |    \\</w:t>
-      </w:r>
-    </w:p>
-    <w:p>
-      <w:r>
-        <w:t xml:space="preserve">    //            N     O  </w:t>
-      </w:r>
-      <w:proofErr w:type="gramStart"/>
-      <w:r>
-        <w:t>   (</w:t>
-      </w:r>
-      <w:proofErr w:type="gramEnd"/>
-      <w:r>
-        <w:t>P)</w:t>
-      </w:r>
-    </w:p>
-    <w:p/>
-    <w:p>
-      <w:r>
-        <w:t>Requirement:</w:t>
-      </w:r>
-    </w:p>
-    <w:p>
-      <w:r>
-        <w:t>    Find POPUP, make all the sibling of POPUP to hidden</w:t>
-      </w:r>
-    </w:p>
-    <w:p>
-      <w:r>
-        <w:t>    Find out POPUP's parent, make all the sibling of parent to hidden</w:t>
-      </w:r>
-    </w:p>
-    <w:p>
-      <w:r>
-        <w:t>*/</w:t>
-      </w:r>
-    </w:p>
-    <w:p/>
-    <w:p>
-      <w:r>
-        <w:t>```</w:t>
-      </w:r>
-    </w:p>
-    <w:p/>
-    <w:p>
-      <w:r>
-        <w:t>```java</w:t>
-      </w:r>
-    </w:p>
-    <w:p>
-      <w:r>
-        <w:t xml:space="preserve">public static class </w:t>
-      </w:r>
-      <w:proofErr w:type="spellStart"/>
-      <w:r>
-        <w:t>DomNode</w:t>
-      </w:r>
-      <w:proofErr w:type="spellEnd"/>
-      <w:r>
-        <w:t xml:space="preserve"> {</w:t>
-      </w:r>
-    </w:p>
-    <w:p>
-      <w:r>
-        <w:t>    String id;</w:t>
-      </w:r>
-    </w:p>
-    <w:p>
-      <w:r>
-        <w:t xml:space="preserve">    </w:t>
-      </w:r>
-      <w:proofErr w:type="spellStart"/>
-      <w:r>
-        <w:t>boolean</w:t>
-      </w:r>
-      <w:proofErr w:type="spellEnd"/>
-      <w:r>
-        <w:t xml:space="preserve"> hidden;</w:t>
-      </w:r>
-    </w:p>
-    <w:p>
-      <w:r>
-        <w:t>    List&lt;</w:t>
-      </w:r>
-      <w:proofErr w:type="spellStart"/>
-      <w:r>
-        <w:t>DomNode</w:t>
-      </w:r>
-      <w:proofErr w:type="spellEnd"/>
-      <w:r>
-        <w:t>&gt; children;</w:t>
-      </w:r>
-    </w:p>
-    <w:p/>
-    <w:p>
-      <w:r>
-        <w:t xml:space="preserve">    public </w:t>
-      </w:r>
-      <w:proofErr w:type="spellStart"/>
-      <w:proofErr w:type="gramStart"/>
-      <w:r>
-        <w:t>DomNode</w:t>
-      </w:r>
-      <w:proofErr w:type="spellEnd"/>
-      <w:r>
-        <w:t>(</w:t>
-      </w:r>
-      <w:proofErr w:type="gramEnd"/>
-      <w:r>
-        <w:t xml:space="preserve">String id, </w:t>
-      </w:r>
-      <w:proofErr w:type="spellStart"/>
-      <w:r>
-        <w:t>boolean</w:t>
-      </w:r>
-      <w:proofErr w:type="spellEnd"/>
-      <w:r>
-        <w:t xml:space="preserve"> hidden, List&lt;</w:t>
-      </w:r>
-      <w:proofErr w:type="spellStart"/>
-      <w:r>
-        <w:t>DomNode</w:t>
-      </w:r>
-      <w:proofErr w:type="spellEnd"/>
-      <w:r>
-        <w:t>&gt; children) {</w:t>
-      </w:r>
-    </w:p>
-    <w:p>
-      <w:r>
-        <w:t>        </w:t>
-      </w:r>
-      <w:proofErr w:type="spellStart"/>
-      <w:proofErr w:type="gramStart"/>
-      <w:r>
-        <w:t>this.hidden</w:t>
-      </w:r>
-      <w:proofErr w:type="spellEnd"/>
-      <w:proofErr w:type="gramEnd"/>
-      <w:r>
-        <w:t xml:space="preserve"> = hidden;</w:t>
-      </w:r>
-    </w:p>
-    <w:p>
-      <w:r>
-        <w:lastRenderedPageBreak/>
-        <w:t>        this.id = id;</w:t>
-      </w:r>
-    </w:p>
-    <w:p>
-      <w:r>
-        <w:t>        </w:t>
-      </w:r>
-      <w:proofErr w:type="spellStart"/>
-      <w:proofErr w:type="gramStart"/>
-      <w:r>
-        <w:t>this.children</w:t>
-      </w:r>
-      <w:proofErr w:type="spellEnd"/>
-      <w:proofErr w:type="gramEnd"/>
-      <w:r>
-        <w:t xml:space="preserve"> = children;</w:t>
-      </w:r>
-    </w:p>
-    <w:p>
-      <w:r>
-        <w:t>    }</w:t>
-      </w:r>
-    </w:p>
-    <w:p/>
-    <w:p>
-      <w:r>
-        <w:t xml:space="preserve">    public String </w:t>
-      </w:r>
-      <w:proofErr w:type="spellStart"/>
-      <w:proofErr w:type="gramStart"/>
-      <w:r>
-        <w:t>toString</w:t>
-      </w:r>
-      <w:proofErr w:type="spellEnd"/>
-      <w:r>
-        <w:t>(</w:t>
-      </w:r>
-      <w:proofErr w:type="gramEnd"/>
-      <w:r>
-        <w:t>) {</w:t>
-      </w:r>
-    </w:p>
-    <w:p>
-      <w:r>
-        <w:t xml:space="preserve">        return </w:t>
-      </w:r>
-      <w:proofErr w:type="gramStart"/>
-      <w:r>
-        <w:t>hidden ?</w:t>
-      </w:r>
-      <w:proofErr w:type="gramEnd"/>
-      <w:r>
-        <w:t xml:space="preserve"> "(" + this.id + ")</w:t>
-      </w:r>
-      <w:proofErr w:type="gramStart"/>
-      <w:r>
-        <w:t>" :</w:t>
-      </w:r>
-      <w:proofErr w:type="gramEnd"/>
-      <w:r>
-        <w:t xml:space="preserve"> this.id;</w:t>
-      </w:r>
-    </w:p>
-    <w:p>
-      <w:r>
-        <w:t>    }</w:t>
-      </w:r>
-    </w:p>
-    <w:p>
-      <w:r>
-        <w:t>}</w:t>
-      </w:r>
-    </w:p>
-    <w:p/>
-    <w:p>
-      <w:r>
-        <w:t xml:space="preserve">public static </w:t>
-      </w:r>
-      <w:proofErr w:type="spellStart"/>
-      <w:r>
-        <w:t>DomNode</w:t>
-      </w:r>
-      <w:proofErr w:type="spellEnd"/>
-      <w:r>
-        <w:t xml:space="preserve"> </w:t>
-      </w:r>
-      <w:proofErr w:type="spellStart"/>
-      <w:proofErr w:type="gramStart"/>
-      <w:r>
-        <w:t>openPopup</w:t>
-      </w:r>
-      <w:proofErr w:type="spellEnd"/>
-      <w:r>
-        <w:t>(</w:t>
-      </w:r>
-      <w:proofErr w:type="spellStart"/>
-      <w:proofErr w:type="gramEnd"/>
-      <w:r>
-        <w:t>DomNode</w:t>
-      </w:r>
-      <w:proofErr w:type="spellEnd"/>
-      <w:r>
-        <w:t xml:space="preserve"> root) {</w:t>
-      </w:r>
-    </w:p>
-    <w:p>
-      <w:r>
-        <w:t>    if (root == null) return root;</w:t>
-      </w:r>
-    </w:p>
-    <w:p>
-      <w:r>
-        <w:t>    Queue&lt;</w:t>
-      </w:r>
-      <w:proofErr w:type="spellStart"/>
-      <w:r>
-        <w:t>DomNode</w:t>
-      </w:r>
-      <w:proofErr w:type="spellEnd"/>
-      <w:r>
-        <w:t>&gt; queue = new LinkedList&lt;</w:t>
-      </w:r>
-      <w:proofErr w:type="gramStart"/>
-      <w:r>
-        <w:t>&gt;(</w:t>
-      </w:r>
-      <w:proofErr w:type="gramEnd"/>
-      <w:r>
-        <w:t>);</w:t>
-      </w:r>
-    </w:p>
-    <w:p>
-      <w:r>
-        <w:t xml:space="preserve">    </w:t>
-      </w:r>
-      <w:proofErr w:type="spellStart"/>
-      <w:proofErr w:type="gramStart"/>
-      <w:r>
-        <w:t>queue.offer</w:t>
-      </w:r>
-      <w:proofErr w:type="spellEnd"/>
-      <w:proofErr w:type="gramEnd"/>
-      <w:r>
-        <w:t>(root); //Enqueue</w:t>
-      </w:r>
-    </w:p>
-    <w:p>
-      <w:r>
-        <w:t xml:space="preserve">    while </w:t>
-      </w:r>
-      <w:proofErr w:type="gramStart"/>
-      <w:r>
-        <w:t>(!</w:t>
-      </w:r>
-      <w:proofErr w:type="spellStart"/>
-      <w:r>
-        <w:t>queue</w:t>
-      </w:r>
-      <w:proofErr w:type="gramEnd"/>
-      <w:r>
-        <w:t>.</w:t>
-      </w:r>
-      <w:proofErr w:type="gramStart"/>
-      <w:r>
-        <w:t>isEmpty</w:t>
-      </w:r>
-      <w:proofErr w:type="spellEnd"/>
-      <w:r>
-        <w:t>(</w:t>
-      </w:r>
-      <w:proofErr w:type="gramEnd"/>
-      <w:r>
-        <w:t>)) {</w:t>
-      </w:r>
-    </w:p>
-    <w:p>
-      <w:r>
-        <w:t xml:space="preserve">        int size = </w:t>
-      </w:r>
-      <w:proofErr w:type="spellStart"/>
-      <w:proofErr w:type="gramStart"/>
-      <w:r>
-        <w:t>queue.size</w:t>
-      </w:r>
-      <w:proofErr w:type="spellEnd"/>
-      <w:proofErr w:type="gramEnd"/>
-      <w:r>
-        <w:t>();</w:t>
-      </w:r>
-    </w:p>
-    <w:p>
-      <w:r>
-        <w:t>        List&lt;</w:t>
-      </w:r>
-      <w:proofErr w:type="spellStart"/>
-      <w:r>
-        <w:t>DomNode</w:t>
-      </w:r>
-      <w:proofErr w:type="spellEnd"/>
-      <w:r>
-        <w:t xml:space="preserve">&gt; </w:t>
-      </w:r>
-      <w:proofErr w:type="spellStart"/>
-      <w:r>
-        <w:t>currLevel</w:t>
-      </w:r>
-      <w:proofErr w:type="spellEnd"/>
-      <w:r>
-        <w:t xml:space="preserve"> = new </w:t>
-      </w:r>
-      <w:proofErr w:type="spellStart"/>
-      <w:r>
-        <w:t>ArrayList</w:t>
-      </w:r>
-      <w:proofErr w:type="spellEnd"/>
-      <w:r>
-        <w:t>&lt;</w:t>
-      </w:r>
-      <w:proofErr w:type="gramStart"/>
-      <w:r>
-        <w:t>&gt;(</w:t>
-      </w:r>
-      <w:proofErr w:type="gramEnd"/>
-      <w:r>
-        <w:t>);</w:t>
-      </w:r>
-    </w:p>
-    <w:p>
-      <w:r>
-        <w:t>        </w:t>
-      </w:r>
-      <w:proofErr w:type="spellStart"/>
-      <w:r>
-        <w:t>DomNode</w:t>
-      </w:r>
-      <w:proofErr w:type="spellEnd"/>
-      <w:r>
-        <w:t xml:space="preserve"> parent = null;</w:t>
-      </w:r>
-    </w:p>
-    <w:p>
-      <w:r>
-        <w:t>        </w:t>
-      </w:r>
-      <w:proofErr w:type="spellStart"/>
-      <w:r>
-        <w:t>boolean</w:t>
-      </w:r>
-      <w:proofErr w:type="spellEnd"/>
-      <w:r>
-        <w:t xml:space="preserve"> </w:t>
-      </w:r>
-      <w:proofErr w:type="spellStart"/>
-      <w:r>
-        <w:t>foundInLevel</w:t>
-      </w:r>
-      <w:proofErr w:type="spellEnd"/>
-      <w:r>
-        <w:t xml:space="preserve"> = false;</w:t>
-      </w:r>
-    </w:p>
-    <w:p>
-      <w:r>
-        <w:t xml:space="preserve">        for (int </w:t>
-      </w:r>
-      <w:proofErr w:type="spellStart"/>
-      <w:r>
-        <w:t>i</w:t>
-      </w:r>
-      <w:proofErr w:type="spellEnd"/>
-      <w:r>
-        <w:t xml:space="preserve"> = 0; </w:t>
-      </w:r>
-      <w:proofErr w:type="spellStart"/>
-      <w:r>
-        <w:t>i</w:t>
-      </w:r>
-      <w:proofErr w:type="spellEnd"/>
-      <w:r>
-        <w:t xml:space="preserve"> &lt; size; </w:t>
-      </w:r>
-      <w:proofErr w:type="spellStart"/>
-      <w:r>
-        <w:t>i</w:t>
-      </w:r>
-      <w:proofErr w:type="spellEnd"/>
-      <w:r>
-        <w:t>++) {</w:t>
-      </w:r>
-    </w:p>
-    <w:p>
-      <w:r>
-        <w:t>            </w:t>
-      </w:r>
-      <w:proofErr w:type="spellStart"/>
-      <w:r>
-        <w:t>boolean</w:t>
-      </w:r>
-      <w:proofErr w:type="spellEnd"/>
-      <w:r>
-        <w:t xml:space="preserve"> found = false;</w:t>
-      </w:r>
-    </w:p>
-    <w:p>
-      <w:r>
-        <w:t>            </w:t>
-      </w:r>
-      <w:proofErr w:type="spellStart"/>
-      <w:r>
-        <w:t>DomNode</w:t>
-      </w:r>
-      <w:proofErr w:type="spellEnd"/>
-      <w:r>
-        <w:t xml:space="preserve"> node = </w:t>
-      </w:r>
-      <w:proofErr w:type="spellStart"/>
-      <w:proofErr w:type="gramStart"/>
-      <w:r>
-        <w:t>queue.poll</w:t>
-      </w:r>
-      <w:proofErr w:type="spellEnd"/>
-      <w:proofErr w:type="gramEnd"/>
-      <w:r>
-        <w:t>(); //Dequeue</w:t>
-      </w:r>
-    </w:p>
-    <w:p>
-      <w:r>
-        <w:t>            </w:t>
-      </w:r>
-      <w:proofErr w:type="spellStart"/>
-      <w:r>
-        <w:t>currLevel.add</w:t>
-      </w:r>
-      <w:proofErr w:type="spellEnd"/>
-      <w:r>
-        <w:t>(node);</w:t>
-      </w:r>
-    </w:p>
-    <w:p>
-      <w:r>
-        <w:t>            List&lt;</w:t>
-      </w:r>
-      <w:proofErr w:type="spellStart"/>
-      <w:r>
-        <w:t>DomNode</w:t>
-      </w:r>
-      <w:proofErr w:type="spellEnd"/>
-      <w:r>
-        <w:t xml:space="preserve">&gt; children = </w:t>
-      </w:r>
-      <w:proofErr w:type="spellStart"/>
-      <w:proofErr w:type="gramStart"/>
-      <w:r>
-        <w:t>node.children</w:t>
-      </w:r>
-      <w:proofErr w:type="spellEnd"/>
-      <w:proofErr w:type="gramEnd"/>
-      <w:r>
-        <w:t>;</w:t>
-      </w:r>
-    </w:p>
-    <w:p>
-      <w:r>
-        <w:t>            for (</w:t>
-      </w:r>
-      <w:proofErr w:type="spellStart"/>
-      <w:r>
-        <w:t>DomNode</w:t>
-      </w:r>
-      <w:proofErr w:type="spellEnd"/>
-      <w:r>
-        <w:t xml:space="preserve"> </w:t>
-      </w:r>
-      <w:proofErr w:type="gramStart"/>
-      <w:r>
-        <w:t>c :</w:t>
-      </w:r>
-      <w:proofErr w:type="gramEnd"/>
-      <w:r>
-        <w:t xml:space="preserve"> children) {</w:t>
-      </w:r>
-    </w:p>
-    <w:p>
-      <w:r>
-        <w:t xml:space="preserve">                </w:t>
-      </w:r>
-      <w:proofErr w:type="spellStart"/>
-      <w:proofErr w:type="gramStart"/>
-      <w:r>
-        <w:t>queue.offer</w:t>
-      </w:r>
-      <w:proofErr w:type="spellEnd"/>
-      <w:proofErr w:type="gramEnd"/>
-      <w:r>
-        <w:t>(c); // Enqueue</w:t>
-      </w:r>
-    </w:p>
-    <w:p>
-      <w:r>
-        <w:t>                if (</w:t>
-      </w:r>
-      <w:proofErr w:type="spellStart"/>
-      <w:r>
-        <w:t>c.</w:t>
-      </w:r>
-      <w:proofErr w:type="gramStart"/>
-      <w:r>
-        <w:t>id.equals</w:t>
-      </w:r>
-      <w:proofErr w:type="spellEnd"/>
-      <w:proofErr w:type="gramEnd"/>
-      <w:r>
-        <w:t>("POPUP")) {</w:t>
-      </w:r>
-    </w:p>
-    <w:p>
-      <w:r>
-        <w:lastRenderedPageBreak/>
-        <w:t xml:space="preserve">                    // set POPUP to </w:t>
-      </w:r>
-      <w:proofErr w:type="spellStart"/>
-      <w:r>
-        <w:t>visable</w:t>
-      </w:r>
-      <w:proofErr w:type="spellEnd"/>
-    </w:p>
-    <w:p>
-      <w:r>
-        <w:t>                    </w:t>
-      </w:r>
-      <w:proofErr w:type="spellStart"/>
-      <w:r>
-        <w:t>c.hidden</w:t>
-      </w:r>
-      <w:proofErr w:type="spellEnd"/>
-      <w:r>
-        <w:t xml:space="preserve"> = false;</w:t>
-      </w:r>
-    </w:p>
-    <w:p/>
-    <w:p>
-      <w:r>
-        <w:t>                    found = true;</w:t>
-      </w:r>
-    </w:p>
-    <w:p>
-      <w:r>
-        <w:t>                    </w:t>
-      </w:r>
-      <w:proofErr w:type="spellStart"/>
-      <w:r>
-        <w:t>foundInLevel</w:t>
-      </w:r>
-      <w:proofErr w:type="spellEnd"/>
-      <w:r>
-        <w:t xml:space="preserve"> = true;</w:t>
-      </w:r>
-    </w:p>
-    <w:p>
-      <w:r>
-        <w:t>                }</w:t>
-      </w:r>
-    </w:p>
-    <w:p>
-      <w:r>
-        <w:t>            }</w:t>
-      </w:r>
-    </w:p>
-    <w:p>
-      <w:r>
-        <w:t>            if (found) {</w:t>
-      </w:r>
-    </w:p>
-    <w:p>
-      <w:r>
-        <w:t>                // set all siblings to hidden</w:t>
-      </w:r>
-    </w:p>
-    <w:p>
-      <w:r>
-        <w:t>                for (</w:t>
-      </w:r>
-      <w:proofErr w:type="spellStart"/>
-      <w:r>
-        <w:t>DomNode</w:t>
-      </w:r>
-      <w:proofErr w:type="spellEnd"/>
-      <w:r>
-        <w:t xml:space="preserve"> </w:t>
-      </w:r>
-      <w:proofErr w:type="gramStart"/>
-      <w:r>
-        <w:t>c :</w:t>
-      </w:r>
-      <w:proofErr w:type="gramEnd"/>
-      <w:r>
-        <w:t xml:space="preserve"> children) {</w:t>
-      </w:r>
-    </w:p>
-    <w:p>
-      <w:r>
-        <w:t>                    if (</w:t>
-      </w:r>
-      <w:proofErr w:type="spellStart"/>
-      <w:r>
-        <w:t>c.</w:t>
-      </w:r>
-      <w:proofErr w:type="gramStart"/>
-      <w:r>
-        <w:t>id.equals</w:t>
-      </w:r>
-      <w:proofErr w:type="spellEnd"/>
-      <w:proofErr w:type="gramEnd"/>
-      <w:r>
-        <w:t>("POPUP")) continue;</w:t>
-      </w:r>
-    </w:p>
-    <w:p>
-      <w:r>
-        <w:t>                    </w:t>
-      </w:r>
-      <w:proofErr w:type="spellStart"/>
-      <w:r>
-        <w:t>c.hidden</w:t>
-      </w:r>
-      <w:proofErr w:type="spellEnd"/>
-      <w:r>
-        <w:t xml:space="preserve"> = true;</w:t>
-      </w:r>
-    </w:p>
-    <w:p>
-      <w:r>
-        <w:t>                }</w:t>
-      </w:r>
-    </w:p>
-    <w:p>
-      <w:r>
-        <w:t>                parent = node;</w:t>
-      </w:r>
-    </w:p>
-    <w:p>
-      <w:r>
-        <w:t>            }</w:t>
-      </w:r>
-    </w:p>
-    <w:p>
-      <w:r>
-        <w:t>        }</w:t>
-      </w:r>
-    </w:p>
-    <w:p>
-      <w:r>
-        <w:t>        // set POPUP's parent's siblings to hidden</w:t>
-      </w:r>
-    </w:p>
-    <w:p>
-      <w:r>
-        <w:t>        if (</w:t>
-      </w:r>
-      <w:proofErr w:type="spellStart"/>
-      <w:r>
-        <w:t>foundInLevel</w:t>
-      </w:r>
-      <w:proofErr w:type="spellEnd"/>
-      <w:r>
-        <w:t>) {</w:t>
-      </w:r>
-    </w:p>
-    <w:p>
-      <w:r>
-        <w:t>            for (</w:t>
-      </w:r>
-      <w:proofErr w:type="spellStart"/>
-      <w:r>
-        <w:t>DomNode</w:t>
-      </w:r>
-      <w:proofErr w:type="spellEnd"/>
-      <w:r>
-        <w:t xml:space="preserve"> </w:t>
-      </w:r>
-      <w:proofErr w:type="gramStart"/>
-      <w:r>
-        <w:t>sibling :</w:t>
-      </w:r>
-      <w:proofErr w:type="gramEnd"/>
-      <w:r>
-        <w:t xml:space="preserve"> </w:t>
-      </w:r>
-      <w:proofErr w:type="spellStart"/>
-      <w:r>
-        <w:t>currLevel</w:t>
-      </w:r>
-      <w:proofErr w:type="spellEnd"/>
-      <w:r>
-        <w:t>) {</w:t>
-      </w:r>
-    </w:p>
-    <w:p>
-      <w:r>
-        <w:t>                if (</w:t>
-      </w:r>
-      <w:proofErr w:type="spellStart"/>
-      <w:proofErr w:type="gramStart"/>
-      <w:r>
-        <w:t>sibling.equals</w:t>
-      </w:r>
-      <w:proofErr w:type="spellEnd"/>
-      <w:proofErr w:type="gramEnd"/>
-      <w:r>
-        <w:t>(parent)) continue;</w:t>
-      </w:r>
-    </w:p>
-    <w:p>
-      <w:r>
-        <w:t xml:space="preserve">                </w:t>
-      </w:r>
-      <w:proofErr w:type="spellStart"/>
-      <w:proofErr w:type="gramStart"/>
-      <w:r>
-        <w:t>sibling.hidden</w:t>
-      </w:r>
-      <w:proofErr w:type="spellEnd"/>
-      <w:proofErr w:type="gramEnd"/>
-      <w:r>
-        <w:t xml:space="preserve"> = true;</w:t>
-      </w:r>
-    </w:p>
-    <w:p>
-      <w:r>
-        <w:t>            }</w:t>
-      </w:r>
-    </w:p>
-    <w:p>
-      <w:r>
-        <w:t>            break;</w:t>
-      </w:r>
-    </w:p>
-    <w:p>
-      <w:r>
-        <w:t>        }</w:t>
-      </w:r>
-    </w:p>
-    <w:p>
-      <w:r>
-        <w:t>    }</w:t>
-      </w:r>
-    </w:p>
-    <w:p>
-      <w:r>
-        <w:t>    return root;</w:t>
-      </w:r>
-    </w:p>
-    <w:p>
-      <w:r>
-        <w:lastRenderedPageBreak/>
-        <w:t>}</w:t>
-      </w:r>
-    </w:p>
-    <w:p/>
-    <w:p>
-      <w:r>
-        <w:t xml:space="preserve">public static void </w:t>
-      </w:r>
-      <w:proofErr w:type="gramStart"/>
-      <w:r>
-        <w:t>main(String[</w:t>
-      </w:r>
-      <w:proofErr w:type="gramEnd"/>
-      <w:r>
-        <w:t xml:space="preserve">] </w:t>
-      </w:r>
-      <w:proofErr w:type="spellStart"/>
-      <w:r>
-        <w:t>args</w:t>
-      </w:r>
-      <w:proofErr w:type="spellEnd"/>
-      <w:r>
-        <w:t>) {</w:t>
-      </w:r>
-    </w:p>
-    <w:p>
-      <w:r>
-        <w:t>    // POPUP node</w:t>
-      </w:r>
-    </w:p>
-    <w:p>
-      <w:r>
-        <w:t xml:space="preserve">    </w:t>
-      </w:r>
-      <w:proofErr w:type="spellStart"/>
-      <w:r>
-        <w:t>DomNode</w:t>
-      </w:r>
-      <w:proofErr w:type="spellEnd"/>
-      <w:r>
-        <w:t xml:space="preserve"> N = new </w:t>
-      </w:r>
-      <w:proofErr w:type="spellStart"/>
-      <w:proofErr w:type="gramStart"/>
-      <w:r>
-        <w:t>DomNode</w:t>
-      </w:r>
-      <w:proofErr w:type="spellEnd"/>
-      <w:r>
-        <w:t>(</w:t>
-      </w:r>
-      <w:proofErr w:type="gramEnd"/>
-      <w:r>
-        <w:t xml:space="preserve">"N", false, new </w:t>
-      </w:r>
-      <w:proofErr w:type="spellStart"/>
-      <w:r>
-        <w:t>ArrayList</w:t>
-      </w:r>
-      <w:proofErr w:type="spellEnd"/>
-      <w:r>
-        <w:t>&lt;</w:t>
-      </w:r>
-      <w:proofErr w:type="gramStart"/>
-      <w:r>
-        <w:t>&gt;(</w:t>
-      </w:r>
-      <w:proofErr w:type="gramEnd"/>
-      <w:r>
-        <w:t>));</w:t>
-      </w:r>
-    </w:p>
-    <w:p>
-      <w:r>
-        <w:t xml:space="preserve">    </w:t>
-      </w:r>
-      <w:proofErr w:type="spellStart"/>
-      <w:r>
-        <w:t>DomNode</w:t>
-      </w:r>
-      <w:proofErr w:type="spellEnd"/>
-      <w:r>
-        <w:t xml:space="preserve"> O = new </w:t>
-      </w:r>
-      <w:proofErr w:type="spellStart"/>
-      <w:proofErr w:type="gramStart"/>
-      <w:r>
-        <w:t>DomNode</w:t>
-      </w:r>
-      <w:proofErr w:type="spellEnd"/>
-      <w:r>
-        <w:t>(</w:t>
-      </w:r>
-      <w:proofErr w:type="gramEnd"/>
-      <w:r>
-        <w:t xml:space="preserve">"O", false, new </w:t>
-      </w:r>
-      <w:proofErr w:type="spellStart"/>
-      <w:r>
-        <w:t>ArrayList</w:t>
-      </w:r>
-      <w:proofErr w:type="spellEnd"/>
-      <w:r>
-        <w:t>&lt;</w:t>
-      </w:r>
-      <w:proofErr w:type="gramStart"/>
-      <w:r>
-        <w:t>&gt;(</w:t>
-      </w:r>
-      <w:proofErr w:type="gramEnd"/>
-      <w:r>
-        <w:t>));</w:t>
-      </w:r>
-    </w:p>
-    <w:p>
-      <w:r>
-        <w:t xml:space="preserve">    </w:t>
-      </w:r>
-      <w:proofErr w:type="spellStart"/>
-      <w:r>
-        <w:t>DomNode</w:t>
-      </w:r>
-      <w:proofErr w:type="spellEnd"/>
-      <w:r>
-        <w:t xml:space="preserve"> P = new </w:t>
-      </w:r>
-      <w:proofErr w:type="spellStart"/>
-      <w:proofErr w:type="gramStart"/>
-      <w:r>
-        <w:t>DomNode</w:t>
-      </w:r>
-      <w:proofErr w:type="spellEnd"/>
-      <w:r>
-        <w:t>(</w:t>
-      </w:r>
-      <w:proofErr w:type="gramEnd"/>
-      <w:r>
-        <w:t xml:space="preserve">"P", true, new </w:t>
-      </w:r>
-      <w:proofErr w:type="spellStart"/>
-      <w:r>
-        <w:t>ArrayList</w:t>
-      </w:r>
-      <w:proofErr w:type="spellEnd"/>
-      <w:r>
-        <w:t>&lt;</w:t>
-      </w:r>
-      <w:proofErr w:type="gramStart"/>
-      <w:r>
-        <w:t>&gt;(</w:t>
-      </w:r>
-      <w:proofErr w:type="gramEnd"/>
-      <w:r>
-        <w:t>));</w:t>
-      </w:r>
-    </w:p>
-    <w:p>
-      <w:r>
-        <w:t>    List&lt;</w:t>
-      </w:r>
-      <w:proofErr w:type="spellStart"/>
-      <w:r>
-        <w:t>DomNode</w:t>
-      </w:r>
-      <w:proofErr w:type="spellEnd"/>
-      <w:r>
-        <w:t xml:space="preserve">&gt; </w:t>
-      </w:r>
-      <w:proofErr w:type="spellStart"/>
-      <w:r>
-        <w:t>popupChildren</w:t>
-      </w:r>
-      <w:proofErr w:type="spellEnd"/>
-      <w:r>
-        <w:t xml:space="preserve"> = new </w:t>
-      </w:r>
-      <w:proofErr w:type="spellStart"/>
-      <w:r>
-        <w:t>ArrayList</w:t>
-      </w:r>
-      <w:proofErr w:type="spellEnd"/>
-      <w:r>
-        <w:t>&lt;</w:t>
-      </w:r>
-      <w:proofErr w:type="gramStart"/>
-      <w:r>
-        <w:t>&gt;(</w:t>
-      </w:r>
-      <w:proofErr w:type="gramEnd"/>
-      <w:r>
-        <w:t>);</w:t>
-      </w:r>
-    </w:p>
-    <w:p>
-      <w:r>
-        <w:t xml:space="preserve">    </w:t>
-      </w:r>
-      <w:proofErr w:type="spellStart"/>
-      <w:r>
-        <w:t>popupChildren.add</w:t>
-      </w:r>
-      <w:proofErr w:type="spellEnd"/>
-      <w:r>
-        <w:t>(N);</w:t>
-      </w:r>
-    </w:p>
-    <w:p>
-      <w:r>
-        <w:t xml:space="preserve">    </w:t>
-      </w:r>
-      <w:proofErr w:type="spellStart"/>
-      <w:r>
-        <w:t>popupChildren.add</w:t>
-      </w:r>
-      <w:proofErr w:type="spellEnd"/>
-      <w:r>
-        <w:t>(O);</w:t>
-      </w:r>
-    </w:p>
-    <w:p>
-      <w:r>
-        <w:t xml:space="preserve">    </w:t>
-      </w:r>
-      <w:proofErr w:type="spellStart"/>
-      <w:r>
-        <w:t>popupChildren.add</w:t>
-      </w:r>
-      <w:proofErr w:type="spellEnd"/>
-      <w:r>
-        <w:t>(P);</w:t>
-      </w:r>
-    </w:p>
-    <w:p>
-      <w:r>
-        <w:t xml:space="preserve">    </w:t>
-      </w:r>
-      <w:proofErr w:type="spellStart"/>
-      <w:r>
-        <w:t>DomNode</w:t>
-      </w:r>
-      <w:proofErr w:type="spellEnd"/>
-      <w:r>
-        <w:t xml:space="preserve"> POPUP = new </w:t>
-      </w:r>
-      <w:proofErr w:type="spellStart"/>
-      <w:proofErr w:type="gramStart"/>
-      <w:r>
-        <w:t>DomNode</w:t>
-      </w:r>
-      <w:proofErr w:type="spellEnd"/>
-      <w:r>
-        <w:t>(</w:t>
-      </w:r>
-      <w:proofErr w:type="gramEnd"/>
-      <w:r>
-        <w:t xml:space="preserve">"POPUP", true, </w:t>
-      </w:r>
-      <w:proofErr w:type="spellStart"/>
-      <w:r>
-        <w:t>popupChildren</w:t>
-      </w:r>
-      <w:proofErr w:type="spellEnd"/>
-      <w:r>
-        <w:t>);</w:t>
-      </w:r>
-    </w:p>
-    <w:p/>
-    <w:p>
-      <w:r>
-        <w:t xml:space="preserve">    </w:t>
-      </w:r>
-      <w:proofErr w:type="spellStart"/>
-      <w:r>
-        <w:t>DomNode</w:t>
-      </w:r>
-      <w:proofErr w:type="spellEnd"/>
-      <w:r>
-        <w:t xml:space="preserve"> I = new </w:t>
-      </w:r>
-      <w:proofErr w:type="spellStart"/>
-      <w:proofErr w:type="gramStart"/>
-      <w:r>
-        <w:t>DomNode</w:t>
-      </w:r>
-      <w:proofErr w:type="spellEnd"/>
-      <w:r>
-        <w:t>(</w:t>
-      </w:r>
-      <w:proofErr w:type="gramEnd"/>
-      <w:r>
-        <w:t xml:space="preserve">"I", false, new </w:t>
-      </w:r>
-      <w:proofErr w:type="spellStart"/>
-      <w:r>
-        <w:t>ArrayList</w:t>
-      </w:r>
-      <w:proofErr w:type="spellEnd"/>
-      <w:r>
-        <w:t>&lt;</w:t>
-      </w:r>
-      <w:proofErr w:type="gramStart"/>
-      <w:r>
-        <w:t>&gt;(</w:t>
-      </w:r>
-      <w:proofErr w:type="gramEnd"/>
-      <w:r>
-        <w:t>));</w:t>
-      </w:r>
-    </w:p>
-    <w:p>
-      <w:r>
-        <w:t xml:space="preserve">    </w:t>
-      </w:r>
-      <w:proofErr w:type="spellStart"/>
-      <w:r>
-        <w:t>DomNode</w:t>
-      </w:r>
-      <w:proofErr w:type="spellEnd"/>
-      <w:r>
-        <w:t xml:space="preserve"> J = new </w:t>
-      </w:r>
-      <w:proofErr w:type="spellStart"/>
-      <w:proofErr w:type="gramStart"/>
-      <w:r>
-        <w:t>DomNode</w:t>
-      </w:r>
-      <w:proofErr w:type="spellEnd"/>
-      <w:r>
-        <w:t>(</w:t>
-      </w:r>
-      <w:proofErr w:type="gramEnd"/>
-      <w:r>
-        <w:t xml:space="preserve">"J", false, new </w:t>
-      </w:r>
-      <w:proofErr w:type="spellStart"/>
-      <w:r>
-        <w:t>ArrayList</w:t>
-      </w:r>
-      <w:proofErr w:type="spellEnd"/>
-      <w:r>
-        <w:t>&lt;</w:t>
-      </w:r>
-      <w:proofErr w:type="gramStart"/>
-      <w:r>
-        <w:t>&gt;(</w:t>
-      </w:r>
-      <w:proofErr w:type="gramEnd"/>
-      <w:r>
-        <w:t>));</w:t>
-      </w:r>
-    </w:p>
-    <w:p>
-      <w:r>
-        <w:t xml:space="preserve">    </w:t>
-      </w:r>
-      <w:proofErr w:type="spellStart"/>
-      <w:r>
-        <w:t>DomNode</w:t>
-      </w:r>
-      <w:proofErr w:type="spellEnd"/>
-      <w:r>
-        <w:t xml:space="preserve"> K = new </w:t>
-      </w:r>
-      <w:proofErr w:type="spellStart"/>
-      <w:proofErr w:type="gramStart"/>
-      <w:r>
-        <w:t>DomNode</w:t>
-      </w:r>
-      <w:proofErr w:type="spellEnd"/>
-      <w:r>
-        <w:t>(</w:t>
-      </w:r>
-      <w:proofErr w:type="gramEnd"/>
-      <w:r>
-        <w:t xml:space="preserve">"K", true, new </w:t>
-      </w:r>
-      <w:proofErr w:type="spellStart"/>
-      <w:r>
-        <w:t>ArrayList</w:t>
-      </w:r>
-      <w:proofErr w:type="spellEnd"/>
-      <w:r>
-        <w:t>&lt;</w:t>
-      </w:r>
-      <w:proofErr w:type="gramStart"/>
-      <w:r>
-        <w:t>&gt;(</w:t>
-      </w:r>
-      <w:proofErr w:type="gramEnd"/>
-      <w:r>
-        <w:t>));</w:t>
-      </w:r>
-    </w:p>
-    <w:p/>
-    <w:p>
-      <w:r>
-        <w:t>    List&lt;</w:t>
-      </w:r>
-      <w:proofErr w:type="spellStart"/>
-      <w:r>
-        <w:t>DomNode</w:t>
-      </w:r>
-      <w:proofErr w:type="spellEnd"/>
-      <w:r>
-        <w:t xml:space="preserve">&gt; </w:t>
-      </w:r>
-      <w:proofErr w:type="spellStart"/>
-      <w:r>
-        <w:t>dChildren</w:t>
-      </w:r>
-      <w:proofErr w:type="spellEnd"/>
-      <w:r>
-        <w:t xml:space="preserve"> = new </w:t>
-      </w:r>
-      <w:proofErr w:type="spellStart"/>
-      <w:r>
-        <w:t>ArrayList</w:t>
-      </w:r>
-      <w:proofErr w:type="spellEnd"/>
-      <w:r>
-        <w:t>&lt;</w:t>
-      </w:r>
-      <w:proofErr w:type="gramStart"/>
-      <w:r>
-        <w:t>&gt;(</w:t>
-      </w:r>
-      <w:proofErr w:type="gramEnd"/>
-      <w:r>
-        <w:t>);</w:t>
-      </w:r>
-    </w:p>
-    <w:p>
-      <w:r>
-        <w:t xml:space="preserve">    </w:t>
-      </w:r>
-      <w:proofErr w:type="spellStart"/>
-      <w:proofErr w:type="gramStart"/>
-      <w:r>
-        <w:t>dChildren.add</w:t>
-      </w:r>
-      <w:proofErr w:type="spellEnd"/>
-      <w:r>
-        <w:t>(</w:t>
-      </w:r>
-      <w:proofErr w:type="gramEnd"/>
-      <w:r>
-        <w:t>POPUP);</w:t>
-      </w:r>
-    </w:p>
-    <w:p>
-      <w:r>
-        <w:t xml:space="preserve">    </w:t>
-      </w:r>
-      <w:proofErr w:type="spellStart"/>
-      <w:r>
-        <w:t>dChildren.add</w:t>
-      </w:r>
-      <w:proofErr w:type="spellEnd"/>
-      <w:r>
-        <w:t>(I);</w:t>
-      </w:r>
-    </w:p>
-    <w:p>
-      <w:r>
-        <w:t xml:space="preserve">    </w:t>
-      </w:r>
-      <w:proofErr w:type="spellStart"/>
-      <w:r>
-        <w:t>dChildren.add</w:t>
-      </w:r>
-      <w:proofErr w:type="spellEnd"/>
-      <w:r>
-        <w:t>(J);</w:t>
-      </w:r>
-    </w:p>
-    <w:p>
-      <w:r>
-        <w:t xml:space="preserve">    </w:t>
-      </w:r>
-      <w:proofErr w:type="spellStart"/>
-      <w:r>
-        <w:t>dChildren.add</w:t>
-      </w:r>
-      <w:proofErr w:type="spellEnd"/>
-      <w:r>
-        <w:t>(K);</w:t>
-      </w:r>
-    </w:p>
-    <w:p>
-      <w:r>
-        <w:t xml:space="preserve">    </w:t>
-      </w:r>
-      <w:proofErr w:type="spellStart"/>
-      <w:r>
-        <w:t>DomNode</w:t>
-      </w:r>
-      <w:proofErr w:type="spellEnd"/>
-      <w:r>
-        <w:t xml:space="preserve"> D = new </w:t>
-      </w:r>
-      <w:proofErr w:type="spellStart"/>
-      <w:proofErr w:type="gramStart"/>
-      <w:r>
-        <w:t>DomNode</w:t>
-      </w:r>
-      <w:proofErr w:type="spellEnd"/>
-      <w:r>
-        <w:t>(</w:t>
-      </w:r>
-      <w:proofErr w:type="gramEnd"/>
-      <w:r>
-        <w:t xml:space="preserve">"D", false, </w:t>
-      </w:r>
-      <w:proofErr w:type="spellStart"/>
-      <w:r>
-        <w:t>dChildren</w:t>
-      </w:r>
-      <w:proofErr w:type="spellEnd"/>
-      <w:r>
-        <w:t>);</w:t>
-      </w:r>
-    </w:p>
-    <w:p>
-      <w:r>
-        <w:t xml:space="preserve">    </w:t>
-      </w:r>
-      <w:proofErr w:type="spellStart"/>
-      <w:r>
-        <w:t>DomNode</w:t>
-      </w:r>
-      <w:proofErr w:type="spellEnd"/>
-      <w:r>
-        <w:t xml:space="preserve"> C = new </w:t>
-      </w:r>
-      <w:proofErr w:type="spellStart"/>
-      <w:proofErr w:type="gramStart"/>
-      <w:r>
-        <w:t>DomNode</w:t>
-      </w:r>
-      <w:proofErr w:type="spellEnd"/>
-      <w:r>
-        <w:t>(</w:t>
-      </w:r>
-      <w:proofErr w:type="gramEnd"/>
-      <w:r>
-        <w:t xml:space="preserve">"C", false, new </w:t>
-      </w:r>
-      <w:proofErr w:type="spellStart"/>
-      <w:r>
-        <w:t>ArrayList</w:t>
-      </w:r>
-      <w:proofErr w:type="spellEnd"/>
-      <w:r>
-        <w:t>&lt;</w:t>
-      </w:r>
-      <w:proofErr w:type="gramStart"/>
-      <w:r>
-        <w:t>&gt;(</w:t>
-      </w:r>
-      <w:proofErr w:type="gramEnd"/>
-      <w:r>
-        <w:t>));</w:t>
-      </w:r>
-    </w:p>
-    <w:p/>
-    <w:p>
-      <w:r>
-        <w:t xml:space="preserve">    </w:t>
-      </w:r>
-      <w:proofErr w:type="spellStart"/>
-      <w:r>
-        <w:t>DomNode</w:t>
-      </w:r>
-      <w:proofErr w:type="spellEnd"/>
-      <w:r>
-        <w:t xml:space="preserve"> F = new </w:t>
-      </w:r>
-      <w:proofErr w:type="spellStart"/>
-      <w:proofErr w:type="gramStart"/>
-      <w:r>
-        <w:t>DomNode</w:t>
-      </w:r>
-      <w:proofErr w:type="spellEnd"/>
-      <w:r>
-        <w:t>(</w:t>
-      </w:r>
-      <w:proofErr w:type="gramEnd"/>
-      <w:r>
-        <w:t xml:space="preserve">"F", false, new </w:t>
-      </w:r>
-      <w:proofErr w:type="spellStart"/>
-      <w:r>
-        <w:t>ArrayList</w:t>
-      </w:r>
-      <w:proofErr w:type="spellEnd"/>
-      <w:r>
-        <w:t>&lt;</w:t>
-      </w:r>
-      <w:proofErr w:type="gramStart"/>
-      <w:r>
-        <w:t>&gt;(</w:t>
-      </w:r>
-      <w:proofErr w:type="gramEnd"/>
-      <w:r>
-        <w:t>));</w:t>
-      </w:r>
-    </w:p>
-    <w:p>
-      <w:r>
-        <w:lastRenderedPageBreak/>
-        <w:t xml:space="preserve">    </w:t>
-      </w:r>
-      <w:proofErr w:type="spellStart"/>
-      <w:r>
-        <w:t>DomNode</w:t>
-      </w:r>
-      <w:proofErr w:type="spellEnd"/>
-      <w:r>
-        <w:t xml:space="preserve"> G = new </w:t>
-      </w:r>
-      <w:proofErr w:type="spellStart"/>
-      <w:proofErr w:type="gramStart"/>
-      <w:r>
-        <w:t>DomNode</w:t>
-      </w:r>
-      <w:proofErr w:type="spellEnd"/>
-      <w:r>
-        <w:t>(</w:t>
-      </w:r>
-      <w:proofErr w:type="gramEnd"/>
-      <w:r>
-        <w:t xml:space="preserve">"G", false, new </w:t>
-      </w:r>
-      <w:proofErr w:type="spellStart"/>
-      <w:r>
-        <w:t>ArrayList</w:t>
-      </w:r>
-      <w:proofErr w:type="spellEnd"/>
-      <w:r>
-        <w:t>&lt;</w:t>
-      </w:r>
-      <w:proofErr w:type="gramStart"/>
-      <w:r>
-        <w:t>&gt;(</w:t>
-      </w:r>
-      <w:proofErr w:type="gramEnd"/>
-      <w:r>
-        <w:t>));</w:t>
-      </w:r>
-    </w:p>
-    <w:p/>
-    <w:p>
-      <w:r>
-        <w:t>    List&lt;</w:t>
-      </w:r>
-      <w:proofErr w:type="spellStart"/>
-      <w:r>
-        <w:t>DomNode</w:t>
-      </w:r>
-      <w:proofErr w:type="spellEnd"/>
-      <w:r>
-        <w:t xml:space="preserve">&gt; </w:t>
-      </w:r>
-      <w:proofErr w:type="spellStart"/>
-      <w:r>
-        <w:t>bChildren</w:t>
-      </w:r>
-      <w:proofErr w:type="spellEnd"/>
-      <w:r>
-        <w:t xml:space="preserve"> = new </w:t>
-      </w:r>
-      <w:proofErr w:type="spellStart"/>
-      <w:r>
-        <w:t>ArrayList</w:t>
-      </w:r>
-      <w:proofErr w:type="spellEnd"/>
-      <w:r>
-        <w:t>&lt;</w:t>
-      </w:r>
-      <w:proofErr w:type="gramStart"/>
-      <w:r>
-        <w:t>&gt;(</w:t>
-      </w:r>
-      <w:proofErr w:type="gramEnd"/>
-      <w:r>
-        <w:t>);</w:t>
-      </w:r>
-    </w:p>
-    <w:p>
-      <w:r>
-        <w:t xml:space="preserve">    </w:t>
-      </w:r>
-      <w:proofErr w:type="spellStart"/>
-      <w:r>
-        <w:t>bChildren.add</w:t>
-      </w:r>
-      <w:proofErr w:type="spellEnd"/>
-      <w:r>
-        <w:t>(F);</w:t>
-      </w:r>
-    </w:p>
-    <w:p>
-      <w:r>
-        <w:t xml:space="preserve">    </w:t>
-      </w:r>
-      <w:proofErr w:type="spellStart"/>
-      <w:r>
-        <w:t>bChildren.add</w:t>
-      </w:r>
-      <w:proofErr w:type="spellEnd"/>
-      <w:r>
-        <w:t>(G);</w:t>
-      </w:r>
-    </w:p>
-    <w:p>
-      <w:r>
-        <w:t xml:space="preserve">    </w:t>
-      </w:r>
-      <w:proofErr w:type="spellStart"/>
-      <w:r>
-        <w:t>DomNode</w:t>
-      </w:r>
-      <w:proofErr w:type="spellEnd"/>
-      <w:r>
-        <w:t xml:space="preserve"> B = new </w:t>
-      </w:r>
-      <w:proofErr w:type="spellStart"/>
-      <w:proofErr w:type="gramStart"/>
-      <w:r>
-        <w:t>DomNode</w:t>
-      </w:r>
-      <w:proofErr w:type="spellEnd"/>
-      <w:r>
-        <w:t>(</w:t>
-      </w:r>
-      <w:proofErr w:type="gramEnd"/>
-      <w:r>
-        <w:t xml:space="preserve">"B", false, </w:t>
-      </w:r>
-      <w:proofErr w:type="spellStart"/>
-      <w:r>
-        <w:t>bChildren</w:t>
-      </w:r>
-      <w:proofErr w:type="spellEnd"/>
-      <w:r>
-        <w:t>);</w:t>
-      </w:r>
-    </w:p>
-    <w:p/>
-    <w:p>
-      <w:r>
-        <w:t>    List&lt;</w:t>
-      </w:r>
-      <w:proofErr w:type="spellStart"/>
-      <w:r>
-        <w:t>DomNode</w:t>
-      </w:r>
-      <w:proofErr w:type="spellEnd"/>
-      <w:r>
-        <w:t xml:space="preserve">&gt; </w:t>
-      </w:r>
-      <w:proofErr w:type="spellStart"/>
-      <w:r>
-        <w:t>rootChildren</w:t>
-      </w:r>
-      <w:proofErr w:type="spellEnd"/>
-      <w:r>
-        <w:t xml:space="preserve"> = new </w:t>
-      </w:r>
-      <w:proofErr w:type="spellStart"/>
-      <w:r>
-        <w:t>ArrayList</w:t>
-      </w:r>
-      <w:proofErr w:type="spellEnd"/>
-      <w:r>
-        <w:t>&lt;</w:t>
-      </w:r>
-      <w:proofErr w:type="gramStart"/>
-      <w:r>
-        <w:t>&gt;(</w:t>
-      </w:r>
-      <w:proofErr w:type="gramEnd"/>
-      <w:r>
-        <w:t>);</w:t>
-      </w:r>
-    </w:p>
-    <w:p>
-      <w:r>
-        <w:t xml:space="preserve">    </w:t>
-      </w:r>
-      <w:proofErr w:type="spellStart"/>
-      <w:r>
-        <w:t>rootChildren.add</w:t>
-      </w:r>
-      <w:proofErr w:type="spellEnd"/>
-      <w:r>
-        <w:t>(B);</w:t>
-      </w:r>
-    </w:p>
-    <w:p>
-      <w:r>
-        <w:t xml:space="preserve">    </w:t>
-      </w:r>
-      <w:proofErr w:type="spellStart"/>
-      <w:r>
-        <w:t>rootChildren.add</w:t>
-      </w:r>
-      <w:proofErr w:type="spellEnd"/>
-      <w:r>
-        <w:t>(C);</w:t>
-      </w:r>
-    </w:p>
-    <w:p>
-      <w:r>
-        <w:t xml:space="preserve">    </w:t>
-      </w:r>
-      <w:proofErr w:type="spellStart"/>
-      <w:r>
-        <w:t>rootChildren.add</w:t>
-      </w:r>
-      <w:proofErr w:type="spellEnd"/>
-      <w:r>
-        <w:t>(D);</w:t>
-      </w:r>
-    </w:p>
-    <w:p/>
-    <w:p>
-      <w:r>
-        <w:t xml:space="preserve">    </w:t>
-      </w:r>
-      <w:proofErr w:type="spellStart"/>
-      <w:r>
-        <w:t>DomNode</w:t>
-      </w:r>
-      <w:proofErr w:type="spellEnd"/>
-      <w:r>
-        <w:t xml:space="preserve"> root = new </w:t>
-      </w:r>
-      <w:proofErr w:type="spellStart"/>
-      <w:proofErr w:type="gramStart"/>
-      <w:r>
-        <w:t>DomNode</w:t>
-      </w:r>
-      <w:proofErr w:type="spellEnd"/>
-      <w:r>
-        <w:t>(</w:t>
-      </w:r>
-      <w:proofErr w:type="gramEnd"/>
-      <w:r>
-        <w:t xml:space="preserve">"ROOT", false, </w:t>
-      </w:r>
-      <w:proofErr w:type="spellStart"/>
-      <w:r>
-        <w:t>rootChildren</w:t>
-      </w:r>
-      <w:proofErr w:type="spellEnd"/>
-      <w:r>
-        <w:t>);</w:t>
-      </w:r>
-    </w:p>
-    <w:p/>
-    <w:p>
-      <w:r>
-        <w:t xml:space="preserve">    </w:t>
-      </w:r>
-      <w:proofErr w:type="spellStart"/>
-      <w:r>
-        <w:t>System.out.println</w:t>
-      </w:r>
-      <w:proofErr w:type="spellEnd"/>
-      <w:r>
-        <w:t>("Before: ");</w:t>
-      </w:r>
-    </w:p>
-    <w:p>
-      <w:r>
-        <w:t xml:space="preserve">    </w:t>
-      </w:r>
-      <w:proofErr w:type="spellStart"/>
-      <w:r>
-        <w:t>bfs</w:t>
-      </w:r>
-      <w:proofErr w:type="spellEnd"/>
-      <w:r>
-        <w:t>(root);</w:t>
-      </w:r>
-    </w:p>
-    <w:p/>
-    <w:p>
-      <w:r>
-        <w:t xml:space="preserve">    </w:t>
-      </w:r>
-      <w:proofErr w:type="spellStart"/>
-      <w:r>
-        <w:t>openPopup</w:t>
-      </w:r>
-      <w:proofErr w:type="spellEnd"/>
-      <w:r>
-        <w:t>(root);</w:t>
-      </w:r>
-    </w:p>
-    <w:p/>
-    <w:p>
-      <w:r>
-        <w:t xml:space="preserve">    </w:t>
-      </w:r>
-      <w:proofErr w:type="spellStart"/>
-      <w:r>
-        <w:t>System.out.println</w:t>
-      </w:r>
-      <w:proofErr w:type="spellEnd"/>
-      <w:r>
-        <w:t>("After: ");</w:t>
-      </w:r>
-    </w:p>
-    <w:p>
-      <w:r>
-        <w:t xml:space="preserve">    </w:t>
-      </w:r>
-      <w:proofErr w:type="spellStart"/>
-      <w:r>
-        <w:t>bfs</w:t>
-      </w:r>
-      <w:proofErr w:type="spellEnd"/>
-      <w:r>
-        <w:t>(root);</w:t>
-      </w:r>
-    </w:p>
-    <w:p>
-      <w:r>
-        <w:t xml:space="preserve">    // </w:t>
-      </w:r>
-      <w:proofErr w:type="spellStart"/>
-      <w:r>
-        <w:t>System.out.println</w:t>
-      </w:r>
-      <w:proofErr w:type="spellEnd"/>
-      <w:r>
-        <w:t>(</w:t>
-      </w:r>
-      <w:proofErr w:type="spellStart"/>
-      <w:r>
-        <w:t>bfs</w:t>
-      </w:r>
-      <w:proofErr w:type="spellEnd"/>
-      <w:r>
-        <w:t>(root));</w:t>
-      </w:r>
-    </w:p>
-    <w:p>
-      <w:r>
-        <w:t>}</w:t>
-      </w:r>
-    </w:p>
-    <w:p/>
-    <w:p>
-      <w:r>
-        <w:t xml:space="preserve">private static void </w:t>
-      </w:r>
-      <w:proofErr w:type="spellStart"/>
-      <w:proofErr w:type="gramStart"/>
-      <w:r>
-        <w:t>bfs</w:t>
-      </w:r>
-      <w:proofErr w:type="spellEnd"/>
-      <w:r>
-        <w:t>(</w:t>
-      </w:r>
-      <w:proofErr w:type="spellStart"/>
-      <w:proofErr w:type="gramEnd"/>
-      <w:r>
-        <w:t>DomNode</w:t>
-      </w:r>
-      <w:proofErr w:type="spellEnd"/>
-      <w:r>
-        <w:t xml:space="preserve"> root) {</w:t>
-      </w:r>
-    </w:p>
-    <w:p>
-      <w:r>
-        <w:t>    Queue&lt;</w:t>
-      </w:r>
-      <w:proofErr w:type="spellStart"/>
-      <w:r>
-        <w:t>DomNode</w:t>
-      </w:r>
-      <w:proofErr w:type="spellEnd"/>
-      <w:r>
-        <w:t>&gt; queue = new LinkedList&lt;</w:t>
-      </w:r>
-      <w:proofErr w:type="gramStart"/>
-      <w:r>
-        <w:t>&gt;(</w:t>
-      </w:r>
-      <w:proofErr w:type="gramEnd"/>
-      <w:r>
-        <w:t>);</w:t>
-      </w:r>
-    </w:p>
-    <w:p>
-      <w:r>
-        <w:lastRenderedPageBreak/>
-        <w:t xml:space="preserve">    </w:t>
-      </w:r>
-      <w:proofErr w:type="spellStart"/>
-      <w:proofErr w:type="gramStart"/>
-      <w:r>
-        <w:t>queue.offer</w:t>
-      </w:r>
-      <w:proofErr w:type="spellEnd"/>
-      <w:proofErr w:type="gramEnd"/>
-      <w:r>
-        <w:t>(root);</w:t>
-      </w:r>
-    </w:p>
-    <w:p/>
-    <w:p>
-      <w:r>
         <w:t xml:space="preserve">    while </w:t>
       </w:r>
       <w:proofErr w:type="gramStart"/>
@@ -16096,8 +16002,28 @@
           <w:color w:val="EE0000"/>
           <w:highlight w:val="yellow"/>
         </w:rPr>
+        <w:t>102. Binary Tree Level Order Traversal</w:t>
+      </w:r>
+    </w:p>
+    <w:p>
+      <w:pPr>
+        <w:rPr>
+          <w:color w:val="EE0000"/>
+        </w:rPr>
+      </w:pPr>
+    </w:p>
+    <w:p>
+      <w:pPr>
+        <w:rPr>
+          <w:color w:val="EE0000"/>
+        </w:rPr>
+      </w:pPr>
+      <w:r>
+        <w:rPr>
+          <w:color w:val="EE0000"/>
+        </w:rPr>
         <w:lastRenderedPageBreak/>
-        <w:t>102. Binary Tree Level Order Traversal</w:t>
+        <w:t>- [x] 1. Recommendation shopping/letter pattern</w:t>
       </w:r>
     </w:p>
     <w:p>
@@ -16106,32 +16032,33 @@
           <w:color w:val="EE0000"/>
         </w:rPr>
       </w:pPr>
-    </w:p>
-    <w:p>
-      <w:pPr>
+      <w:r>
         <w:rPr>
           <w:color w:val="EE0000"/>
         </w:rPr>
-      </w:pPr>
-      <w:r>
+        <w:t>- [x] 2. Shortest substring/subsequence</w:t>
+      </w:r>
+    </w:p>
+    <w:p>
+      <w:pPr>
         <w:rPr>
           <w:color w:val="EE0000"/>
         </w:rPr>
-        <w:t>- [x] 1. Recommendation shopping/letter pattern</w:t>
-      </w:r>
-    </w:p>
-    <w:p>
-      <w:pPr>
+      </w:pPr>
+      <w:r>
         <w:rPr>
           <w:color w:val="EE0000"/>
         </w:rPr>
-      </w:pPr>
+        <w:t xml:space="preserve">- [x] 3. </w:t>
+      </w:r>
+      <w:proofErr w:type="spellStart"/>
       <w:r>
         <w:rPr>
           <w:color w:val="EE0000"/>
         </w:rPr>
-        <w:t>- [x] 2. Shortest substring/subsequence</w:t>
-      </w:r>
+        <w:t>GetRandom</w:t>
+      </w:r>
+      <w:proofErr w:type="spellEnd"/>
     </w:p>
     <w:p>
       <w:pPr>
@@ -16143,89 +16070,69 @@
         <w:rPr>
           <w:color w:val="EE0000"/>
         </w:rPr>
-        <w:t xml:space="preserve">- [x] 3. </w:t>
+        <w:t xml:space="preserve">- [x] 4. </w:t>
       </w:r>
       <w:proofErr w:type="spellStart"/>
       <w:r>
         <w:rPr>
           <w:color w:val="EE0000"/>
         </w:rPr>
-        <w:t>GetRandom</w:t>
-      </w:r>
-      <w:proofErr w:type="spellEnd"/>
-    </w:p>
-    <w:p>
-      <w:pPr>
-        <w:rPr>
+        <w:t>hitCounter</w:t>
+      </w:r>
+      <w:proofErr w:type="spellEnd"/>
+    </w:p>
+    <w:p>
+      <w:pPr>
+        <w:rPr>
+          <w:rFonts w:hint="eastAsia"/>
           <w:color w:val="EE0000"/>
         </w:rPr>
       </w:pPr>
       <w:r>
         <w:rPr>
+          <w:rFonts w:hint="eastAsia"/>
           <w:color w:val="EE0000"/>
         </w:rPr>
-        <w:t xml:space="preserve">- [x] 4. </w:t>
-      </w:r>
-      <w:proofErr w:type="spellStart"/>
-      <w:r>
-        <w:rPr>
+        <w:t>- [x] 5. Pop up node</w:t>
+      </w:r>
+      <w:r>
+        <w:rPr>
+          <w:rFonts w:hint="eastAsia"/>
           <w:color w:val="EE0000"/>
         </w:rPr>
-        <w:t>hitCounter</w:t>
-      </w:r>
-      <w:proofErr w:type="spellEnd"/>
-    </w:p>
-    <w:p>
-      <w:pPr>
-        <w:rPr>
-          <w:rFonts w:hint="eastAsia"/>
+        <w:t>？</w:t>
+      </w:r>
+    </w:p>
+    <w:p>
+      <w:pPr>
+        <w:rPr>
           <w:color w:val="EE0000"/>
         </w:rPr>
       </w:pPr>
       <w:r>
         <w:rPr>
-          <w:rFonts w:hint="eastAsia"/>
           <w:color w:val="EE0000"/>
         </w:rPr>
-        <w:t>- [x] 5. Pop up node</w:t>
-      </w:r>
-      <w:r>
-        <w:rPr>
-          <w:rFonts w:hint="eastAsia"/>
+        <w:t>- [x] 6. Card game</w:t>
+      </w:r>
+    </w:p>
+    <w:p>
+      <w:pPr>
+        <w:rPr>
           <w:color w:val="EE0000"/>
         </w:rPr>
-        <w:t>？</w:t>
-      </w:r>
-    </w:p>
-    <w:p>
-      <w:pPr>
+      </w:pPr>
+      <w:r>
         <w:rPr>
           <w:color w:val="EE0000"/>
         </w:rPr>
-      </w:pPr>
-      <w:r>
-        <w:rPr>
-          <w:color w:val="EE0000"/>
-        </w:rPr>
-        <w:t>- [x] 6. Card game</w:t>
-      </w:r>
-    </w:p>
-    <w:p>
-      <w:pPr>
-        <w:rPr>
-          <w:color w:val="EE0000"/>
-        </w:rPr>
-      </w:pPr>
-      <w:r>
-        <w:rPr>
-          <w:color w:val="EE0000"/>
-        </w:rPr>
         <w:t>- [x] 7. Decision tree</w:t>
       </w:r>
     </w:p>
     <w:p>
       <w:pPr>
         <w:rPr>
+          <w:rFonts w:hint="eastAsia"/>
           <w:color w:val="EE0000"/>
         </w:rPr>
       </w:pPr>
